--- a/2018/март/30.03/Чорнобут  АА.docx
+++ b/2018/март/30.03/Чорнобут  АА.docx
@@ -8,11 +8,15 @@
         <w:ind w:left="-567" w:right="-58"/>
         <w:rPr>
           <w:b w:val="0"/>
+          <w:sz w:val="24"/>
+          <w:szCs w:val="24"/>
         </w:rPr>
       </w:pPr>
       <w:r>
         <w:rPr>
           <w:b w:val="0"/>
+          <w:sz w:val="24"/>
+          <w:szCs w:val="24"/>
         </w:rPr>
         <w:t>Выписной эпикриз</w:t>
       </w:r>
@@ -23,15 +27,29 @@
         <w:ind w:left="-567"/>
         <w:rPr>
           <w:b/>
+          <w:sz w:val="24"/>
+          <w:szCs w:val="24"/>
         </w:rPr>
       </w:pPr>
       <w:r>
+        <w:rPr>
+          <w:sz w:val="24"/>
+          <w:szCs w:val="24"/>
+        </w:rPr>
         <w:t xml:space="preserve">Из истории болезни № </w:t>
       </w:r>
       <w:r>
+        <w:rPr>
+          <w:sz w:val="24"/>
+          <w:szCs w:val="24"/>
+        </w:rPr>
         <w:t xml:space="preserve"> </w:t>
       </w:r>
       <w:r>
+        <w:rPr>
+          <w:sz w:val="24"/>
+          <w:szCs w:val="24"/>
+        </w:rPr>
         <w:t>422</w:t>
       </w:r>
     </w:p>
@@ -39,16 +57,32 @@
       <w:pPr>
         <w:pStyle w:val="5"/>
         <w:ind w:left="-567"/>
+        <w:rPr>
+          <w:sz w:val="24"/>
+          <w:szCs w:val="24"/>
+        </w:rPr>
       </w:pPr>
       <w:r>
+        <w:rPr>
+          <w:sz w:val="24"/>
+          <w:szCs w:val="24"/>
+        </w:rPr>
         <w:t xml:space="preserve">Ф.И.О: </w:t>
       </w:r>
       <w:proofErr w:type="spellStart"/>
       <w:r>
+        <w:rPr>
+          <w:sz w:val="24"/>
+          <w:szCs w:val="24"/>
+        </w:rPr>
         <w:t>Чорнобут</w:t>
       </w:r>
       <w:proofErr w:type="spellEnd"/>
       <w:r>
+        <w:rPr>
+          <w:sz w:val="24"/>
+          <w:szCs w:val="24"/>
+        </w:rPr>
         <w:t xml:space="preserve"> Андрей Анатольевич</w:t>
       </w:r>
     </w:p>
@@ -57,35 +91,29 @@
         <w:ind w:left="-567"/>
         <w:jc w:val="both"/>
         <w:rPr>
-          <w:sz w:val="28"/>
-          <w:szCs w:val="20"/>
           <w:lang w:val="ru-RU"/>
         </w:rPr>
       </w:pPr>
       <w:r>
         <w:rPr>
-          <w:sz w:val="28"/>
           <w:lang w:val="ru-RU"/>
         </w:rPr>
         <w:t>Год рождения:</w:t>
       </w:r>
       <w:r>
         <w:rPr>
-          <w:sz w:val="28"/>
           <w:lang w:val="ru-RU"/>
         </w:rPr>
         <w:t xml:space="preserve"> </w:t>
       </w:r>
       <w:r>
         <w:rPr>
-          <w:sz w:val="28"/>
           <w:lang w:val="ru-RU"/>
         </w:rPr>
         <w:t>19</w:t>
       </w:r>
       <w:r>
         <w:rPr>
-          <w:sz w:val="28"/>
           <w:lang w:val="ru-RU"/>
         </w:rPr>
         <w:t>78</w:t>
@@ -96,20 +124,17 @@
         <w:ind w:left="-567"/>
         <w:jc w:val="both"/>
         <w:rPr>
-          <w:sz w:val="28"/>
           <w:lang w:val="ru-RU"/>
         </w:rPr>
       </w:pPr>
       <w:r>
         <w:rPr>
-          <w:sz w:val="28"/>
           <w:lang w:val="ru-RU"/>
         </w:rPr>
         <w:t xml:space="preserve">Место жительства: </w:t>
       </w:r>
       <w:r>
         <w:rPr>
-          <w:sz w:val="28"/>
           <w:lang w:val="ru-RU"/>
         </w:rPr>
         <w:t xml:space="preserve">Запорожский р-н, </w:t>
@@ -117,7 +142,6 @@
       <w:proofErr w:type="spellStart"/>
       <w:r>
         <w:rPr>
-          <w:sz w:val="28"/>
           <w:lang w:val="ru-RU"/>
         </w:rPr>
         <w:t>пгт</w:t>
@@ -125,17 +149,21 @@
       <w:proofErr w:type="spellEnd"/>
       <w:r>
         <w:rPr>
-          <w:sz w:val="28"/>
-          <w:lang w:val="ru-RU"/>
-        </w:rPr>
-        <w:t xml:space="preserve"> </w:t>
-      </w:r>
-      <w:r>
-        <w:rPr>
-          <w:sz w:val="28"/>
-          <w:lang w:val="ru-RU"/>
-        </w:rPr>
-        <w:t>Кушугум ул. Карпинской 2</w:t>
+          <w:lang w:val="ru-RU"/>
+        </w:rPr>
+        <w:t xml:space="preserve"> Кушугум ул. </w:t>
+      </w:r>
+      <w:r>
+        <w:rPr>
+          <w:lang w:val="ru-RU"/>
+        </w:rPr>
+        <w:t xml:space="preserve">Крупской  </w:t>
+      </w:r>
+      <w:r>
+        <w:rPr>
+          <w:lang w:val="ru-RU"/>
+        </w:rPr>
+        <w:t>2</w:t>
       </w:r>
     </w:p>
     <w:p>
@@ -143,24 +171,66 @@
         <w:ind w:left="-567"/>
         <w:jc w:val="both"/>
         <w:rPr>
-          <w:sz w:val="28"/>
-          <w:szCs w:val="20"/>
           <w:lang w:val="ru-RU"/>
         </w:rPr>
       </w:pPr>
       <w:r>
         <w:rPr>
-          <w:sz w:val="28"/>
           <w:lang w:val="ru-RU"/>
         </w:rPr>
         <w:t xml:space="preserve">Место работы: </w:t>
       </w:r>
       <w:r>
         <w:rPr>
-          <w:sz w:val="28"/>
-          <w:lang w:val="ru-RU"/>
-        </w:rPr>
-        <w:t>КУ» ОКПБ» ЗОС медсестра</w:t>
+          <w:lang w:val="ru-RU"/>
+        </w:rPr>
+        <w:t>КУ» ОКПБ» ЗОС</w:t>
+      </w:r>
+      <w:r>
+        <w:rPr>
+          <w:lang w:val="ru-RU"/>
+        </w:rPr>
+        <w:t>,</w:t>
+      </w:r>
+      <w:r>
+        <w:rPr>
+          <w:lang w:val="ru-RU"/>
+        </w:rPr>
+        <w:t xml:space="preserve"> </w:t>
+      </w:r>
+      <w:r>
+        <w:rPr>
+          <w:lang w:val="ru-RU"/>
+        </w:rPr>
+        <w:t>мл</w:t>
+      </w:r>
+      <w:proofErr w:type="gramStart"/>
+      <w:r>
+        <w:rPr>
+          <w:lang w:val="ru-RU"/>
+        </w:rPr>
+        <w:t>.</w:t>
+      </w:r>
+      <w:proofErr w:type="gramEnd"/>
+      <w:r>
+        <w:rPr>
+          <w:lang w:val="ru-RU"/>
+        </w:rPr>
+        <w:t xml:space="preserve"> </w:t>
+      </w:r>
+      <w:proofErr w:type="gramStart"/>
+      <w:r>
+        <w:rPr>
+          <w:lang w:val="ru-RU"/>
+        </w:rPr>
+        <w:t>м</w:t>
+      </w:r>
+      <w:proofErr w:type="gramEnd"/>
+      <w:r>
+        <w:rPr>
+          <w:lang w:val="ru-RU"/>
+        </w:rPr>
+        <w:t>едсестра</w:t>
       </w:r>
     </w:p>
     <w:p>
@@ -168,14 +238,12 @@
         <w:ind w:left="-567"/>
         <w:jc w:val="both"/>
         <w:rPr>
-          <w:sz w:val="28"/>
           <w:lang w:val="ru-RU"/>
         </w:rPr>
       </w:pPr>
       <w:sdt>
         <w:sdtPr>
           <w:rPr>
-            <w:sz w:val="28"/>
             <w:lang w:val="ru-RU"/>
           </w:rPr>
           <w:id w:val="-898747501"/>
@@ -191,7 +259,6 @@
         <w:sdtContent>
           <w:r>
             <w:rPr>
-              <w:sz w:val="28"/>
               <w:lang w:val="ru-RU"/>
             </w:rPr>
             <w:t xml:space="preserve">Находился </w:t>
@@ -200,49 +267,66 @@
       </w:sdt>
       <w:r>
         <w:rPr>
-          <w:sz w:val="28"/>
           <w:lang w:val="ru-RU"/>
         </w:rPr>
         <w:t xml:space="preserve"> на лечении с </w:t>
       </w:r>
       <w:r>
         <w:rPr>
-          <w:sz w:val="28"/>
-          <w:lang w:val="ru-RU"/>
-        </w:rPr>
-        <w:t xml:space="preserve">  .</w:t>
-      </w:r>
-      <w:r>
-        <w:rPr>
-          <w:sz w:val="28"/>
+          <w:lang w:val="ru-RU"/>
+        </w:rPr>
+        <w:t xml:space="preserve">  </w:t>
+      </w:r>
+      <w:r>
+        <w:rPr>
+          <w:lang w:val="ru-RU"/>
+        </w:rPr>
+        <w:t>22</w:t>
+      </w:r>
+      <w:r>
+        <w:rPr>
+          <w:lang w:val="ru-RU"/>
+        </w:rPr>
+        <w:t>.</w:t>
+      </w:r>
+      <w:r>
+        <w:rPr>
           <w:lang w:val="ru-RU"/>
         </w:rPr>
         <w:t>03.18</w:t>
       </w:r>
       <w:r>
         <w:rPr>
-          <w:sz w:val="28"/>
-          <w:lang w:val="ru-RU"/>
-        </w:rPr>
-        <w:t xml:space="preserve"> по   .</w:t>
-      </w:r>
-      <w:r>
-        <w:rPr>
-          <w:sz w:val="28"/>
+          <w:lang w:val="ru-RU"/>
+        </w:rPr>
+        <w:t xml:space="preserve"> по   </w:t>
+      </w:r>
+      <w:r>
+        <w:rPr>
+          <w:lang w:val="ru-RU"/>
+        </w:rPr>
+        <w:t>03</w:t>
+      </w:r>
+      <w:r>
+        <w:rPr>
+          <w:lang w:val="ru-RU"/>
+        </w:rPr>
+        <w:t>.</w:t>
+      </w:r>
+      <w:r>
+        <w:rPr>
           <w:lang w:val="ru-RU"/>
         </w:rPr>
         <w:t>04</w:t>
       </w:r>
       <w:r>
         <w:rPr>
-          <w:sz w:val="28"/>
           <w:lang w:val="ru-RU"/>
         </w:rPr>
         <w:t>.18</w:t>
       </w:r>
       <w:r>
         <w:rPr>
-          <w:sz w:val="28"/>
           <w:lang w:val="ru-RU"/>
         </w:rPr>
         <w:t xml:space="preserve"> в </w:t>
@@ -250,7 +334,6 @@
       <w:sdt>
         <w:sdtPr>
           <w:rPr>
-            <w:sz w:val="28"/>
             <w:lang w:val="ru-RU"/>
           </w:rPr>
           <w:id w:val="-690990251"/>
@@ -264,18 +347,24 @@
         </w:sdtPr>
         <w:sdtEndPr/>
         <w:sdtContent>
+          <w:proofErr w:type="spellStart"/>
           <w:r>
             <w:rPr>
-              <w:sz w:val="28"/>
               <w:lang w:val="ru-RU"/>
             </w:rPr>
-            <w:t>энд.</w:t>
+            <w:t>диаб</w:t>
+          </w:r>
+          <w:proofErr w:type="spellEnd"/>
+          <w:r>
+            <w:rPr>
+              <w:lang w:val="ru-RU"/>
+            </w:rPr>
+            <w:t>.</w:t>
           </w:r>
         </w:sdtContent>
       </w:sdt>
       <w:r>
         <w:rPr>
-          <w:sz w:val="28"/>
           <w:lang w:val="ru-RU"/>
         </w:rPr>
         <w:t xml:space="preserve">  отд.</w:t>
@@ -286,15 +375,11 @@
         <w:ind w:left="-567"/>
         <w:jc w:val="both"/>
         <w:rPr>
-          <w:sz w:val="28"/>
-          <w:szCs w:val="28"/>
           <w:lang w:val="ru-RU"/>
         </w:rPr>
       </w:pPr>
       <w:r>
         <w:rPr>
-          <w:sz w:val="28"/>
-          <w:szCs w:val="28"/>
           <w:u w:val="single"/>
           <w:lang w:val="ru-RU"/>
         </w:rPr>
@@ -302,8 +387,6 @@
       </w:r>
       <w:r>
         <w:rPr>
-          <w:sz w:val="28"/>
-          <w:szCs w:val="28"/>
           <w:lang w:val="ru-RU"/>
         </w:rPr>
         <w:t>:</w:t>
@@ -312,61 +395,31 @@
       <w:bookmarkEnd w:id="0"/>
       <w:r>
         <w:rPr>
-          <w:sz w:val="28"/>
-          <w:szCs w:val="28"/>
-          <w:lang w:val="ru-RU"/>
-        </w:rPr>
-        <w:t xml:space="preserve">  </w:t>
-      </w:r>
-      <w:r>
-        <w:rPr>
-          <w:sz w:val="26"/>
-          <w:szCs w:val="26"/>
-          <w:lang w:val="ru-RU"/>
-        </w:rPr>
-        <w:t>Сахарный диабет, тип</w:t>
-      </w:r>
-      <w:proofErr w:type="gramStart"/>
-      <w:r>
-        <w:rPr>
-          <w:sz w:val="26"/>
-          <w:szCs w:val="26"/>
-          <w:lang w:val="ru-RU"/>
-        </w:rPr>
-        <w:t xml:space="preserve"> ,</w:t>
-      </w:r>
-      <w:proofErr w:type="gramEnd"/>
-      <w:r>
-        <w:rPr>
-          <w:sz w:val="26"/>
-          <w:szCs w:val="26"/>
+          <w:lang w:val="ru-RU"/>
+        </w:rPr>
+        <w:t xml:space="preserve">  Сахарный диабет, тип </w:t>
+      </w:r>
+      <w:r>
+        <w:rPr>
+          <w:lang w:val="ru-RU"/>
+        </w:rPr>
+        <w:t>1</w:t>
+      </w:r>
+      <w:r>
+        <w:rPr>
+          <w:lang w:val="ru-RU"/>
+        </w:rPr>
+        <w:t xml:space="preserve">, </w:t>
+      </w:r>
+      <w:r>
+        <w:rPr>
           <w:lang w:val="ru-RU"/>
         </w:rPr>
         <w:t xml:space="preserve"> </w:t>
-      </w:r>
-      <w:proofErr w:type="spellStart"/>
-      <w:r>
-        <w:rPr>
-          <w:sz w:val="26"/>
-          <w:szCs w:val="26"/>
-          <w:lang w:val="ru-RU"/>
-        </w:rPr>
-        <w:t>вторичноинсулинзависимый</w:t>
-      </w:r>
-      <w:proofErr w:type="spellEnd"/>
-      <w:r>
-        <w:rPr>
-          <w:sz w:val="26"/>
-          <w:szCs w:val="26"/>
-          <w:lang w:val="ru-RU"/>
-        </w:rPr>
-        <w:t xml:space="preserve">, </w:t>
       </w:r>
       <w:sdt>
         <w:sdtPr>
           <w:rPr>
-            <w:sz w:val="26"/>
-            <w:szCs w:val="26"/>
             <w:lang w:val="ru-RU"/>
           </w:rPr>
           <w:id w:val="355073878"/>
@@ -383,8 +436,6 @@
         <w:sdtContent>
           <w:r>
             <w:rPr>
-              <w:sz w:val="26"/>
-              <w:szCs w:val="26"/>
               <w:lang w:val="ru-RU"/>
             </w:rPr>
             <w:t>средней тяжести,</w:t>
@@ -393,16 +444,12 @@
       </w:sdt>
       <w:r>
         <w:rPr>
-          <w:sz w:val="26"/>
-          <w:szCs w:val="26"/>
           <w:lang w:val="ru-RU"/>
         </w:rPr>
         <w:t xml:space="preserve"> </w:t>
       </w:r>
       <w:r>
         <w:rPr>
-          <w:sz w:val="26"/>
-          <w:szCs w:val="26"/>
           <w:lang w:val="ru-RU"/>
         </w:rPr>
         <w:t xml:space="preserve">ст. </w:t>
@@ -410,8 +457,6 @@
       <w:sdt>
         <w:sdtPr>
           <w:rPr>
-            <w:sz w:val="26"/>
-            <w:szCs w:val="26"/>
             <w:lang w:val="ru-RU"/>
           </w:rPr>
           <w:alias w:val="диабет"/>
@@ -431,8 +476,6 @@
         <w:sdtContent>
           <w:r>
             <w:rPr>
-              <w:sz w:val="26"/>
-              <w:szCs w:val="26"/>
               <w:lang w:val="ru-RU"/>
             </w:rPr>
             <w:t>декомпенсации.</w:t>
@@ -441,523 +484,65 @@
       </w:sdt>
       <w:r>
         <w:rPr>
-          <w:sz w:val="26"/>
-          <w:szCs w:val="26"/>
           <w:lang w:val="ru-RU"/>
         </w:rPr>
         <w:t xml:space="preserve">  </w:t>
       </w:r>
-    </w:p>
-    <w:p>
-      <w:pPr>
-        <w:ind w:left="-567"/>
-        <w:jc w:val="both"/>
-        <w:rPr>
-          <w:sz w:val="28"/>
-          <w:szCs w:val="28"/>
-          <w:lang w:val="ru-RU"/>
-        </w:rPr>
-      </w:pPr>
-      <w:r>
-        <w:rPr>
-          <w:sz w:val="28"/>
-          <w:szCs w:val="28"/>
-          <w:lang w:val="ru-RU"/>
-        </w:rPr>
-        <w:t xml:space="preserve">Диабетическая ангиопатия сетчатки ОИ. </w:t>
-      </w:r>
-    </w:p>
-    <w:p>
-      <w:pPr>
-        <w:ind w:left="-567"/>
-        <w:jc w:val="both"/>
-        <w:rPr>
-          <w:color w:val="0000CC"/>
-          <w:sz w:val="28"/>
-          <w:szCs w:val="28"/>
-          <w:lang w:val="ru-RU"/>
-        </w:rPr>
-      </w:pPr>
-      <w:r>
-        <w:rPr>
-          <w:color w:val="0000CC"/>
-          <w:sz w:val="28"/>
-          <w:szCs w:val="28"/>
-          <w:lang w:val="ru-RU"/>
-        </w:rPr>
-        <w:t>Диабетическая дистальная симметричная полинейропатия н/к, сенсомоторная форма</w:t>
-      </w:r>
-      <w:r>
-        <w:rPr>
-          <w:color w:val="0000CC"/>
-          <w:sz w:val="28"/>
-          <w:szCs w:val="28"/>
-          <w:lang w:val="ru-RU"/>
-        </w:rPr>
-        <w:t xml:space="preserve"> (NSS 6, NDS 6), </w:t>
-      </w:r>
-      <w:r>
-        <w:rPr>
-          <w:color w:val="0000CC"/>
-          <w:sz w:val="28"/>
-          <w:szCs w:val="28"/>
-          <w:lang w:val="ru-RU"/>
-        </w:rPr>
-        <w:t xml:space="preserve">  хроническое течение</w:t>
-      </w:r>
-    </w:p>
-    <w:p>
-      <w:pPr>
-        <w:ind w:left="-567"/>
-        <w:jc w:val="both"/>
-        <w:rPr>
-          <w:sz w:val="28"/>
-          <w:szCs w:val="28"/>
-          <w:lang w:val="ru-RU"/>
-        </w:rPr>
-      </w:pPr>
-      <w:r>
-        <w:rPr>
-          <w:sz w:val="28"/>
-          <w:szCs w:val="28"/>
+      <w:r>
+        <w:t xml:space="preserve">Диабетическая дистальная </w:t>
+      </w:r>
+      <w:proofErr w:type="spellStart"/>
+      <w:r>
+        <w:t>симметричная</w:t>
+      </w:r>
+      <w:proofErr w:type="spellEnd"/>
+      <w:r>
+        <w:t xml:space="preserve"> полинейропатия н/к, сенсомоторная форма (</w:t>
+      </w:r>
+      <w:r>
+        <w:rPr>
+          <w:lang w:val="ru-RU"/>
+        </w:rPr>
+        <w:t>NSS</w:t>
+      </w:r>
+      <w:r>
+        <w:t xml:space="preserve"> 2, </w:t>
+      </w:r>
+      <w:r>
+        <w:rPr>
+          <w:lang w:val="ru-RU"/>
+        </w:rPr>
+        <w:t>NDS</w:t>
+      </w:r>
+      <w:r>
+        <w:t xml:space="preserve"> 2),  </w:t>
+      </w:r>
+      <w:r>
+        <w:rPr>
           <w:lang w:val="ru-RU"/>
         </w:rPr>
         <w:t>Диабетическая ангиопатия артерий н/к</w:t>
       </w:r>
       <w:r>
         <w:rPr>
-          <w:sz w:val="28"/>
-          <w:szCs w:val="28"/>
-          <w:lang w:val="ru-RU"/>
-        </w:rPr>
-        <w:t xml:space="preserve"> II ст</w:t>
-      </w:r>
-      <w:r>
-        <w:rPr>
-          <w:sz w:val="28"/>
-          <w:szCs w:val="28"/>
-          <w:lang w:val="ru-RU"/>
-        </w:rPr>
-        <w:t xml:space="preserve">. </w:t>
-      </w:r>
-    </w:p>
-    <w:p>
-      <w:pPr>
-        <w:ind w:left="-567"/>
-        <w:jc w:val="both"/>
-        <w:rPr>
-          <w:sz w:val="28"/>
-          <w:szCs w:val="28"/>
-          <w:lang w:val="ru-RU"/>
-        </w:rPr>
-      </w:pPr>
-      <w:r>
-        <w:rPr>
-          <w:color w:val="7030A0"/>
-          <w:sz w:val="28"/>
-          <w:szCs w:val="28"/>
-          <w:lang w:val="ru-RU"/>
-        </w:rPr>
-        <w:t>ХБП II-IV ст. Диабетическая нефропатия III-IV ст.</w:t>
-      </w:r>
-      <w:r>
-        <w:rPr>
-          <w:color w:val="7030A0"/>
-          <w:sz w:val="28"/>
-          <w:szCs w:val="28"/>
-          <w:lang w:val="ru-RU"/>
-        </w:rPr>
-        <w:t xml:space="preserve"> </w:t>
-      </w:r>
-    </w:p>
-    <w:p>
-      <w:pPr>
-        <w:ind w:left="-567"/>
-        <w:jc w:val="both"/>
-        <w:rPr>
-          <w:color w:val="E36C0A" w:themeColor="accent6" w:themeShade="BF"/>
-          <w:sz w:val="28"/>
-          <w:szCs w:val="28"/>
-          <w:lang w:val="ru-RU"/>
-        </w:rPr>
-      </w:pPr>
-      <w:r>
-        <w:rPr>
-          <w:color w:val="E36C0A" w:themeColor="accent6" w:themeShade="BF"/>
-          <w:sz w:val="28"/>
-          <w:szCs w:val="28"/>
-          <w:lang w:val="ru-RU"/>
-        </w:rPr>
-        <w:t xml:space="preserve">Ожирение II ст. (ИМТ кг/м2) </w:t>
-      </w:r>
-      <w:proofErr w:type="spellStart"/>
-      <w:r>
-        <w:rPr>
-          <w:color w:val="E36C0A" w:themeColor="accent6" w:themeShade="BF"/>
-          <w:sz w:val="28"/>
-          <w:szCs w:val="28"/>
-          <w:lang w:val="ru-RU"/>
-        </w:rPr>
-        <w:t>алим</w:t>
-      </w:r>
-      <w:proofErr w:type="spellEnd"/>
-      <w:proofErr w:type="gramStart"/>
-      <w:r>
-        <w:rPr>
-          <w:color w:val="E36C0A" w:themeColor="accent6" w:themeShade="BF"/>
-          <w:sz w:val="28"/>
-          <w:szCs w:val="28"/>
-          <w:lang w:val="ru-RU"/>
-        </w:rPr>
-        <w:t>.-</w:t>
-      </w:r>
-      <w:proofErr w:type="gramEnd"/>
-      <w:r>
-        <w:rPr>
-          <w:color w:val="E36C0A" w:themeColor="accent6" w:themeShade="BF"/>
-          <w:sz w:val="28"/>
-          <w:szCs w:val="28"/>
-          <w:lang w:val="ru-RU"/>
-        </w:rPr>
-        <w:t xml:space="preserve">конституционального генеза, стабильное течение.  </w:t>
-      </w:r>
-    </w:p>
-    <w:p>
-      <w:pPr>
-        <w:ind w:left="-567"/>
-        <w:jc w:val="both"/>
-        <w:rPr>
-          <w:sz w:val="28"/>
-          <w:szCs w:val="28"/>
-          <w:lang w:val="ru-RU"/>
-        </w:rPr>
-      </w:pPr>
-      <w:proofErr w:type="gramStart"/>
-      <w:r>
-        <w:rPr>
-          <w:color w:val="4F6228" w:themeColor="accent3" w:themeShade="80"/>
-          <w:sz w:val="28"/>
-          <w:szCs w:val="28"/>
-          <w:lang w:val="ru-RU"/>
-        </w:rPr>
-        <w:t>Аутоиммунный</w:t>
-      </w:r>
-      <w:proofErr w:type="gramEnd"/>
-      <w:r>
-        <w:rPr>
-          <w:color w:val="4F6228" w:themeColor="accent3" w:themeShade="80"/>
-          <w:sz w:val="28"/>
-          <w:szCs w:val="28"/>
-          <w:lang w:val="ru-RU"/>
-        </w:rPr>
-        <w:t xml:space="preserve"> </w:t>
-      </w:r>
-      <w:proofErr w:type="spellStart"/>
-      <w:r>
-        <w:rPr>
-          <w:color w:val="4F6228" w:themeColor="accent3" w:themeShade="80"/>
-          <w:sz w:val="28"/>
-          <w:szCs w:val="28"/>
-          <w:lang w:val="ru-RU"/>
-        </w:rPr>
-        <w:t>тиреоидит</w:t>
-      </w:r>
-      <w:proofErr w:type="spellEnd"/>
-      <w:r>
-        <w:rPr>
-          <w:color w:val="4F6228" w:themeColor="accent3" w:themeShade="80"/>
-          <w:sz w:val="28"/>
-          <w:szCs w:val="28"/>
-          <w:lang w:val="ru-RU"/>
-        </w:rPr>
-        <w:t xml:space="preserve">, </w:t>
+          <w:lang w:val="ru-RU"/>
+        </w:rPr>
+        <w:t>.</w:t>
+      </w:r>
+      <w:r>
+        <w:rPr>
+          <w:lang w:val="ru-RU"/>
+        </w:rPr>
+        <w:t xml:space="preserve"> Ангиопатия сосудов сетчатки </w:t>
       </w:r>
       <w:sdt>
         <w:sdtPr>
           <w:rPr>
-            <w:color w:val="4F6228" w:themeColor="accent3" w:themeShade="80"/>
-            <w:sz w:val="28"/>
-            <w:szCs w:val="28"/>
-            <w:lang w:val="ru-RU"/>
-          </w:rPr>
-          <w:id w:val="105240480"/>
-          <w:placeholder>
-            <w:docPart w:val="FBFC6A18E07A484F9E976562E903BEB7"/>
-          </w:placeholder>
-          <w:comboBox>
-            <w:listItem w:displayText="без увеличения объема щит. железы." w:value="без увеличения объема щит. железы."/>
-            <w:listItem w:displayText="гипертрофическая форма." w:value="гипертрофическая форма."/>
-          </w:comboBox>
-        </w:sdtPr>
-        <w:sdtEndPr/>
-        <w:sdtContent>
-          <w:r>
-            <w:rPr>
-              <w:color w:val="4F6228" w:themeColor="accent3" w:themeShade="80"/>
-              <w:sz w:val="28"/>
-              <w:szCs w:val="28"/>
-              <w:lang w:val="ru-RU"/>
-            </w:rPr>
-            <w:t>гипертрофическая форма.</w:t>
-          </w:r>
-        </w:sdtContent>
-      </w:sdt>
-      <w:r>
-        <w:rPr>
-          <w:color w:val="4F6228" w:themeColor="accent3" w:themeShade="80"/>
-          <w:sz w:val="28"/>
-          <w:szCs w:val="28"/>
-          <w:lang w:val="ru-RU"/>
-        </w:rPr>
-        <w:t xml:space="preserve"> Гипотиреоз, средней тяжести,  </w:t>
-      </w:r>
-      <w:r>
-        <w:rPr>
-          <w:color w:val="4F6228" w:themeColor="accent3" w:themeShade="80"/>
-          <w:sz w:val="28"/>
-          <w:szCs w:val="28"/>
-          <w:lang w:val="ru-RU"/>
-        </w:rPr>
-        <w:t xml:space="preserve">ст. </w:t>
-      </w:r>
-      <w:r>
-        <w:rPr>
-          <w:color w:val="4F6228" w:themeColor="accent3" w:themeShade="80"/>
-          <w:sz w:val="28"/>
-          <w:szCs w:val="28"/>
-          <w:lang w:val="ru-RU"/>
-        </w:rPr>
-        <w:t>медикаментозн</w:t>
-      </w:r>
-      <w:r>
-        <w:rPr>
-          <w:color w:val="4F6228" w:themeColor="accent3" w:themeShade="80"/>
-          <w:sz w:val="28"/>
-          <w:szCs w:val="28"/>
-          <w:lang w:val="ru-RU"/>
-        </w:rPr>
-        <w:t>ой</w:t>
-      </w:r>
-      <w:r>
-        <w:rPr>
-          <w:color w:val="4F6228" w:themeColor="accent3" w:themeShade="80"/>
-          <w:sz w:val="28"/>
-          <w:szCs w:val="28"/>
-          <w:lang w:val="ru-RU"/>
-        </w:rPr>
-        <w:t xml:space="preserve"> </w:t>
-      </w:r>
-      <w:proofErr w:type="spellStart"/>
-      <w:r>
-        <w:rPr>
-          <w:color w:val="4F6228" w:themeColor="accent3" w:themeShade="80"/>
-          <w:sz w:val="28"/>
-          <w:szCs w:val="28"/>
-          <w:lang w:val="ru-RU"/>
-        </w:rPr>
-        <w:t>субкомпенсаци</w:t>
-      </w:r>
-      <w:r>
-        <w:rPr>
-          <w:color w:val="4F6228" w:themeColor="accent3" w:themeShade="80"/>
-          <w:sz w:val="28"/>
-          <w:szCs w:val="28"/>
-          <w:lang w:val="ru-RU"/>
-        </w:rPr>
-        <w:t>и</w:t>
-      </w:r>
-      <w:proofErr w:type="spellEnd"/>
-      <w:r>
-        <w:rPr>
-          <w:color w:val="4F6228" w:themeColor="accent3" w:themeShade="80"/>
-          <w:sz w:val="28"/>
-          <w:szCs w:val="28"/>
-          <w:lang w:val="ru-RU"/>
-        </w:rPr>
-        <w:t xml:space="preserve">. </w:t>
-      </w:r>
-      <w:sdt>
-        <w:sdtPr>
-          <w:rPr>
-            <w:color w:val="4F6228" w:themeColor="accent3" w:themeShade="80"/>
-            <w:sz w:val="28"/>
-            <w:szCs w:val="28"/>
-            <w:lang w:val="ru-RU"/>
-          </w:rPr>
-          <w:id w:val="590198144"/>
-          <w:placeholder>
-            <w:docPart w:val="DefaultPlaceholder_1082065159"/>
-          </w:placeholder>
-          <w:dropDownList>
-            <w:listItem w:value="Выберите элемент."/>
-            <w:listItem w:displayText="Диффузный токсический " w:value="Диффузный токсический "/>
-            <w:listItem w:displayText="Диффузный " w:value="Диффузный "/>
-            <w:listItem w:displayText="Смешаный " w:value="Смешаный "/>
-            <w:listItem w:displayText="Узловой " w:value="Узловой "/>
-          </w:dropDownList>
-        </w:sdtPr>
-        <w:sdtEndPr/>
-        <w:sdtContent>
-          <w:r>
-            <w:rPr>
-              <w:color w:val="4F6228" w:themeColor="accent3" w:themeShade="80"/>
-              <w:sz w:val="28"/>
-              <w:szCs w:val="28"/>
-              <w:lang w:val="ru-RU"/>
-            </w:rPr>
-            <w:t xml:space="preserve">Диффузный токсический </w:t>
-          </w:r>
-        </w:sdtContent>
-      </w:sdt>
-      <w:r>
-        <w:rPr>
-          <w:color w:val="4F6228" w:themeColor="accent3" w:themeShade="80"/>
-          <w:sz w:val="28"/>
-          <w:szCs w:val="28"/>
-          <w:lang w:val="ru-RU"/>
-        </w:rPr>
-        <w:t xml:space="preserve"> зоб II. </w:t>
-      </w:r>
-      <w:proofErr w:type="spellStart"/>
-      <w:r>
-        <w:rPr>
-          <w:color w:val="4F6228" w:themeColor="accent3" w:themeShade="80"/>
-          <w:sz w:val="28"/>
-          <w:szCs w:val="28"/>
-          <w:lang w:val="ru-RU"/>
-        </w:rPr>
-        <w:t>Эутиреоидное</w:t>
-      </w:r>
-      <w:proofErr w:type="spellEnd"/>
-      <w:r>
-        <w:rPr>
-          <w:color w:val="4F6228" w:themeColor="accent3" w:themeShade="80"/>
-          <w:sz w:val="28"/>
-          <w:szCs w:val="28"/>
-          <w:lang w:val="ru-RU"/>
-        </w:rPr>
-        <w:t xml:space="preserve"> состояние</w:t>
-      </w:r>
-      <w:r>
-        <w:rPr>
-          <w:sz w:val="28"/>
-          <w:szCs w:val="28"/>
-          <w:lang w:val="ru-RU"/>
-        </w:rPr>
-        <w:t xml:space="preserve">. </w:t>
-      </w:r>
-    </w:p>
-    <w:p>
-      <w:pPr>
-        <w:ind w:left="-567"/>
-        <w:jc w:val="both"/>
-        <w:rPr>
-          <w:color w:val="17365D" w:themeColor="text2" w:themeShade="BF"/>
-          <w:sz w:val="28"/>
-          <w:szCs w:val="28"/>
-          <w:lang w:val="ru-RU"/>
-        </w:rPr>
-      </w:pPr>
-      <w:r>
-        <w:rPr>
-          <w:color w:val="17365D" w:themeColor="text2" w:themeShade="BF"/>
-          <w:sz w:val="28"/>
-          <w:szCs w:val="28"/>
-          <w:lang w:val="ru-RU"/>
-        </w:rPr>
-        <w:t xml:space="preserve">Миопия </w:t>
-      </w:r>
-      <w:sdt>
-        <w:sdtPr>
-          <w:rPr>
-            <w:color w:val="17365D" w:themeColor="text2" w:themeShade="BF"/>
-            <w:sz w:val="28"/>
-            <w:szCs w:val="28"/>
-            <w:lang w:val="ru-RU"/>
-          </w:rPr>
-          <w:id w:val="-1410379913"/>
-          <w:placeholder>
-            <w:docPart w:val="DefaultPlaceholder_1082065159"/>
-          </w:placeholder>
-          <w:comboBox>
-            <w:listItem w:value="Выберите элемент."/>
-            <w:listItem w:displayText="слабой " w:value="слабой "/>
-            <w:listItem w:displayText="высокой" w:value="высокой"/>
-            <w:listItem w:displayText="средней" w:value="средней"/>
-          </w:comboBox>
-        </w:sdtPr>
-        <w:sdtEndPr/>
-        <w:sdtContent>
-          <w:r>
-            <w:rPr>
-              <w:color w:val="17365D" w:themeColor="text2" w:themeShade="BF"/>
-              <w:sz w:val="28"/>
-              <w:szCs w:val="28"/>
-              <w:lang w:val="ru-RU"/>
-            </w:rPr>
-            <w:t xml:space="preserve">слабой </w:t>
-          </w:r>
-        </w:sdtContent>
-      </w:sdt>
-      <w:r>
-        <w:rPr>
-          <w:color w:val="17365D" w:themeColor="text2" w:themeShade="BF"/>
-          <w:sz w:val="28"/>
-          <w:szCs w:val="28"/>
-          <w:lang w:val="ru-RU"/>
-        </w:rPr>
-        <w:t xml:space="preserve"> степени ОИ.</w:t>
-      </w:r>
-      <w:r>
-        <w:rPr>
-          <w:color w:val="17365D" w:themeColor="text2" w:themeShade="BF"/>
-          <w:sz w:val="28"/>
-          <w:szCs w:val="28"/>
-          <w:lang w:val="ru-RU"/>
-        </w:rPr>
-        <w:t xml:space="preserve"> </w:t>
-      </w:r>
-    </w:p>
-    <w:p>
-      <w:pPr>
-        <w:ind w:left="-567"/>
-        <w:jc w:val="both"/>
-        <w:rPr>
-          <w:color w:val="17365D" w:themeColor="text2" w:themeShade="BF"/>
-          <w:sz w:val="28"/>
-          <w:szCs w:val="28"/>
-          <w:lang w:val="ru-RU"/>
-        </w:rPr>
-      </w:pPr>
-      <w:r>
-        <w:rPr>
-          <w:color w:val="17365D" w:themeColor="text2" w:themeShade="BF"/>
-          <w:sz w:val="28"/>
-          <w:szCs w:val="28"/>
-          <w:lang w:val="ru-RU"/>
-        </w:rPr>
-        <w:t>А</w:t>
-      </w:r>
-      <w:r>
-        <w:rPr>
-          <w:color w:val="17365D" w:themeColor="text2" w:themeShade="BF"/>
-          <w:sz w:val="28"/>
-          <w:szCs w:val="28"/>
-          <w:lang w:val="ru-RU"/>
-        </w:rPr>
-        <w:t xml:space="preserve">нгиопатия сосудов сетчатки </w:t>
-      </w:r>
-      <w:sdt>
-        <w:sdtPr>
-          <w:rPr>
-            <w:color w:val="17365D" w:themeColor="text2" w:themeShade="BF"/>
-            <w:sz w:val="28"/>
-            <w:szCs w:val="28"/>
             <w:lang w:val="ru-RU"/>
           </w:rPr>
           <w:id w:val="2051261544"/>
           <w:placeholder>
-            <w:docPart w:val="DefaultPlaceholder_1082065159"/>
+            <w:docPart w:val="979964A3805D476BB7C77F725F908B1F"/>
           </w:placeholder>
           <w:comboBox>
             <w:listItem w:value="Выберите элемент."/>
@@ -966,13 +551,9 @@
             <w:listItem w:displayText="OS" w:value="OS"/>
           </w:comboBox>
         </w:sdtPr>
-        <w:sdtEndPr/>
         <w:sdtContent>
           <w:r>
             <w:rPr>
-              <w:color w:val="17365D" w:themeColor="text2" w:themeShade="BF"/>
-              <w:sz w:val="28"/>
-              <w:szCs w:val="28"/>
               <w:lang w:val="ru-RU"/>
             </w:rPr>
             <w:t>ОИ</w:t>
@@ -981,80 +562,138 @@
       </w:sdt>
       <w:r>
         <w:rPr>
-          <w:color w:val="17365D" w:themeColor="text2" w:themeShade="BF"/>
-          <w:sz w:val="28"/>
-          <w:szCs w:val="28"/>
-          <w:lang w:val="ru-RU"/>
-        </w:rPr>
-        <w:t>.</w:t>
-      </w:r>
-      <w:r>
-        <w:rPr>
-          <w:color w:val="17365D" w:themeColor="text2" w:themeShade="BF"/>
-          <w:sz w:val="28"/>
-          <w:szCs w:val="28"/>
-          <w:lang w:val="ru-RU"/>
-        </w:rPr>
+          <w:lang w:val="ru-RU"/>
+        </w:rPr>
+        <w:t xml:space="preserve">. </w:t>
+      </w:r>
+      <w:r>
+        <w:rPr>
+          <w:lang w:val="ru-RU"/>
+        </w:rPr>
+        <w:t>ХБП I</w:t>
+      </w:r>
+      <w:r>
+        <w:rPr>
+          <w:lang w:val="ru-RU"/>
+        </w:rPr>
+        <w:t xml:space="preserve"> ст. Диабетическая нефропатия III ст. </w:t>
+      </w:r>
+      <w:r>
+        <w:rPr>
+          <w:lang w:val="ru-RU"/>
+        </w:rPr>
+        <w:t xml:space="preserve"> в сочетании с  хр. пиелонефритом, латентная форма, обострение. МКД. </w:t>
+      </w:r>
+      <w:r>
+        <w:rPr>
+          <w:lang w:val="ru-RU"/>
+        </w:rPr>
+        <w:t xml:space="preserve">Гипертоническая болезнь I </w:t>
+      </w:r>
+      <w:proofErr w:type="spellStart"/>
+      <w:proofErr w:type="gramStart"/>
+      <w:r>
+        <w:rPr>
+          <w:lang w:val="ru-RU"/>
+        </w:rPr>
+        <w:t>ст</w:t>
+      </w:r>
+      <w:proofErr w:type="spellEnd"/>
+      <w:proofErr w:type="gramEnd"/>
+      <w:r>
+        <w:rPr>
+          <w:lang w:val="ru-RU"/>
+        </w:rPr>
+        <w:t xml:space="preserve"> СН 0. Риск 3.  </w:t>
+      </w:r>
+      <w:proofErr w:type="spellStart"/>
+      <w:r>
+        <w:t>Вертебррогенная</w:t>
+      </w:r>
+      <w:proofErr w:type="spellEnd"/>
+      <w:r>
         <w:t xml:space="preserve"> </w:t>
       </w:r>
-      <w:r>
-        <w:rPr>
-          <w:color w:val="17365D" w:themeColor="text2" w:themeShade="BF"/>
-          <w:sz w:val="28"/>
-          <w:szCs w:val="28"/>
-          <w:lang w:val="ru-RU"/>
-        </w:rPr>
-        <w:t xml:space="preserve">Начальная катаракта </w:t>
-      </w:r>
-      <w:sdt>
-        <w:sdtPr>
-          <w:rPr>
-            <w:color w:val="17365D" w:themeColor="text2" w:themeShade="BF"/>
-            <w:sz w:val="28"/>
-            <w:szCs w:val="28"/>
-            <w:lang w:val="ru-RU"/>
-          </w:rPr>
-          <w:id w:val="517513702"/>
-          <w:placeholder>
-            <w:docPart w:val="DB435B1E68954750936FB322747598D2"/>
-          </w:placeholder>
-          <w:comboBox>
-            <w:listItem w:value="Выберите элемент."/>
-            <w:listItem w:displayText="ОИ" w:value="ОИ"/>
-            <w:listItem w:displayText="ОД" w:value="ОД"/>
-            <w:listItem w:displayText="OS" w:value="OS"/>
-          </w:comboBox>
-        </w:sdtPr>
-        <w:sdtEndPr/>
-        <w:sdtContent>
-          <w:r>
-            <w:rPr>
-              <w:color w:val="17365D" w:themeColor="text2" w:themeShade="BF"/>
-              <w:sz w:val="28"/>
-              <w:szCs w:val="28"/>
-              <w:lang w:val="ru-RU"/>
-            </w:rPr>
-            <w:t>ОИ</w:t>
-          </w:r>
-        </w:sdtContent>
-      </w:sdt>
-      <w:r>
-        <w:rPr>
-          <w:color w:val="17365D" w:themeColor="text2" w:themeShade="BF"/>
-          <w:sz w:val="28"/>
-          <w:szCs w:val="28"/>
-          <w:lang w:val="ru-RU"/>
-        </w:rPr>
-        <w:t xml:space="preserve">. </w:t>
-      </w:r>
-      <w:r>
-        <w:rPr>
-          <w:color w:val="17365D" w:themeColor="text2" w:themeShade="BF"/>
-          <w:sz w:val="28"/>
-          <w:szCs w:val="28"/>
+      <w:proofErr w:type="spellStart"/>
+      <w:r>
+        <w:t>люм</w:t>
+      </w:r>
+      <w:r>
+        <w:rPr>
+          <w:lang w:val="ru-RU"/>
+        </w:rPr>
+        <w:t>балгия</w:t>
+      </w:r>
+      <w:proofErr w:type="spellEnd"/>
+      <w:r>
+        <w:rPr>
+          <w:lang w:val="ru-RU"/>
+        </w:rPr>
+        <w:t xml:space="preserve"> справа, мышечно тонический с-м.</w:t>
+      </w:r>
+      <w:r>
+        <w:rPr>
           <w:lang w:val="ru-RU"/>
         </w:rPr>
         <w:t xml:space="preserve"> </w:t>
+      </w:r>
+      <w:proofErr w:type="spellStart"/>
+      <w:r>
+        <w:rPr>
+          <w:lang w:val="ru-RU"/>
+        </w:rPr>
+        <w:t>Вертеброгенная</w:t>
+      </w:r>
+      <w:proofErr w:type="spellEnd"/>
+      <w:r>
+        <w:rPr>
+          <w:lang w:val="ru-RU"/>
+        </w:rPr>
+        <w:t xml:space="preserve"> </w:t>
+      </w:r>
+      <w:proofErr w:type="spellStart"/>
+      <w:r>
+        <w:rPr>
+          <w:lang w:val="ru-RU"/>
+        </w:rPr>
+        <w:t>цервикобрахиалгия</w:t>
+      </w:r>
+      <w:proofErr w:type="spellEnd"/>
+      <w:r>
+        <w:rPr>
+          <w:lang w:val="ru-RU"/>
+        </w:rPr>
+        <w:t xml:space="preserve">. Узловой зоб 0-1. </w:t>
+      </w:r>
+      <w:proofErr w:type="spellStart"/>
+      <w:proofErr w:type="gramStart"/>
+      <w:r>
+        <w:rPr>
+          <w:lang w:val="ru-RU"/>
+        </w:rPr>
+        <w:t>Ст</w:t>
+      </w:r>
+      <w:proofErr w:type="spellEnd"/>
+      <w:proofErr w:type="gramEnd"/>
+      <w:r>
+        <w:rPr>
+          <w:lang w:val="ru-RU"/>
+        </w:rPr>
+        <w:t xml:space="preserve"> Мелкий узел правой доли. </w:t>
+      </w:r>
+      <w:proofErr w:type="spellStart"/>
+      <w:r>
+        <w:rPr>
+          <w:lang w:val="ru-RU"/>
+        </w:rPr>
+        <w:t>Эутиреоидное</w:t>
+      </w:r>
+      <w:proofErr w:type="spellEnd"/>
+      <w:r>
+        <w:rPr>
+          <w:lang w:val="ru-RU"/>
+        </w:rPr>
+        <w:t xml:space="preserve"> состояние. </w:t>
       </w:r>
     </w:p>
     <w:p>
@@ -1062,436 +701,6 @@
         <w:ind w:left="-567"/>
         <w:jc w:val="both"/>
         <w:rPr>
-          <w:color w:val="17365D" w:themeColor="text2" w:themeShade="BF"/>
-          <w:sz w:val="28"/>
-          <w:szCs w:val="28"/>
-          <w:lang w:val="ru-RU"/>
-        </w:rPr>
-      </w:pPr>
-      <w:r>
-        <w:rPr>
-          <w:color w:val="17365D" w:themeColor="text2" w:themeShade="BF"/>
-          <w:sz w:val="28"/>
-          <w:szCs w:val="28"/>
-          <w:lang w:val="ru-RU"/>
-        </w:rPr>
-        <w:t>Непро</w:t>
-      </w:r>
-      <w:r>
-        <w:rPr>
-          <w:color w:val="17365D" w:themeColor="text2" w:themeShade="BF"/>
-          <w:sz w:val="28"/>
-          <w:szCs w:val="28"/>
-          <w:lang w:val="ru-RU"/>
-        </w:rPr>
-        <w:t>лиферативная  диабетическая</w:t>
-      </w:r>
-      <w:r>
-        <w:rPr>
-          <w:color w:val="17365D" w:themeColor="text2" w:themeShade="BF"/>
-          <w:sz w:val="28"/>
-          <w:szCs w:val="28"/>
-          <w:lang w:val="ru-RU"/>
-        </w:rPr>
-        <w:t xml:space="preserve"> </w:t>
-      </w:r>
-      <w:proofErr w:type="spellStart"/>
-      <w:r>
-        <w:rPr>
-          <w:color w:val="17365D" w:themeColor="text2" w:themeShade="BF"/>
-          <w:sz w:val="28"/>
-          <w:szCs w:val="28"/>
-          <w:lang w:val="ru-RU"/>
-        </w:rPr>
-        <w:t>ретинопатия</w:t>
-      </w:r>
-      <w:proofErr w:type="spellEnd"/>
-      <w:r>
-        <w:rPr>
-          <w:color w:val="17365D" w:themeColor="text2" w:themeShade="BF"/>
-          <w:sz w:val="28"/>
-          <w:szCs w:val="28"/>
-          <w:lang w:val="ru-RU"/>
-        </w:rPr>
-        <w:t xml:space="preserve"> </w:t>
-      </w:r>
-      <w:sdt>
-        <w:sdtPr>
-          <w:rPr>
-            <w:color w:val="17365D" w:themeColor="text2" w:themeShade="BF"/>
-            <w:sz w:val="28"/>
-            <w:szCs w:val="28"/>
-            <w:lang w:val="ru-RU"/>
-          </w:rPr>
-          <w:id w:val="389392371"/>
-          <w:placeholder>
-            <w:docPart w:val="5917FEE754784A0BA4173B51A4E1CE95"/>
-          </w:placeholder>
-          <w:comboBox>
-            <w:listItem w:value="Выберите элемент."/>
-            <w:listItem w:displayText="ОИ" w:value="ОИ"/>
-            <w:listItem w:displayText="ОД" w:value="ОД"/>
-            <w:listItem w:displayText="OS" w:value="OS"/>
-          </w:comboBox>
-        </w:sdtPr>
-        <w:sdtEndPr/>
-        <w:sdtContent>
-          <w:r>
-            <w:rPr>
-              <w:color w:val="17365D" w:themeColor="text2" w:themeShade="BF"/>
-              <w:sz w:val="28"/>
-              <w:szCs w:val="28"/>
-              <w:lang w:val="ru-RU"/>
-            </w:rPr>
-            <w:t>ОИ</w:t>
-          </w:r>
-        </w:sdtContent>
-      </w:sdt>
-      <w:r>
-        <w:rPr>
-          <w:color w:val="17365D" w:themeColor="text2" w:themeShade="BF"/>
-          <w:sz w:val="28"/>
-          <w:szCs w:val="28"/>
-          <w:lang w:val="ru-RU"/>
-        </w:rPr>
-        <w:t>.</w:t>
-      </w:r>
-    </w:p>
-    <w:p>
-      <w:pPr>
-        <w:ind w:left="-567"/>
-        <w:jc w:val="both"/>
-        <w:rPr>
-          <w:color w:val="C00000"/>
-          <w:sz w:val="28"/>
-          <w:szCs w:val="28"/>
-          <w:lang w:val="ru-RU"/>
-        </w:rPr>
-      </w:pPr>
-      <w:r>
-        <w:rPr>
-          <w:color w:val="C00000"/>
-          <w:sz w:val="28"/>
-          <w:szCs w:val="28"/>
-          <w:lang w:val="ru-RU"/>
-        </w:rPr>
-        <w:t xml:space="preserve">ИБС, стенокардия напряжения, диффузный кардиосклероз, II </w:t>
-      </w:r>
-      <w:proofErr w:type="spellStart"/>
-      <w:r>
-        <w:rPr>
-          <w:color w:val="C00000"/>
-          <w:sz w:val="28"/>
-          <w:szCs w:val="28"/>
-          <w:lang w:val="ru-RU"/>
-        </w:rPr>
-        <w:t>ф.кл</w:t>
-      </w:r>
-      <w:proofErr w:type="spellEnd"/>
-      <w:r>
-        <w:rPr>
-          <w:color w:val="C00000"/>
-          <w:sz w:val="28"/>
-          <w:szCs w:val="28"/>
-          <w:lang w:val="ru-RU"/>
-        </w:rPr>
-        <w:t>. СН II</w:t>
-      </w:r>
-      <w:proofErr w:type="gramStart"/>
-      <w:r>
-        <w:rPr>
-          <w:color w:val="C00000"/>
-          <w:sz w:val="28"/>
-          <w:szCs w:val="28"/>
-          <w:lang w:val="ru-RU"/>
-        </w:rPr>
-        <w:t xml:space="preserve"> А</w:t>
-      </w:r>
-      <w:proofErr w:type="gramEnd"/>
-      <w:r>
-        <w:rPr>
-          <w:color w:val="C00000"/>
-          <w:sz w:val="28"/>
-          <w:szCs w:val="28"/>
-          <w:lang w:val="ru-RU"/>
-        </w:rPr>
-        <w:t xml:space="preserve"> </w:t>
-      </w:r>
-      <w:proofErr w:type="spellStart"/>
-      <w:r>
-        <w:rPr>
-          <w:color w:val="C00000"/>
-          <w:sz w:val="28"/>
-          <w:szCs w:val="28"/>
-          <w:lang w:val="ru-RU"/>
-        </w:rPr>
-        <w:t>ф.кл</w:t>
-      </w:r>
-      <w:proofErr w:type="spellEnd"/>
-      <w:r>
-        <w:rPr>
-          <w:color w:val="C00000"/>
-          <w:sz w:val="28"/>
-          <w:szCs w:val="28"/>
-          <w:lang w:val="ru-RU"/>
-        </w:rPr>
-        <w:t xml:space="preserve">. II. Гипертоническая болезнь III стадии … степени. Гипертензивное сердце СН I. Риск 4. Метаболическая кардиомиопатия СН 0-I. </w:t>
-      </w:r>
-      <w:proofErr w:type="spellStart"/>
-      <w:r>
-        <w:rPr>
-          <w:color w:val="C00000"/>
-          <w:sz w:val="28"/>
-          <w:szCs w:val="28"/>
-          <w:lang w:val="ru-RU"/>
-        </w:rPr>
-        <w:t>ф.кл</w:t>
-      </w:r>
-      <w:proofErr w:type="spellEnd"/>
-      <w:r>
-        <w:rPr>
-          <w:color w:val="C00000"/>
-          <w:sz w:val="28"/>
-          <w:szCs w:val="28"/>
-          <w:lang w:val="ru-RU"/>
-        </w:rPr>
-        <w:t>. II.</w:t>
-      </w:r>
-    </w:p>
-    <w:p>
-      <w:pPr>
-        <w:ind w:left="-567"/>
-        <w:jc w:val="both"/>
-        <w:rPr>
-          <w:color w:val="C00000"/>
-          <w:sz w:val="28"/>
-          <w:szCs w:val="28"/>
-          <w:lang w:val="ru-RU"/>
-        </w:rPr>
-      </w:pPr>
-      <w:r>
-        <w:rPr>
-          <w:color w:val="C00000"/>
-          <w:sz w:val="28"/>
-          <w:szCs w:val="28"/>
-          <w:lang w:val="ru-RU"/>
-        </w:rPr>
-        <w:t>НЦД по смешанному типу.</w:t>
-      </w:r>
-    </w:p>
-    <w:p>
-      <w:pPr>
-        <w:ind w:left="-567"/>
-        <w:jc w:val="both"/>
-        <w:rPr>
-          <w:color w:val="0000FF"/>
-          <w:sz w:val="28"/>
-          <w:szCs w:val="28"/>
-          <w:lang w:val="ru-RU"/>
-        </w:rPr>
-      </w:pPr>
-      <w:sdt>
-        <w:sdtPr>
-          <w:rPr>
-            <w:color w:val="0000FF"/>
-            <w:sz w:val="28"/>
-            <w:szCs w:val="28"/>
-            <w:lang w:val="ru-RU"/>
-          </w:rPr>
-          <w:id w:val="-968201283"/>
-          <w:placeholder>
-            <w:docPart w:val="DefaultPlaceholder_1082065159"/>
-          </w:placeholder>
-          <w:comboBox>
-            <w:listItem w:value="Выберите элемент."/>
-            <w:listItem w:displayText="Дисциркуляторная" w:value="Дисциркуляторная"/>
-            <w:listItem w:displayText="Диабетическая" w:value="Диабетическая"/>
-            <w:listItem w:displayText="Дисметаболическая" w:value="Дисметаболическая"/>
-          </w:comboBox>
-        </w:sdtPr>
-        <w:sdtEndPr/>
-        <w:sdtContent>
-          <w:proofErr w:type="spellStart"/>
-          <w:r>
-            <w:rPr>
-              <w:color w:val="0000FF"/>
-              <w:sz w:val="28"/>
-              <w:szCs w:val="28"/>
-              <w:lang w:val="ru-RU"/>
-            </w:rPr>
-            <w:t>Дисциркуляторная</w:t>
-          </w:r>
-          <w:proofErr w:type="spellEnd"/>
-        </w:sdtContent>
-      </w:sdt>
-      <w:r>
-        <w:rPr>
-          <w:color w:val="0000FF"/>
-          <w:sz w:val="28"/>
-          <w:szCs w:val="28"/>
-          <w:lang w:val="ru-RU"/>
-        </w:rPr>
-        <w:t xml:space="preserve"> энцефалопатия I-II сочетанного генеза (</w:t>
-      </w:r>
-      <w:r>
-        <w:rPr>
-          <w:color w:val="0000FF"/>
-          <w:sz w:val="28"/>
-          <w:szCs w:val="28"/>
-          <w:lang w:val="ru-RU"/>
-        </w:rPr>
-        <w:t>дисметаболическая</w:t>
-      </w:r>
-      <w:r>
-        <w:rPr>
-          <w:color w:val="0000FF"/>
-          <w:sz w:val="28"/>
-          <w:szCs w:val="28"/>
-          <w:lang w:val="ru-RU"/>
-        </w:rPr>
-        <w:t>, гипертоническая).</w:t>
-      </w:r>
-    </w:p>
-    <w:p>
-      <w:pPr>
-        <w:ind w:left="-567"/>
-        <w:jc w:val="both"/>
-        <w:rPr>
-          <w:color w:val="0000FF"/>
-          <w:sz w:val="28"/>
-          <w:szCs w:val="28"/>
-          <w:lang w:val="ru-RU"/>
-        </w:rPr>
-      </w:pPr>
-      <w:r>
-        <w:rPr>
-          <w:color w:val="0000FF"/>
-          <w:sz w:val="28"/>
-          <w:szCs w:val="28"/>
-          <w:lang w:val="ru-RU"/>
-        </w:rPr>
-        <w:t xml:space="preserve">астеновегетативный </w:t>
-      </w:r>
-      <w:proofErr w:type="gramStart"/>
-      <w:r>
-        <w:rPr>
-          <w:color w:val="0000FF"/>
-          <w:sz w:val="28"/>
-          <w:szCs w:val="28"/>
-          <w:lang w:val="ru-RU"/>
-        </w:rPr>
-        <w:t>с-м</w:t>
-      </w:r>
-      <w:proofErr w:type="gramEnd"/>
-      <w:r>
-        <w:rPr>
-          <w:color w:val="0000FF"/>
-          <w:sz w:val="28"/>
-          <w:szCs w:val="28"/>
-          <w:lang w:val="ru-RU"/>
-        </w:rPr>
-        <w:t xml:space="preserve">, </w:t>
-      </w:r>
-      <w:proofErr w:type="spellStart"/>
-      <w:r>
-        <w:rPr>
-          <w:color w:val="0000FF"/>
-          <w:sz w:val="28"/>
-          <w:szCs w:val="28"/>
-          <w:lang w:val="ru-RU"/>
-        </w:rPr>
-        <w:t>астено</w:t>
-      </w:r>
-      <w:proofErr w:type="spellEnd"/>
-      <w:r>
-        <w:rPr>
-          <w:color w:val="0000FF"/>
-          <w:sz w:val="28"/>
-          <w:szCs w:val="28"/>
-          <w:lang w:val="ru-RU"/>
-        </w:rPr>
-        <w:t xml:space="preserve">-невротический с-м, </w:t>
-      </w:r>
-      <w:proofErr w:type="spellStart"/>
-      <w:r>
-        <w:rPr>
-          <w:color w:val="0000FF"/>
-          <w:sz w:val="28"/>
-          <w:szCs w:val="28"/>
-          <w:lang w:val="ru-RU"/>
-        </w:rPr>
-        <w:t>вестибуло</w:t>
-      </w:r>
-      <w:proofErr w:type="spellEnd"/>
-      <w:r>
-        <w:rPr>
-          <w:color w:val="0000FF"/>
-          <w:sz w:val="28"/>
-          <w:szCs w:val="28"/>
-          <w:lang w:val="ru-RU"/>
-        </w:rPr>
-        <w:t xml:space="preserve">-атактический с-м.  </w:t>
-      </w:r>
-      <w:proofErr w:type="spellStart"/>
-      <w:r>
-        <w:rPr>
-          <w:color w:val="0000FF"/>
-          <w:sz w:val="28"/>
-          <w:szCs w:val="28"/>
-          <w:lang w:val="ru-RU"/>
-        </w:rPr>
-        <w:t>цереброастенический</w:t>
-      </w:r>
-      <w:proofErr w:type="spellEnd"/>
-      <w:r>
-        <w:rPr>
-          <w:color w:val="0000FF"/>
-          <w:sz w:val="28"/>
-          <w:szCs w:val="28"/>
-          <w:lang w:val="ru-RU"/>
-        </w:rPr>
-        <w:t xml:space="preserve"> с-м, </w:t>
-      </w:r>
-      <w:proofErr w:type="spellStart"/>
-      <w:r>
-        <w:rPr>
-          <w:color w:val="0000FF"/>
-          <w:sz w:val="28"/>
-          <w:szCs w:val="28"/>
-          <w:lang w:val="ru-RU"/>
-        </w:rPr>
-        <w:t>цефалгический</w:t>
-      </w:r>
-      <w:proofErr w:type="spellEnd"/>
-      <w:r>
-        <w:rPr>
-          <w:color w:val="0000FF"/>
-          <w:sz w:val="28"/>
-          <w:szCs w:val="28"/>
-          <w:lang w:val="ru-RU"/>
-        </w:rPr>
-        <w:t xml:space="preserve"> с-м,</w:t>
-      </w:r>
-    </w:p>
-    <w:p>
-      <w:pPr>
-        <w:ind w:left="-567"/>
-        <w:jc w:val="both"/>
-        <w:rPr>
-          <w:color w:val="0000FF"/>
-          <w:sz w:val="28"/>
-          <w:szCs w:val="28"/>
-          <w:lang w:val="ru-RU"/>
-        </w:rPr>
-      </w:pPr>
-    </w:p>
-    <w:p>
-      <w:pPr>
-        <w:ind w:left="-567"/>
-        <w:jc w:val="both"/>
-        <w:rPr>
-          <w:sz w:val="28"/>
-          <w:szCs w:val="28"/>
           <w:lang w:val="ru-RU"/>
         </w:rPr>
       </w:pPr>
@@ -1500,8 +709,6 @@
       <w:proofErr w:type="gramStart"/>
       <w:r>
         <w:rPr>
-          <w:sz w:val="28"/>
-          <w:szCs w:val="28"/>
           <w:u w:val="single"/>
           <w:lang w:val="ru-RU"/>
         </w:rPr>
@@ -1509,48 +716,36 @@
       </w:r>
       <w:r>
         <w:rPr>
-          <w:sz w:val="28"/>
-          <w:szCs w:val="28"/>
           <w:lang w:val="ru-RU"/>
         </w:rPr>
         <w:t xml:space="preserve">на </w:t>
       </w:r>
       <w:r>
         <w:rPr>
-          <w:sz w:val="28"/>
-          <w:szCs w:val="28"/>
           <w:lang w:val="ru-RU"/>
         </w:rPr>
         <w:t xml:space="preserve">сухость во рту, </w:t>
       </w:r>
       <w:r>
         <w:rPr>
-          <w:sz w:val="28"/>
-          <w:szCs w:val="28"/>
           <w:lang w:val="ru-RU"/>
         </w:rPr>
         <w:t>жажду,</w:t>
       </w:r>
       <w:r>
         <w:rPr>
-          <w:sz w:val="28"/>
-          <w:szCs w:val="28"/>
           <w:lang w:val="ru-RU"/>
         </w:rPr>
         <w:t xml:space="preserve"> </w:t>
       </w:r>
       <w:r>
         <w:rPr>
-          <w:sz w:val="28"/>
-          <w:szCs w:val="28"/>
           <w:lang w:val="ru-RU"/>
         </w:rPr>
         <w:t>полиурию,</w:t>
       </w:r>
       <w:r>
         <w:rPr>
-          <w:sz w:val="28"/>
-          <w:szCs w:val="28"/>
           <w:lang w:val="ru-RU"/>
         </w:rPr>
         <w:t xml:space="preserve"> </w:t>
@@ -1558,8 +753,6 @@
       <w:sdt>
         <w:sdtPr>
           <w:rPr>
-            <w:sz w:val="28"/>
-            <w:szCs w:val="28"/>
             <w:lang w:val="ru-RU"/>
           </w:rPr>
           <w:id w:val="669446058"/>
@@ -1576,8 +769,6 @@
         <w:sdtContent>
           <w:r>
             <w:rPr>
-              <w:sz w:val="28"/>
-              <w:szCs w:val="28"/>
               <w:lang w:val="ru-RU"/>
             </w:rPr>
             <w:t xml:space="preserve">увеличение </w:t>
@@ -1586,144 +777,108 @@
       </w:sdt>
       <w:r>
         <w:rPr>
-          <w:sz w:val="28"/>
-          <w:szCs w:val="28"/>
           <w:lang w:val="ru-RU"/>
         </w:rPr>
         <w:t xml:space="preserve"> веса на </w:t>
       </w:r>
       <w:r>
         <w:rPr>
-          <w:sz w:val="28"/>
-          <w:szCs w:val="28"/>
           <w:lang w:val="ru-RU"/>
         </w:rPr>
         <w:t>12</w:t>
       </w:r>
       <w:r>
         <w:rPr>
-          <w:sz w:val="28"/>
-          <w:szCs w:val="28"/>
           <w:lang w:val="ru-RU"/>
         </w:rPr>
         <w:t xml:space="preserve"> кг</w:t>
       </w:r>
       <w:r>
         <w:rPr>
-          <w:sz w:val="28"/>
-          <w:szCs w:val="28"/>
           <w:lang w:val="ru-RU"/>
         </w:rPr>
         <w:t xml:space="preserve"> за год</w:t>
       </w:r>
       <w:r>
         <w:rPr>
-          <w:sz w:val="28"/>
-          <w:szCs w:val="28"/>
           <w:lang w:val="ru-RU"/>
         </w:rPr>
         <w:t>, ухудшение зрения,</w:t>
       </w:r>
       <w:r>
         <w:rPr>
-          <w:sz w:val="28"/>
-          <w:szCs w:val="28"/>
           <w:lang w:val="ru-RU"/>
         </w:rPr>
         <w:t xml:space="preserve"> </w:t>
       </w:r>
       <w:r>
         <w:rPr>
-          <w:sz w:val="28"/>
-          <w:szCs w:val="28"/>
           <w:lang w:val="ru-RU"/>
         </w:rPr>
         <w:t xml:space="preserve"> </w:t>
       </w:r>
       <w:r>
         <w:rPr>
-          <w:sz w:val="28"/>
-          <w:szCs w:val="28"/>
           <w:lang w:val="ru-RU"/>
         </w:rPr>
         <w:t xml:space="preserve"> </w:t>
       </w:r>
       <w:r>
         <w:rPr>
-          <w:sz w:val="28"/>
-          <w:szCs w:val="28"/>
           <w:lang w:val="ru-RU"/>
         </w:rPr>
         <w:t xml:space="preserve">боли  в н/к, </w:t>
       </w:r>
       <w:r>
         <w:rPr>
-          <w:sz w:val="28"/>
-          <w:szCs w:val="28"/>
           <w:lang w:val="ru-RU"/>
         </w:rPr>
         <w:t>судороги,</w:t>
       </w:r>
       <w:r>
         <w:rPr>
-          <w:sz w:val="28"/>
-          <w:szCs w:val="28"/>
           <w:lang w:val="ru-RU"/>
         </w:rPr>
         <w:t xml:space="preserve"> онемение ног,</w:t>
       </w:r>
       <w:r>
         <w:rPr>
-          <w:sz w:val="28"/>
-          <w:szCs w:val="28"/>
           <w:lang w:val="ru-RU"/>
         </w:rPr>
         <w:t xml:space="preserve"> </w:t>
       </w:r>
       <w:r>
         <w:rPr>
-          <w:sz w:val="28"/>
-          <w:szCs w:val="28"/>
           <w:lang w:val="ru-RU"/>
         </w:rPr>
         <w:t>повышение</w:t>
       </w:r>
       <w:r>
         <w:rPr>
-          <w:sz w:val="28"/>
-          <w:szCs w:val="28"/>
           <w:lang w:val="ru-RU"/>
         </w:rPr>
         <w:t xml:space="preserve"> </w:t>
       </w:r>
       <w:r>
         <w:rPr>
-          <w:sz w:val="28"/>
-          <w:szCs w:val="28"/>
           <w:lang w:val="ru-RU"/>
         </w:rPr>
         <w:t xml:space="preserve">АД макс. до </w:t>
       </w:r>
       <w:r>
         <w:rPr>
-          <w:sz w:val="28"/>
-          <w:szCs w:val="28"/>
           <w:lang w:val="ru-RU"/>
         </w:rPr>
         <w:t>140/80</w:t>
       </w:r>
       <w:r>
         <w:rPr>
-          <w:sz w:val="28"/>
-          <w:szCs w:val="28"/>
           <w:lang w:val="ru-RU"/>
         </w:rPr>
         <w:t xml:space="preserve"> </w:t>
       </w:r>
       <w:r>
         <w:rPr>
-          <w:sz w:val="28"/>
-          <w:szCs w:val="28"/>
           <w:lang w:val="ru-RU"/>
         </w:rPr>
         <w:t xml:space="preserve">мм </w:t>
@@ -1731,16 +886,12 @@
       <w:proofErr w:type="spellStart"/>
       <w:r>
         <w:rPr>
-          <w:sz w:val="28"/>
-          <w:szCs w:val="28"/>
           <w:lang w:val="ru-RU"/>
         </w:rPr>
         <w:t>рт.</w:t>
       </w:r>
       <w:r>
         <w:rPr>
-          <w:sz w:val="28"/>
-          <w:szCs w:val="28"/>
           <w:lang w:val="ru-RU"/>
         </w:rPr>
         <w:t>ст</w:t>
@@ -1748,32 +899,24 @@
       <w:proofErr w:type="spellEnd"/>
       <w:r>
         <w:rPr>
-          <w:sz w:val="28"/>
-          <w:szCs w:val="28"/>
           <w:lang w:val="ru-RU"/>
         </w:rPr>
         <w:t>.</w:t>
       </w:r>
       <w:r>
         <w:rPr>
-          <w:sz w:val="28"/>
-          <w:szCs w:val="28"/>
           <w:lang w:val="ru-RU"/>
         </w:rPr>
         <w:t xml:space="preserve">, </w:t>
       </w:r>
       <w:r>
         <w:rPr>
-          <w:sz w:val="28"/>
-          <w:szCs w:val="28"/>
           <w:lang w:val="ru-RU"/>
         </w:rPr>
         <w:t xml:space="preserve">головные боли, </w:t>
       </w:r>
       <w:r>
         <w:rPr>
-          <w:sz w:val="28"/>
-          <w:szCs w:val="28"/>
           <w:lang w:val="ru-RU"/>
         </w:rPr>
         <w:t>тянущие боли и ограничение подвижности в области левого плечевого сустава и правого т/бедренного сустава.</w:t>
@@ -1785,15 +928,11 @@
         <w:ind w:left="-567"/>
         <w:jc w:val="both"/>
         <w:rPr>
-          <w:sz w:val="28"/>
-          <w:szCs w:val="20"/>
           <w:lang w:val="ru-RU"/>
         </w:rPr>
       </w:pPr>
       <w:r>
         <w:rPr>
-          <w:sz w:val="28"/>
-          <w:szCs w:val="28"/>
           <w:u w:val="single"/>
           <w:lang w:val="ru-RU"/>
         </w:rPr>
@@ -1801,8 +940,6 @@
       </w:r>
       <w:r>
         <w:rPr>
-          <w:sz w:val="28"/>
-          <w:szCs w:val="28"/>
           <w:lang w:val="ru-RU"/>
         </w:rPr>
         <w:t xml:space="preserve">: СД </w:t>
@@ -1810,8 +947,6 @@
       <w:proofErr w:type="gramStart"/>
       <w:r>
         <w:rPr>
-          <w:sz w:val="28"/>
-          <w:szCs w:val="28"/>
           <w:lang w:val="ru-RU"/>
         </w:rPr>
         <w:t>выявлен</w:t>
@@ -1819,40 +954,30 @@
       <w:proofErr w:type="gramEnd"/>
       <w:r>
         <w:rPr>
-          <w:sz w:val="28"/>
-          <w:szCs w:val="28"/>
           <w:lang w:val="ru-RU"/>
         </w:rPr>
         <w:t xml:space="preserve"> в</w:t>
       </w:r>
       <w:r>
         <w:rPr>
-          <w:sz w:val="28"/>
-          <w:szCs w:val="28"/>
           <w:lang w:val="ru-RU"/>
         </w:rPr>
         <w:t xml:space="preserve"> </w:t>
       </w:r>
       <w:r>
         <w:rPr>
-          <w:sz w:val="28"/>
-          <w:szCs w:val="28"/>
           <w:lang w:val="ru-RU"/>
         </w:rPr>
         <w:t>2016</w:t>
       </w:r>
       <w:r>
         <w:rPr>
-          <w:sz w:val="28"/>
-          <w:szCs w:val="28"/>
           <w:lang w:val="ru-RU"/>
         </w:rPr>
         <w:t xml:space="preserve">г. </w:t>
       </w:r>
       <w:r>
         <w:rPr>
-          <w:sz w:val="28"/>
-          <w:szCs w:val="28"/>
           <w:lang w:val="ru-RU"/>
         </w:rPr>
         <w:t xml:space="preserve"> при обращении гипергликемия 12,5 </w:t>
@@ -1860,8 +985,6 @@
       <w:proofErr w:type="spellStart"/>
       <w:r>
         <w:rPr>
-          <w:sz w:val="28"/>
-          <w:szCs w:val="28"/>
           <w:lang w:val="ru-RU"/>
         </w:rPr>
         <w:t>ммоль</w:t>
@@ -1869,16 +992,12 @@
       <w:proofErr w:type="spellEnd"/>
       <w:r>
         <w:rPr>
-          <w:sz w:val="28"/>
-          <w:szCs w:val="28"/>
           <w:lang w:val="ru-RU"/>
         </w:rPr>
         <w:t xml:space="preserve">/л. </w:t>
       </w:r>
       <w:r>
         <w:rPr>
-          <w:sz w:val="28"/>
-          <w:szCs w:val="28"/>
           <w:lang w:val="ru-RU"/>
         </w:rPr>
         <w:t xml:space="preserve">Комы отрицает. С начала заболевания </w:t>
@@ -1886,8 +1005,6 @@
       <w:sdt>
         <w:sdtPr>
           <w:rPr>
-            <w:sz w:val="28"/>
-            <w:szCs w:val="28"/>
             <w:lang w:val="ru-RU"/>
           </w:rPr>
           <w:id w:val="1862779417"/>
@@ -1905,8 +1022,6 @@
         <w:sdtContent>
           <w:r>
             <w:rPr>
-              <w:sz w:val="28"/>
-              <w:szCs w:val="28"/>
               <w:lang w:val="ru-RU"/>
             </w:rPr>
             <w:t>инсулинотерапия.</w:t>
@@ -1915,8 +1030,6 @@
       </w:sdt>
       <w:r>
         <w:rPr>
-          <w:sz w:val="28"/>
-          <w:szCs w:val="28"/>
           <w:lang w:val="ru-RU"/>
         </w:rPr>
         <w:t xml:space="preserve"> В наст</w:t>
@@ -1924,8 +1037,6 @@
       <w:proofErr w:type="gramStart"/>
       <w:r>
         <w:rPr>
-          <w:sz w:val="28"/>
-          <w:szCs w:val="28"/>
           <w:lang w:val="ru-RU"/>
         </w:rPr>
         <w:t>.</w:t>
@@ -1933,8 +1044,6 @@
       <w:proofErr w:type="gramEnd"/>
       <w:r>
         <w:rPr>
-          <w:sz w:val="28"/>
-          <w:szCs w:val="28"/>
           <w:lang w:val="ru-RU"/>
         </w:rPr>
         <w:t xml:space="preserve"> </w:t>
@@ -1942,8 +1051,6 @@
       <w:proofErr w:type="gramStart"/>
       <w:r>
         <w:rPr>
-          <w:sz w:val="28"/>
-          <w:szCs w:val="28"/>
           <w:lang w:val="ru-RU"/>
         </w:rPr>
         <w:t>в</w:t>
@@ -1951,8 +1058,6 @@
       <w:proofErr w:type="gramEnd"/>
       <w:r>
         <w:rPr>
-          <w:sz w:val="28"/>
-          <w:szCs w:val="28"/>
           <w:lang w:val="ru-RU"/>
         </w:rPr>
         <w:t xml:space="preserve">ремя принимает:  </w:t>
@@ -1960,8 +1065,6 @@
       <w:proofErr w:type="spellStart"/>
       <w:r>
         <w:rPr>
-          <w:sz w:val="28"/>
-          <w:szCs w:val="28"/>
           <w:lang w:val="ru-RU"/>
         </w:rPr>
         <w:t>Фармасулин</w:t>
@@ -1969,8 +1072,6 @@
       <w:proofErr w:type="spellEnd"/>
       <w:r>
         <w:rPr>
-          <w:sz w:val="28"/>
-          <w:szCs w:val="28"/>
           <w:lang w:val="ru-RU"/>
         </w:rPr>
         <w:t xml:space="preserve"> НNP </w:t>
@@ -1978,8 +1079,6 @@
       <w:proofErr w:type="gramStart"/>
       <w:r>
         <w:rPr>
-          <w:sz w:val="28"/>
-          <w:szCs w:val="28"/>
           <w:lang w:val="ru-RU"/>
         </w:rPr>
         <w:t>п</w:t>
@@ -1987,44 +1086,36 @@
       <w:proofErr w:type="gramEnd"/>
       <w:r>
         <w:rPr>
-          <w:sz w:val="28"/>
-          <w:szCs w:val="28"/>
           <w:lang w:val="ru-RU"/>
         </w:rPr>
         <w:t xml:space="preserve">/о- </w:t>
       </w:r>
       <w:r>
         <w:rPr>
-          <w:sz w:val="28"/>
-          <w:szCs w:val="28"/>
           <w:lang w:val="ru-RU"/>
         </w:rPr>
         <w:t xml:space="preserve">16ед., </w:t>
       </w:r>
       <w:r>
         <w:rPr>
-          <w:sz w:val="28"/>
           <w:lang w:val="ru-RU"/>
         </w:rPr>
         <w:t xml:space="preserve">Гликемия </w:t>
       </w:r>
       <w:r>
         <w:rPr>
-          <w:sz w:val="28"/>
           <w:lang w:val="ru-RU"/>
         </w:rPr>
         <w:t>–</w:t>
       </w:r>
       <w:r>
         <w:rPr>
-          <w:sz w:val="28"/>
           <w:lang w:val="ru-RU"/>
         </w:rPr>
         <w:t>8,9-13</w:t>
       </w:r>
       <w:r>
         <w:rPr>
-          <w:sz w:val="28"/>
           <w:lang w:val="ru-RU"/>
         </w:rPr>
         <w:t xml:space="preserve"> </w:t>
@@ -2032,7 +1123,6 @@
       <w:proofErr w:type="spellStart"/>
       <w:r>
         <w:rPr>
-          <w:sz w:val="28"/>
           <w:lang w:val="ru-RU"/>
         </w:rPr>
         <w:t>ммоль</w:t>
@@ -2040,28 +1130,24 @@
       <w:proofErr w:type="spellEnd"/>
       <w:r>
         <w:rPr>
-          <w:sz w:val="28"/>
           <w:lang w:val="ru-RU"/>
         </w:rPr>
         <w:t>/л</w:t>
       </w:r>
       <w:r>
         <w:rPr>
-          <w:sz w:val="28"/>
           <w:lang w:val="ru-RU"/>
         </w:rPr>
         <w:t>.</w:t>
       </w:r>
       <w:r>
         <w:rPr>
-          <w:sz w:val="28"/>
           <w:lang w:val="ru-RU"/>
         </w:rPr>
         <w:t xml:space="preserve">. </w:t>
       </w:r>
       <w:r>
         <w:rPr>
-          <w:sz w:val="28"/>
           <w:lang w:val="ru-RU"/>
         </w:rPr>
         <w:t xml:space="preserve">Последнее </w:t>
@@ -2069,7 +1155,6 @@
       <w:proofErr w:type="spellStart"/>
       <w:r>
         <w:rPr>
-          <w:sz w:val="28"/>
           <w:lang w:val="ru-RU"/>
         </w:rPr>
         <w:t>стац</w:t>
@@ -2077,21 +1162,18 @@
       <w:proofErr w:type="spellEnd"/>
       <w:r>
         <w:rPr>
-          <w:sz w:val="28"/>
           <w:lang w:val="ru-RU"/>
         </w:rPr>
         <w:t xml:space="preserve">. лечение  в </w:t>
       </w:r>
       <w:r>
         <w:rPr>
-          <w:sz w:val="28"/>
           <w:lang w:val="ru-RU"/>
         </w:rPr>
         <w:t>03.2016</w:t>
       </w:r>
       <w:r>
         <w:rPr>
-          <w:sz w:val="28"/>
           <w:lang w:val="ru-RU"/>
         </w:rPr>
         <w:t xml:space="preserve">г. </w:t>
@@ -2102,20 +1184,17 @@
         <w:ind w:left="-567"/>
         <w:jc w:val="both"/>
         <w:rPr>
-          <w:sz w:val="28"/>
           <w:lang w:val="ru-RU"/>
         </w:rPr>
       </w:pPr>
       <w:r>
         <w:rPr>
-          <w:sz w:val="28"/>
-          <w:lang w:val="ru-RU"/>
-        </w:rPr>
-        <w:t>Госпитализирован  в обл. энд. диспансер для коррекции инсулинотерапии, ССТ, лечения хр. осложнений СД.</w:t>
-      </w:r>
-      <w:r>
-        <w:rPr>
-          <w:sz w:val="28"/>
+          <w:lang w:val="ru-RU"/>
+        </w:rPr>
+        <w:t>Госпитализирован  в обл. энд. диспансер для коррекции инсулинотерапии,  лечения хр. осложнений СД.</w:t>
+      </w:r>
+      <w:r>
+        <w:rPr>
           <w:lang w:val="ru-RU"/>
         </w:rPr>
         <w:t xml:space="preserve"> </w:t>
@@ -2126,14 +1205,12 @@
         <w:ind w:left="-567"/>
         <w:jc w:val="both"/>
         <w:rPr>
-          <w:sz w:val="28"/>
           <w:u w:val="single"/>
           <w:lang w:val="ru-RU"/>
         </w:rPr>
       </w:pPr>
       <w:r>
         <w:rPr>
-          <w:sz w:val="28"/>
           <w:u w:val="single"/>
           <w:lang w:val="ru-RU"/>
         </w:rPr>
@@ -2145,7 +1222,6 @@
         <w:ind w:left="-567"/>
         <w:jc w:val="both"/>
         <w:rPr>
-          <w:sz w:val="28"/>
           <w:u w:val="single"/>
           <w:lang w:val="ru-RU"/>
         </w:rPr>
@@ -2630,8 +1706,6 @@
         <w:ind w:left="-567"/>
         <w:jc w:val="both"/>
         <w:rPr>
-          <w:sz w:val="28"/>
-          <w:szCs w:val="20"/>
           <w:u w:val="single"/>
           <w:lang w:val="ru-RU"/>
         </w:rPr>
@@ -2682,16 +1756,12 @@
               <w:jc w:val="both"/>
               <w:rPr>
                 <w:rFonts w:asciiTheme="minorHAnsi" w:hAnsiTheme="minorHAnsi"/>
-                <w:sz w:val="23"/>
-                <w:szCs w:val="23"/>
                 <w:lang w:val="ru-RU"/>
               </w:rPr>
             </w:pPr>
             <w:r>
               <w:rPr>
                 <w:rFonts w:asciiTheme="minorHAnsi" w:hAnsiTheme="minorHAnsi"/>
-                <w:sz w:val="23"/>
-                <w:szCs w:val="23"/>
                 <w:lang w:val="ru-RU"/>
               </w:rPr>
               <w:t>биохимия</w:t>
@@ -2711,16 +1781,12 @@
               <w:jc w:val="both"/>
               <w:rPr>
                 <w:rFonts w:asciiTheme="minorHAnsi" w:hAnsiTheme="minorHAnsi"/>
-                <w:sz w:val="23"/>
-                <w:szCs w:val="23"/>
                 <w:lang w:val="ru-RU"/>
               </w:rPr>
             </w:pPr>
             <w:r>
               <w:rPr>
                 <w:rFonts w:asciiTheme="minorHAnsi" w:hAnsiTheme="minorHAnsi"/>
-                <w:sz w:val="23"/>
-                <w:szCs w:val="23"/>
                 <w:lang w:val="ru-RU"/>
               </w:rPr>
               <w:t xml:space="preserve">СКФ </w:t>
@@ -2740,8 +1806,6 @@
               <w:jc w:val="both"/>
               <w:rPr>
                 <w:rFonts w:asciiTheme="minorHAnsi" w:hAnsiTheme="minorHAnsi"/>
-                <w:sz w:val="23"/>
-                <w:szCs w:val="23"/>
                 <w:lang w:val="ru-RU"/>
               </w:rPr>
             </w:pPr>
@@ -2749,8 +1813,6 @@
             <w:r>
               <w:rPr>
                 <w:rFonts w:asciiTheme="minorHAnsi" w:hAnsiTheme="minorHAnsi"/>
-                <w:sz w:val="23"/>
-                <w:szCs w:val="23"/>
                 <w:lang w:val="ru-RU"/>
               </w:rPr>
               <w:t>хол</w:t>
@@ -2771,8 +1833,6 @@
               <w:jc w:val="both"/>
               <w:rPr>
                 <w:rFonts w:asciiTheme="minorHAnsi" w:hAnsiTheme="minorHAnsi"/>
-                <w:sz w:val="23"/>
-                <w:szCs w:val="23"/>
                 <w:lang w:val="ru-RU"/>
               </w:rPr>
             </w:pPr>
@@ -2780,8 +1840,6 @@
             <w:r>
               <w:rPr>
                 <w:rFonts w:asciiTheme="minorHAnsi" w:hAnsiTheme="minorHAnsi"/>
-                <w:sz w:val="23"/>
-                <w:szCs w:val="23"/>
                 <w:lang w:val="ru-RU"/>
               </w:rPr>
               <w:t>тригл</w:t>
@@ -2790,8 +1848,6 @@
             <w:r>
               <w:rPr>
                 <w:rFonts w:asciiTheme="minorHAnsi" w:hAnsiTheme="minorHAnsi"/>
-                <w:sz w:val="23"/>
-                <w:szCs w:val="23"/>
                 <w:lang w:val="ru-RU"/>
               </w:rPr>
               <w:t xml:space="preserve"> </w:t>
@@ -2811,16 +1867,12 @@
               <w:jc w:val="both"/>
               <w:rPr>
                 <w:rFonts w:asciiTheme="minorHAnsi" w:hAnsiTheme="minorHAnsi"/>
-                <w:sz w:val="23"/>
-                <w:szCs w:val="23"/>
                 <w:lang w:val="ru-RU"/>
               </w:rPr>
             </w:pPr>
             <w:r>
               <w:rPr>
                 <w:rFonts w:asciiTheme="minorHAnsi" w:hAnsiTheme="minorHAnsi"/>
-                <w:sz w:val="23"/>
-                <w:szCs w:val="23"/>
                 <w:lang w:val="ru-RU"/>
               </w:rPr>
               <w:t xml:space="preserve">ХСЛПВП </w:t>
@@ -2840,16 +1892,12 @@
               <w:jc w:val="both"/>
               <w:rPr>
                 <w:rFonts w:asciiTheme="minorHAnsi" w:hAnsiTheme="minorHAnsi"/>
-                <w:sz w:val="23"/>
-                <w:szCs w:val="23"/>
                 <w:lang w:val="ru-RU"/>
               </w:rPr>
             </w:pPr>
             <w:r>
               <w:rPr>
                 <w:rFonts w:asciiTheme="minorHAnsi" w:hAnsiTheme="minorHAnsi"/>
-                <w:sz w:val="23"/>
-                <w:szCs w:val="23"/>
                 <w:lang w:val="ru-RU"/>
               </w:rPr>
               <w:t xml:space="preserve">ХСЛПНП </w:t>
@@ -2869,16 +1917,12 @@
               <w:jc w:val="both"/>
               <w:rPr>
                 <w:rFonts w:asciiTheme="minorHAnsi" w:hAnsiTheme="minorHAnsi"/>
-                <w:sz w:val="23"/>
-                <w:szCs w:val="23"/>
                 <w:lang w:val="ru-RU"/>
               </w:rPr>
             </w:pPr>
             <w:r>
               <w:rPr>
                 <w:rFonts w:asciiTheme="minorHAnsi" w:hAnsiTheme="minorHAnsi"/>
-                <w:sz w:val="23"/>
-                <w:szCs w:val="23"/>
                 <w:lang w:val="ru-RU"/>
               </w:rPr>
               <w:t xml:space="preserve">Катер </w:t>
@@ -2898,16 +1942,12 @@
               <w:jc w:val="both"/>
               <w:rPr>
                 <w:rFonts w:asciiTheme="minorHAnsi" w:hAnsiTheme="minorHAnsi"/>
-                <w:sz w:val="23"/>
-                <w:szCs w:val="23"/>
                 <w:lang w:val="ru-RU"/>
               </w:rPr>
             </w:pPr>
             <w:r>
               <w:rPr>
                 <w:rFonts w:asciiTheme="minorHAnsi" w:hAnsiTheme="minorHAnsi"/>
-                <w:sz w:val="23"/>
-                <w:szCs w:val="23"/>
                 <w:lang w:val="ru-RU"/>
               </w:rPr>
               <w:t xml:space="preserve">мочевина </w:t>
@@ -2927,8 +1967,6 @@
               <w:jc w:val="both"/>
               <w:rPr>
                 <w:rFonts w:asciiTheme="minorHAnsi" w:hAnsiTheme="minorHAnsi"/>
-                <w:sz w:val="23"/>
-                <w:szCs w:val="23"/>
                 <w:lang w:val="ru-RU"/>
               </w:rPr>
             </w:pPr>
@@ -2936,8 +1974,6 @@
             <w:r>
               <w:rPr>
                 <w:rFonts w:asciiTheme="minorHAnsi" w:hAnsiTheme="minorHAnsi"/>
-                <w:sz w:val="23"/>
-                <w:szCs w:val="23"/>
                 <w:lang w:val="ru-RU"/>
               </w:rPr>
               <w:t>креатинин</w:t>
@@ -2946,8 +1982,6 @@
             <w:r>
               <w:rPr>
                 <w:rFonts w:asciiTheme="minorHAnsi" w:hAnsiTheme="minorHAnsi"/>
-                <w:sz w:val="23"/>
-                <w:szCs w:val="23"/>
                 <w:lang w:val="ru-RU"/>
               </w:rPr>
               <w:t xml:space="preserve"> </w:t>
@@ -2967,16 +2001,12 @@
               <w:jc w:val="both"/>
               <w:rPr>
                 <w:rFonts w:asciiTheme="minorHAnsi" w:hAnsiTheme="minorHAnsi"/>
-                <w:sz w:val="23"/>
-                <w:szCs w:val="23"/>
                 <w:lang w:val="ru-RU"/>
               </w:rPr>
             </w:pPr>
             <w:r>
               <w:rPr>
                 <w:rFonts w:asciiTheme="minorHAnsi" w:hAnsiTheme="minorHAnsi"/>
-                <w:sz w:val="23"/>
-                <w:szCs w:val="23"/>
                 <w:lang w:val="ru-RU"/>
               </w:rPr>
               <w:t xml:space="preserve">бил </w:t>
@@ -2985,8 +2015,6 @@
             <w:r>
               <w:rPr>
                 <w:rFonts w:asciiTheme="minorHAnsi" w:hAnsiTheme="minorHAnsi"/>
-                <w:sz w:val="23"/>
-                <w:szCs w:val="23"/>
                 <w:lang w:val="ru-RU"/>
               </w:rPr>
               <w:t>общ</w:t>
@@ -2995,8 +2023,6 @@
             <w:r>
               <w:rPr>
                 <w:rFonts w:asciiTheme="minorHAnsi" w:hAnsiTheme="minorHAnsi"/>
-                <w:sz w:val="23"/>
-                <w:szCs w:val="23"/>
                 <w:lang w:val="ru-RU"/>
               </w:rPr>
               <w:t xml:space="preserve"> </w:t>
@@ -3016,16 +2042,12 @@
               <w:jc w:val="both"/>
               <w:rPr>
                 <w:rFonts w:asciiTheme="minorHAnsi" w:hAnsiTheme="minorHAnsi"/>
-                <w:sz w:val="23"/>
-                <w:szCs w:val="23"/>
                 <w:lang w:val="ru-RU"/>
               </w:rPr>
             </w:pPr>
             <w:r>
               <w:rPr>
                 <w:rFonts w:asciiTheme="minorHAnsi" w:hAnsiTheme="minorHAnsi"/>
-                <w:sz w:val="23"/>
-                <w:szCs w:val="23"/>
                 <w:lang w:val="ru-RU"/>
               </w:rPr>
               <w:t xml:space="preserve">бил </w:t>
@@ -3035,8 +2057,6 @@
             <w:r>
               <w:rPr>
                 <w:rFonts w:asciiTheme="minorHAnsi" w:hAnsiTheme="minorHAnsi"/>
-                <w:sz w:val="23"/>
-                <w:szCs w:val="23"/>
                 <w:lang w:val="ru-RU"/>
               </w:rPr>
               <w:t>пр</w:t>
@@ -3046,8 +2066,6 @@
             <w:r>
               <w:rPr>
                 <w:rFonts w:asciiTheme="minorHAnsi" w:hAnsiTheme="minorHAnsi"/>
-                <w:sz w:val="23"/>
-                <w:szCs w:val="23"/>
                 <w:lang w:val="ru-RU"/>
               </w:rPr>
               <w:t xml:space="preserve"> </w:t>
@@ -3067,8 +2085,6 @@
               <w:jc w:val="both"/>
               <w:rPr>
                 <w:rFonts w:asciiTheme="minorHAnsi" w:hAnsiTheme="minorHAnsi"/>
-                <w:sz w:val="23"/>
-                <w:szCs w:val="23"/>
                 <w:lang w:val="ru-RU"/>
               </w:rPr>
             </w:pPr>
@@ -3076,8 +2092,6 @@
             <w:r>
               <w:rPr>
                 <w:rFonts w:asciiTheme="minorHAnsi" w:hAnsiTheme="minorHAnsi"/>
-                <w:sz w:val="23"/>
-                <w:szCs w:val="23"/>
                 <w:lang w:val="ru-RU"/>
               </w:rPr>
               <w:t>тим</w:t>
@@ -3086,8 +2100,6 @@
             <w:r>
               <w:rPr>
                 <w:rFonts w:asciiTheme="minorHAnsi" w:hAnsiTheme="minorHAnsi"/>
-                <w:sz w:val="23"/>
-                <w:szCs w:val="23"/>
                 <w:lang w:val="ru-RU"/>
               </w:rPr>
               <w:t xml:space="preserve"> </w:t>
@@ -3107,16 +2119,12 @@
               <w:jc w:val="both"/>
               <w:rPr>
                 <w:rFonts w:asciiTheme="minorHAnsi" w:hAnsiTheme="minorHAnsi"/>
-                <w:sz w:val="23"/>
-                <w:szCs w:val="23"/>
                 <w:lang w:val="ru-RU"/>
               </w:rPr>
             </w:pPr>
             <w:r>
               <w:rPr>
                 <w:rFonts w:asciiTheme="minorHAnsi" w:hAnsiTheme="minorHAnsi"/>
-                <w:sz w:val="23"/>
-                <w:szCs w:val="23"/>
                 <w:lang w:val="ru-RU"/>
               </w:rPr>
               <w:t xml:space="preserve">АСТ </w:t>
@@ -3136,16 +2144,12 @@
               <w:jc w:val="both"/>
               <w:rPr>
                 <w:rFonts w:asciiTheme="minorHAnsi" w:hAnsiTheme="minorHAnsi"/>
-                <w:sz w:val="23"/>
-                <w:szCs w:val="23"/>
                 <w:lang w:val="ru-RU"/>
               </w:rPr>
             </w:pPr>
             <w:r>
               <w:rPr>
                 <w:rFonts w:asciiTheme="minorHAnsi" w:hAnsiTheme="minorHAnsi"/>
-                <w:sz w:val="23"/>
-                <w:szCs w:val="23"/>
                 <w:lang w:val="ru-RU"/>
               </w:rPr>
               <w:t xml:space="preserve">АЛТ </w:t>
@@ -3175,7 +2179,6 @@
               <w:rPr>
                 <w:lang w:val="ru-RU"/>
               </w:rPr>
-              <w:lastRenderedPageBreak/>
               <w:t>23.03</w:t>
             </w:r>
           </w:p>
@@ -3460,7 +2463,6 @@
         <w:ind w:left="-567"/>
         <w:jc w:val="both"/>
         <w:rPr>
-          <w:sz w:val="28"/>
           <w:lang w:val="ru-RU"/>
         </w:rPr>
       </w:pPr>
@@ -3470,35 +2472,29 @@
         <w:ind w:left="-567"/>
         <w:jc w:val="both"/>
         <w:rPr>
-          <w:sz w:val="28"/>
-          <w:szCs w:val="20"/>
           <w:lang w:val="ru-RU"/>
         </w:rPr>
       </w:pPr>
       <w:r>
         <w:rPr>
-          <w:sz w:val="28"/>
           <w:lang w:val="ru-RU"/>
         </w:rPr>
         <w:t>23</w:t>
       </w:r>
       <w:r>
         <w:rPr>
-          <w:sz w:val="28"/>
           <w:lang w:val="ru-RU"/>
         </w:rPr>
         <w:t>.</w:t>
       </w:r>
       <w:r>
         <w:rPr>
-          <w:sz w:val="28"/>
           <w:lang w:val="ru-RU"/>
         </w:rPr>
         <w:t>03.18</w:t>
       </w:r>
       <w:r>
         <w:rPr>
-          <w:sz w:val="28"/>
           <w:lang w:val="ru-RU"/>
         </w:rPr>
         <w:t xml:space="preserve"> </w:t>
@@ -3506,7 +2502,6 @@
       <w:proofErr w:type="spellStart"/>
       <w:r>
         <w:rPr>
-          <w:sz w:val="28"/>
           <w:lang w:val="ru-RU"/>
         </w:rPr>
         <w:t>Глик</w:t>
@@ -3514,21 +2509,18 @@
       <w:proofErr w:type="spellEnd"/>
       <w:r>
         <w:rPr>
-          <w:sz w:val="28"/>
           <w:lang w:val="ru-RU"/>
         </w:rPr>
         <w:t>. гемоглобин -</w:t>
       </w:r>
       <w:r>
         <w:rPr>
-          <w:sz w:val="28"/>
           <w:lang w:val="ru-RU"/>
         </w:rPr>
         <w:t>9,0</w:t>
       </w:r>
       <w:r>
         <w:rPr>
-          <w:sz w:val="28"/>
           <w:lang w:val="ru-RU"/>
         </w:rPr>
         <w:t xml:space="preserve"> %</w:t>
@@ -3539,62 +2531,53 @@
         <w:ind w:left="-567"/>
         <w:jc w:val="both"/>
         <w:rPr>
-          <w:sz w:val="28"/>
           <w:lang w:val="ru-RU"/>
         </w:rPr>
       </w:pPr>
       <w:r>
         <w:rPr>
-          <w:sz w:val="28"/>
           <w:lang w:val="ru-RU"/>
         </w:rPr>
         <w:t>23.03.18</w:t>
       </w:r>
       <w:r>
         <w:rPr>
-          <w:sz w:val="28"/>
           <w:lang w:val="ru-RU"/>
         </w:rPr>
         <w:t xml:space="preserve">ТТГ </w:t>
       </w:r>
       <w:r>
         <w:rPr>
-          <w:sz w:val="28"/>
           <w:lang w:val="ru-RU"/>
         </w:rPr>
         <w:t>–</w:t>
       </w:r>
       <w:r>
         <w:rPr>
-          <w:sz w:val="28"/>
           <w:lang w:val="ru-RU"/>
         </w:rPr>
         <w:t xml:space="preserve"> </w:t>
       </w:r>
       <w:r>
         <w:rPr>
-          <w:sz w:val="28"/>
           <w:lang w:val="ru-RU"/>
         </w:rPr>
         <w:t xml:space="preserve"> </w:t>
       </w:r>
       <w:r>
         <w:rPr>
-          <w:sz w:val="28"/>
           <w:lang w:val="ru-RU"/>
         </w:rPr>
         <w:t>0,4</w:t>
       </w:r>
       <w:r>
         <w:rPr>
-          <w:sz w:val="28"/>
           <w:lang w:val="ru-RU"/>
         </w:rPr>
         <w:t xml:space="preserve"> </w:t>
       </w:r>
       <w:r>
         <w:rPr>
-          <w:sz w:val="28"/>
           <w:lang w:val="ru-RU"/>
         </w:rPr>
         <w:t xml:space="preserve">(0,3-4,0) </w:t>
@@ -3602,7 +2585,6 @@
       <w:proofErr w:type="spellStart"/>
       <w:r>
         <w:rPr>
-          <w:sz w:val="28"/>
           <w:lang w:val="ru-RU"/>
         </w:rPr>
         <w:t>Мме</w:t>
@@ -3610,63 +2592,54 @@
       <w:proofErr w:type="spellEnd"/>
       <w:r>
         <w:rPr>
-          <w:sz w:val="28"/>
           <w:lang w:val="ru-RU"/>
         </w:rPr>
         <w:t>/</w:t>
       </w:r>
       <w:r>
         <w:rPr>
-          <w:sz w:val="28"/>
           <w:lang w:val="ru-RU"/>
         </w:rPr>
         <w:t>м</w:t>
       </w:r>
       <w:r>
         <w:rPr>
-          <w:sz w:val="28"/>
           <w:lang w:val="ru-RU"/>
         </w:rPr>
         <w:t>л</w:t>
       </w:r>
       <w:r>
         <w:rPr>
-          <w:sz w:val="28"/>
           <w:lang w:val="ru-RU"/>
         </w:rPr>
         <w:t xml:space="preserve">; АТ ТПО </w:t>
       </w:r>
       <w:r>
         <w:rPr>
-          <w:sz w:val="28"/>
           <w:lang w:val="ru-RU"/>
         </w:rPr>
         <w:t>–</w:t>
       </w:r>
       <w:r>
         <w:rPr>
-          <w:sz w:val="28"/>
           <w:lang w:val="ru-RU"/>
         </w:rPr>
         <w:t xml:space="preserve"> </w:t>
       </w:r>
       <w:r>
         <w:rPr>
-          <w:sz w:val="28"/>
           <w:lang w:val="ru-RU"/>
         </w:rPr>
         <w:t>26,8</w:t>
       </w:r>
       <w:r>
         <w:rPr>
-          <w:sz w:val="28"/>
           <w:lang w:val="ru-RU"/>
         </w:rPr>
         <w:t xml:space="preserve"> </w:t>
       </w:r>
       <w:r>
         <w:rPr>
-          <w:sz w:val="28"/>
           <w:lang w:val="ru-RU"/>
         </w:rPr>
         <w:t>(0-30) МЕ/мл</w:t>
@@ -3677,47 +2650,35 @@
         <w:ind w:left="-567"/>
         <w:jc w:val="both"/>
         <w:rPr>
-          <w:sz w:val="28"/>
-          <w:szCs w:val="28"/>
           <w:lang w:val="ru-RU"/>
         </w:rPr>
       </w:pPr>
       <w:r>
         <w:rPr>
-          <w:sz w:val="28"/>
-          <w:szCs w:val="28"/>
           <w:lang w:val="ru-RU"/>
         </w:rPr>
         <w:t>23</w:t>
       </w:r>
       <w:r>
         <w:rPr>
-          <w:sz w:val="28"/>
-          <w:szCs w:val="28"/>
           <w:lang w:val="ru-RU"/>
         </w:rPr>
         <w:t>.</w:t>
       </w:r>
       <w:r>
         <w:rPr>
-          <w:sz w:val="28"/>
-          <w:szCs w:val="28"/>
           <w:lang w:val="ru-RU"/>
         </w:rPr>
         <w:t>03.18</w:t>
       </w:r>
       <w:r>
         <w:rPr>
-          <w:sz w:val="28"/>
-          <w:szCs w:val="28"/>
           <w:lang w:val="ru-RU"/>
         </w:rPr>
         <w:t xml:space="preserve"> К –</w:t>
       </w:r>
       <w:r>
         <w:rPr>
-          <w:sz w:val="28"/>
-          <w:szCs w:val="28"/>
           <w:lang w:val="ru-RU"/>
         </w:rPr>
         <w:t>4,92</w:t>
@@ -3725,8 +2686,6 @@
       <w:proofErr w:type="gramStart"/>
       <w:r>
         <w:rPr>
-          <w:sz w:val="28"/>
-          <w:szCs w:val="28"/>
           <w:lang w:val="ru-RU"/>
         </w:rPr>
         <w:t xml:space="preserve">   ;</w:t>
@@ -3734,8 +2693,6 @@
       <w:proofErr w:type="gramEnd"/>
       <w:r>
         <w:rPr>
-          <w:sz w:val="28"/>
-          <w:szCs w:val="28"/>
           <w:lang w:val="ru-RU"/>
         </w:rPr>
         <w:t xml:space="preserve"> </w:t>
@@ -3743,8 +2700,6 @@
       <w:proofErr w:type="spellStart"/>
       <w:r>
         <w:rPr>
-          <w:sz w:val="28"/>
-          <w:szCs w:val="28"/>
           <w:lang w:val="ru-RU"/>
         </w:rPr>
         <w:t>Nа</w:t>
@@ -3752,24 +2707,18 @@
       <w:proofErr w:type="spellEnd"/>
       <w:r>
         <w:rPr>
-          <w:sz w:val="28"/>
-          <w:szCs w:val="28"/>
           <w:lang w:val="ru-RU"/>
         </w:rPr>
         <w:t xml:space="preserve"> –</w:t>
       </w:r>
       <w:r>
         <w:rPr>
-          <w:sz w:val="28"/>
-          <w:szCs w:val="28"/>
           <w:lang w:val="ru-RU"/>
         </w:rPr>
         <w:t>140,5</w:t>
       </w:r>
       <w:r>
         <w:rPr>
-          <w:sz w:val="28"/>
-          <w:szCs w:val="28"/>
           <w:lang w:val="ru-RU"/>
         </w:rPr>
         <w:t xml:space="preserve">  </w:t>
@@ -3777,8 +2726,6 @@
       <w:proofErr w:type="spellStart"/>
       <w:r>
         <w:rPr>
-          <w:sz w:val="28"/>
-          <w:szCs w:val="28"/>
           <w:lang w:val="ru-RU"/>
         </w:rPr>
         <w:t>Са</w:t>
@@ -3786,8 +2733,6 @@
       <w:proofErr w:type="spellEnd"/>
       <w:r>
         <w:rPr>
-          <w:sz w:val="28"/>
-          <w:szCs w:val="28"/>
           <w:vertAlign w:val="superscript"/>
           <w:lang w:val="ru-RU"/>
         </w:rPr>
@@ -3795,40 +2740,30 @@
       </w:r>
       <w:r>
         <w:rPr>
-          <w:sz w:val="28"/>
-          <w:szCs w:val="28"/>
           <w:lang w:val="ru-RU"/>
         </w:rPr>
         <w:t xml:space="preserve"> -</w:t>
       </w:r>
       <w:r>
         <w:rPr>
-          <w:sz w:val="28"/>
-          <w:szCs w:val="28"/>
           <w:lang w:val="ru-RU"/>
         </w:rPr>
         <w:t>1,15</w:t>
       </w:r>
       <w:r>
         <w:rPr>
-          <w:sz w:val="28"/>
-          <w:szCs w:val="28"/>
           <w:lang w:val="ru-RU"/>
         </w:rPr>
         <w:t xml:space="preserve"> С1 -</w:t>
       </w:r>
       <w:r>
         <w:rPr>
-          <w:sz w:val="28"/>
-          <w:szCs w:val="28"/>
           <w:lang w:val="ru-RU"/>
         </w:rPr>
         <w:t>105</w:t>
       </w:r>
       <w:r>
         <w:rPr>
-          <w:sz w:val="28"/>
-          <w:szCs w:val="28"/>
           <w:lang w:val="ru-RU"/>
         </w:rPr>
         <w:t xml:space="preserve">   </w:t>
@@ -3836,8 +2771,6 @@
       <w:proofErr w:type="spellStart"/>
       <w:r>
         <w:rPr>
-          <w:sz w:val="28"/>
-          <w:szCs w:val="28"/>
           <w:lang w:val="ru-RU"/>
         </w:rPr>
         <w:t>ммоль</w:t>
@@ -3845,8 +2778,6 @@
       <w:proofErr w:type="spellEnd"/>
       <w:r>
         <w:rPr>
-          <w:sz w:val="28"/>
-          <w:szCs w:val="28"/>
           <w:lang w:val="ru-RU"/>
         </w:rPr>
         <w:t>/л</w:t>
@@ -3859,53 +2790,71 @@
         <w:jc w:val="both"/>
         <w:rPr>
           <w:b w:val="0"/>
+          <w:sz w:val="24"/>
+          <w:szCs w:val="24"/>
         </w:rPr>
       </w:pPr>
       <w:r>
         <w:rPr>
           <w:b w:val="0"/>
+          <w:sz w:val="24"/>
+          <w:szCs w:val="24"/>
         </w:rPr>
         <w:t>23</w:t>
       </w:r>
       <w:r>
         <w:rPr>
           <w:b w:val="0"/>
+          <w:sz w:val="24"/>
+          <w:szCs w:val="24"/>
         </w:rPr>
         <w:t>.</w:t>
       </w:r>
       <w:r>
         <w:rPr>
           <w:b w:val="0"/>
+          <w:sz w:val="24"/>
+          <w:szCs w:val="24"/>
         </w:rPr>
         <w:t>03.18</w:t>
       </w:r>
       <w:r>
         <w:rPr>
           <w:b w:val="0"/>
+          <w:sz w:val="24"/>
+          <w:szCs w:val="24"/>
         </w:rPr>
         <w:t xml:space="preserve"> </w:t>
       </w:r>
       <w:r>
         <w:rPr>
           <w:b w:val="0"/>
+          <w:sz w:val="24"/>
+          <w:szCs w:val="24"/>
         </w:rPr>
         <w:t>Общ. а</w:t>
       </w:r>
       <w:r>
         <w:rPr>
           <w:b w:val="0"/>
+          <w:sz w:val="24"/>
+          <w:szCs w:val="24"/>
         </w:rPr>
         <w:t>н. мочи уд вес 10</w:t>
       </w:r>
       <w:r>
         <w:rPr>
           <w:b w:val="0"/>
+          <w:sz w:val="24"/>
+          <w:szCs w:val="24"/>
         </w:rPr>
         <w:t>10</w:t>
       </w:r>
       <w:r>
         <w:rPr>
           <w:b w:val="0"/>
+          <w:sz w:val="24"/>
+          <w:szCs w:val="24"/>
         </w:rPr>
         <w:t xml:space="preserve">  </w:t>
       </w:r>
@@ -3913,6 +2862,8 @@
       <w:r>
         <w:rPr>
           <w:b w:val="0"/>
+          <w:sz w:val="24"/>
+          <w:szCs w:val="24"/>
         </w:rPr>
         <w:t>лейк</w:t>
       </w:r>
@@ -3920,18 +2871,24 @@
       <w:r>
         <w:rPr>
           <w:b w:val="0"/>
+          <w:sz w:val="24"/>
+          <w:szCs w:val="24"/>
         </w:rPr>
         <w:t xml:space="preserve"> –</w:t>
       </w:r>
       <w:r>
         <w:rPr>
           <w:b w:val="0"/>
+          <w:sz w:val="24"/>
+          <w:szCs w:val="24"/>
         </w:rPr>
         <w:t>7-8</w:t>
       </w:r>
       <w:r>
         <w:rPr>
           <w:b w:val="0"/>
+          <w:sz w:val="24"/>
+          <w:szCs w:val="24"/>
         </w:rPr>
         <w:t xml:space="preserve">   в </w:t>
       </w:r>
@@ -3939,6 +2896,8 @@
       <w:r>
         <w:rPr>
           <w:b w:val="0"/>
+          <w:sz w:val="24"/>
+          <w:szCs w:val="24"/>
         </w:rPr>
         <w:t>п</w:t>
       </w:r>
@@ -3946,6 +2905,8 @@
       <w:r>
         <w:rPr>
           <w:b w:val="0"/>
+          <w:sz w:val="24"/>
+          <w:szCs w:val="24"/>
         </w:rPr>
         <w:t>/</w:t>
       </w:r>
@@ -3953,6 +2914,8 @@
       <w:r>
         <w:rPr>
           <w:b w:val="0"/>
+          <w:sz w:val="24"/>
+          <w:szCs w:val="24"/>
         </w:rPr>
         <w:t>зр</w:t>
       </w:r>
@@ -3960,6 +2923,8 @@
       <w:r>
         <w:rPr>
           <w:b w:val="0"/>
+          <w:sz w:val="24"/>
+          <w:szCs w:val="24"/>
         </w:rPr>
         <w:t xml:space="preserve"> белок – </w:t>
       </w:r>
@@ -3967,6 +2932,8 @@
       <w:r>
         <w:rPr>
           <w:b w:val="0"/>
+          <w:sz w:val="24"/>
+          <w:szCs w:val="24"/>
         </w:rPr>
         <w:t>отр</w:t>
       </w:r>
@@ -3974,6 +2941,8 @@
       <w:r>
         <w:rPr>
           <w:b w:val="0"/>
+          <w:sz w:val="24"/>
+          <w:szCs w:val="24"/>
         </w:rPr>
         <w:t xml:space="preserve">  ацетон –</w:t>
       </w:r>
@@ -3981,6 +2950,8 @@
       <w:r>
         <w:rPr>
           <w:b w:val="0"/>
+          <w:sz w:val="24"/>
+          <w:szCs w:val="24"/>
         </w:rPr>
         <w:t>отр</w:t>
       </w:r>
@@ -3988,12 +2959,16 @@
       <w:r>
         <w:rPr>
           <w:b w:val="0"/>
+          <w:sz w:val="24"/>
+          <w:szCs w:val="24"/>
         </w:rPr>
         <w:t xml:space="preserve">; </w:t>
       </w:r>
       <w:r>
         <w:rPr>
           <w:b w:val="0"/>
+          <w:sz w:val="24"/>
+          <w:szCs w:val="24"/>
         </w:rPr>
         <w:t xml:space="preserve"> </w:t>
       </w:r>
@@ -4001,6 +2976,8 @@
       <w:r>
         <w:rPr>
           <w:b w:val="0"/>
+          <w:sz w:val="24"/>
+          <w:szCs w:val="24"/>
         </w:rPr>
         <w:t>эпит</w:t>
       </w:r>
@@ -4008,6 +2985,8 @@
       <w:r>
         <w:rPr>
           <w:b w:val="0"/>
+          <w:sz w:val="24"/>
+          <w:szCs w:val="24"/>
         </w:rPr>
         <w:t>. пл. -</w:t>
       </w:r>
@@ -4015,6 +2994,8 @@
       <w:r>
         <w:rPr>
           <w:b w:val="0"/>
+          <w:sz w:val="24"/>
+          <w:szCs w:val="24"/>
         </w:rPr>
         <w:t>ед</w:t>
       </w:r>
@@ -4022,6 +3003,8 @@
       <w:r>
         <w:rPr>
           <w:b w:val="0"/>
+          <w:sz w:val="24"/>
+          <w:szCs w:val="24"/>
         </w:rPr>
         <w:t xml:space="preserve"> ; </w:t>
       </w:r>
@@ -4029,6 +3012,8 @@
       <w:r>
         <w:rPr>
           <w:b w:val="0"/>
+          <w:sz w:val="24"/>
+          <w:szCs w:val="24"/>
         </w:rPr>
         <w:t>эпит</w:t>
       </w:r>
@@ -4036,6 +3021,8 @@
       <w:r>
         <w:rPr>
           <w:b w:val="0"/>
+          <w:sz w:val="24"/>
+          <w:szCs w:val="24"/>
         </w:rPr>
         <w:t xml:space="preserve">. </w:t>
       </w:r>
@@ -4043,6 +3030,8 @@
       <w:r>
         <w:rPr>
           <w:b w:val="0"/>
+          <w:sz w:val="24"/>
+          <w:szCs w:val="24"/>
         </w:rPr>
         <w:t>перех</w:t>
       </w:r>
@@ -4050,12 +3039,16 @@
       <w:r>
         <w:rPr>
           <w:b w:val="0"/>
+          <w:sz w:val="24"/>
+          <w:szCs w:val="24"/>
         </w:rPr>
         <w:t xml:space="preserve">. - </w:t>
       </w:r>
       <w:r>
         <w:rPr>
           <w:b w:val="0"/>
+          <w:sz w:val="24"/>
+          <w:szCs w:val="24"/>
         </w:rPr>
         <w:t xml:space="preserve"> в п/</w:t>
       </w:r>
@@ -4063,6 +3056,8 @@
       <w:r>
         <w:rPr>
           <w:b w:val="0"/>
+          <w:sz w:val="24"/>
+          <w:szCs w:val="24"/>
         </w:rPr>
         <w:t>зр</w:t>
       </w:r>
@@ -4072,29 +3067,18 @@
       <w:pPr>
         <w:ind w:left="-567"/>
         <w:rPr>
-          <w:sz w:val="28"/>
-          <w:szCs w:val="20"/>
           <w:lang w:val="ru-RU"/>
         </w:rPr>
       </w:pPr>
       <w:r>
         <w:rPr>
-          <w:sz w:val="28"/>
-          <w:lang w:val="ru-RU"/>
-        </w:rPr>
-        <w:t>27</w:t>
-      </w:r>
-      <w:r>
-        <w:rPr>
-          <w:sz w:val="28"/>
-          <w:lang w:val="ru-RU"/>
-        </w:rPr>
-        <w:t xml:space="preserve">.03.18 Анализ мочи по Нечипоренко </w:t>
+          <w:lang w:val="ru-RU"/>
+        </w:rPr>
+        <w:t xml:space="preserve">27.03.18 Анализ мочи по Нечипоренко </w:t>
       </w:r>
       <w:proofErr w:type="spellStart"/>
       <w:r>
         <w:rPr>
-          <w:sz w:val="28"/>
           <w:lang w:val="ru-RU"/>
         </w:rPr>
         <w:t>лейк</w:t>
@@ -4102,29 +3086,13 @@
       <w:proofErr w:type="spellEnd"/>
       <w:r>
         <w:rPr>
-          <w:sz w:val="28"/>
-          <w:lang w:val="ru-RU"/>
-        </w:rPr>
-        <w:t xml:space="preserve"> -</w:t>
-      </w:r>
-      <w:r>
-        <w:rPr>
-          <w:sz w:val="28"/>
-          <w:lang w:val="ru-RU"/>
-        </w:rPr>
-        <w:t>41000</w:t>
-      </w:r>
-      <w:r>
-        <w:rPr>
-          <w:sz w:val="28"/>
-          <w:lang w:val="ru-RU"/>
-        </w:rPr>
-        <w:t xml:space="preserve">  </w:t>
+          <w:lang w:val="ru-RU"/>
+        </w:rPr>
+        <w:t xml:space="preserve"> -41000  </w:t>
       </w:r>
       <w:proofErr w:type="spellStart"/>
       <w:r>
         <w:rPr>
-          <w:sz w:val="28"/>
           <w:lang w:val="ru-RU"/>
         </w:rPr>
         <w:t>эритр</w:t>
@@ -4132,7 +3100,6 @@
       <w:proofErr w:type="spellEnd"/>
       <w:r>
         <w:rPr>
-          <w:sz w:val="28"/>
           <w:lang w:val="ru-RU"/>
         </w:rPr>
         <w:t xml:space="preserve"> -  белок – </w:t>
@@ -4140,7 +3107,6 @@
       <w:proofErr w:type="spellStart"/>
       <w:r>
         <w:rPr>
-          <w:sz w:val="28"/>
           <w:lang w:val="ru-RU"/>
         </w:rPr>
         <w:t>отр</w:t>
@@ -4151,29 +3117,18 @@
       <w:pPr>
         <w:ind w:left="-567"/>
         <w:rPr>
-          <w:sz w:val="28"/>
-          <w:szCs w:val="20"/>
           <w:lang w:val="ru-RU"/>
         </w:rPr>
       </w:pPr>
       <w:r>
         <w:rPr>
-          <w:sz w:val="28"/>
-          <w:lang w:val="ru-RU"/>
-        </w:rPr>
-        <w:t>27</w:t>
-      </w:r>
-      <w:r>
-        <w:rPr>
-          <w:sz w:val="28"/>
-          <w:lang w:val="ru-RU"/>
-        </w:rPr>
-        <w:t xml:space="preserve">.03.18 Анализ мочи по Нечипоренко </w:t>
+          <w:lang w:val="ru-RU"/>
+        </w:rPr>
+        <w:t xml:space="preserve">27.03.18 Анализ мочи по Нечипоренко </w:t>
       </w:r>
       <w:proofErr w:type="spellStart"/>
       <w:r>
         <w:rPr>
-          <w:sz w:val="28"/>
           <w:lang w:val="ru-RU"/>
         </w:rPr>
         <w:t>лейк</w:t>
@@ -4181,29 +3136,13 @@
       <w:proofErr w:type="spellEnd"/>
       <w:r>
         <w:rPr>
-          <w:sz w:val="28"/>
-          <w:lang w:val="ru-RU"/>
-        </w:rPr>
-        <w:t xml:space="preserve"> -</w:t>
-      </w:r>
-      <w:r>
-        <w:rPr>
-          <w:sz w:val="28"/>
-          <w:lang w:val="ru-RU"/>
-        </w:rPr>
-        <w:t>8000</w:t>
-      </w:r>
-      <w:r>
-        <w:rPr>
-          <w:sz w:val="28"/>
-          <w:lang w:val="ru-RU"/>
-        </w:rPr>
-        <w:t xml:space="preserve">  </w:t>
+          <w:lang w:val="ru-RU"/>
+        </w:rPr>
+        <w:t xml:space="preserve"> -8000  </w:t>
       </w:r>
       <w:proofErr w:type="spellStart"/>
       <w:r>
         <w:rPr>
-          <w:sz w:val="28"/>
           <w:lang w:val="ru-RU"/>
         </w:rPr>
         <w:t>эритр</w:t>
@@ -4211,29 +3150,13 @@
       <w:proofErr w:type="spellEnd"/>
       <w:r>
         <w:rPr>
-          <w:sz w:val="28"/>
-          <w:lang w:val="ru-RU"/>
-        </w:rPr>
-        <w:t xml:space="preserve"> -</w:t>
-      </w:r>
-      <w:r>
-        <w:rPr>
-          <w:sz w:val="28"/>
-          <w:lang w:val="ru-RU"/>
-        </w:rPr>
-        <w:t>3000</w:t>
-      </w:r>
-      <w:r>
-        <w:rPr>
-          <w:sz w:val="28"/>
-          <w:lang w:val="ru-RU"/>
-        </w:rPr>
-        <w:t xml:space="preserve">  белок – </w:t>
+          <w:lang w:val="ru-RU"/>
+        </w:rPr>
+        <w:t xml:space="preserve"> -3000  белок – </w:t>
       </w:r>
       <w:proofErr w:type="spellStart"/>
       <w:r>
         <w:rPr>
-          <w:sz w:val="28"/>
           <w:lang w:val="ru-RU"/>
         </w:rPr>
         <w:t>отр</w:t>
@@ -4244,29 +3167,18 @@
       <w:pPr>
         <w:ind w:left="-567"/>
         <w:rPr>
-          <w:sz w:val="28"/>
-          <w:szCs w:val="20"/>
           <w:lang w:val="ru-RU"/>
         </w:rPr>
       </w:pPr>
       <w:r>
         <w:rPr>
-          <w:sz w:val="28"/>
-          <w:lang w:val="ru-RU"/>
-        </w:rPr>
-        <w:t>02</w:t>
-      </w:r>
-      <w:r>
-        <w:rPr>
-          <w:sz w:val="28"/>
-          <w:lang w:val="ru-RU"/>
-        </w:rPr>
-        <w:t xml:space="preserve">.03.18 Анализ мочи по Нечипоренко </w:t>
+          <w:lang w:val="ru-RU"/>
+        </w:rPr>
+        <w:t xml:space="preserve">02.03.18 Анализ мочи по Нечипоренко </w:t>
       </w:r>
       <w:proofErr w:type="spellStart"/>
       <w:r>
         <w:rPr>
-          <w:sz w:val="28"/>
           <w:lang w:val="ru-RU"/>
         </w:rPr>
         <w:t>лейк</w:t>
@@ -4274,29 +3186,13 @@
       <w:proofErr w:type="spellEnd"/>
       <w:r>
         <w:rPr>
-          <w:sz w:val="28"/>
-          <w:lang w:val="ru-RU"/>
-        </w:rPr>
-        <w:t xml:space="preserve"> -</w:t>
-      </w:r>
-      <w:r>
-        <w:rPr>
-          <w:sz w:val="28"/>
-          <w:lang w:val="ru-RU"/>
-        </w:rPr>
-        <w:t>2500</w:t>
-      </w:r>
-      <w:r>
-        <w:rPr>
-          <w:sz w:val="28"/>
-          <w:lang w:val="ru-RU"/>
-        </w:rPr>
-        <w:t xml:space="preserve">  </w:t>
+          <w:lang w:val="ru-RU"/>
+        </w:rPr>
+        <w:t xml:space="preserve"> -2500  </w:t>
       </w:r>
       <w:proofErr w:type="spellStart"/>
       <w:r>
         <w:rPr>
-          <w:sz w:val="28"/>
           <w:lang w:val="ru-RU"/>
         </w:rPr>
         <w:t>эритр</w:t>
@@ -4304,29 +3200,13 @@
       <w:proofErr w:type="spellEnd"/>
       <w:r>
         <w:rPr>
-          <w:sz w:val="28"/>
-          <w:lang w:val="ru-RU"/>
-        </w:rPr>
-        <w:t xml:space="preserve"> -</w:t>
-      </w:r>
-      <w:r>
-        <w:rPr>
-          <w:sz w:val="28"/>
-          <w:lang w:val="ru-RU"/>
-        </w:rPr>
-        <w:t>3000</w:t>
-      </w:r>
-      <w:r>
-        <w:rPr>
-          <w:sz w:val="28"/>
-          <w:lang w:val="ru-RU"/>
-        </w:rPr>
-        <w:t xml:space="preserve">  белок – </w:t>
+          <w:lang w:val="ru-RU"/>
+        </w:rPr>
+        <w:t xml:space="preserve"> -3000  белок – </w:t>
       </w:r>
       <w:proofErr w:type="spellStart"/>
       <w:r>
         <w:rPr>
-          <w:sz w:val="28"/>
           <w:lang w:val="ru-RU"/>
         </w:rPr>
         <w:t>отр</w:t>
@@ -4337,42 +3217,35 @@
       <w:pPr>
         <w:ind w:left="-567"/>
         <w:rPr>
-          <w:sz w:val="28"/>
-          <w:szCs w:val="20"/>
           <w:lang w:val="ru-RU"/>
         </w:rPr>
       </w:pPr>
       <w:r>
         <w:rPr>
-          <w:sz w:val="28"/>
           <w:lang w:val="ru-RU"/>
         </w:rPr>
         <w:t>20</w:t>
       </w:r>
       <w:r>
         <w:rPr>
-          <w:sz w:val="28"/>
           <w:lang w:val="ru-RU"/>
         </w:rPr>
         <w:t>.</w:t>
       </w:r>
       <w:r>
         <w:rPr>
-          <w:sz w:val="28"/>
           <w:lang w:val="ru-RU"/>
         </w:rPr>
         <w:t>03.18</w:t>
       </w:r>
       <w:r>
         <w:rPr>
-          <w:sz w:val="28"/>
           <w:lang w:val="ru-RU"/>
         </w:rPr>
         <w:t xml:space="preserve"> </w:t>
       </w:r>
       <w:r>
         <w:rPr>
-          <w:sz w:val="28"/>
           <w:lang w:val="ru-RU"/>
         </w:rPr>
         <w:t xml:space="preserve">Суточная </w:t>
@@ -4380,7 +3253,6 @@
       <w:proofErr w:type="spellStart"/>
       <w:r>
         <w:rPr>
-          <w:sz w:val="28"/>
           <w:lang w:val="ru-RU"/>
         </w:rPr>
         <w:t>глюкозурия</w:t>
@@ -4388,28 +3260,24 @@
       <w:proofErr w:type="spellEnd"/>
       <w:r>
         <w:rPr>
-          <w:sz w:val="28"/>
           <w:lang w:val="ru-RU"/>
         </w:rPr>
         <w:t xml:space="preserve"> –  </w:t>
       </w:r>
       <w:r>
         <w:rPr>
-          <w:sz w:val="28"/>
           <w:lang w:val="ru-RU"/>
         </w:rPr>
         <w:t>1,1</w:t>
       </w:r>
       <w:r>
         <w:rPr>
-          <w:sz w:val="28"/>
           <w:lang w:val="ru-RU"/>
         </w:rPr>
         <w:t>%</w:t>
       </w:r>
       <w:r>
         <w:rPr>
-          <w:sz w:val="28"/>
           <w:lang w:val="ru-RU"/>
         </w:rPr>
         <w:t xml:space="preserve">;   Суточная протеинурия –  </w:t>
@@ -4417,7 +3285,6 @@
       <w:proofErr w:type="spellStart"/>
       <w:r>
         <w:rPr>
-          <w:sz w:val="28"/>
           <w:lang w:val="ru-RU"/>
         </w:rPr>
         <w:t>отр</w:t>
@@ -4428,36 +3295,80 @@
       <w:pPr>
         <w:pStyle w:val="5"/>
         <w:ind w:left="-567"/>
+        <w:rPr>
+          <w:sz w:val="24"/>
+          <w:szCs w:val="24"/>
+        </w:rPr>
       </w:pPr>
       <w:r>
+        <w:rPr>
+          <w:sz w:val="24"/>
+          <w:szCs w:val="24"/>
+        </w:rPr>
         <w:t>27</w:t>
       </w:r>
       <w:r>
+        <w:rPr>
+          <w:sz w:val="24"/>
+          <w:szCs w:val="24"/>
+        </w:rPr>
         <w:t>.</w:t>
       </w:r>
       <w:r>
+        <w:rPr>
+          <w:sz w:val="24"/>
+          <w:szCs w:val="24"/>
+        </w:rPr>
         <w:t>03.18</w:t>
       </w:r>
       <w:r>
+        <w:rPr>
+          <w:sz w:val="24"/>
+          <w:szCs w:val="24"/>
+        </w:rPr>
         <w:t xml:space="preserve"> </w:t>
       </w:r>
       <w:r>
+        <w:rPr>
+          <w:sz w:val="24"/>
+          <w:szCs w:val="24"/>
+        </w:rPr>
         <w:t xml:space="preserve">Микроальбуминурия </w:t>
       </w:r>
       <w:r>
+        <w:rPr>
+          <w:sz w:val="24"/>
+          <w:szCs w:val="24"/>
+        </w:rPr>
         <w:t>–</w:t>
       </w:r>
       <w:r>
+        <w:rPr>
+          <w:sz w:val="24"/>
+          <w:szCs w:val="24"/>
+        </w:rPr>
         <w:t>58,8</w:t>
       </w:r>
       <w:r>
+        <w:rPr>
+          <w:sz w:val="24"/>
+          <w:szCs w:val="24"/>
+        </w:rPr>
         <w:t xml:space="preserve"> </w:t>
       </w:r>
       <w:r>
+        <w:rPr>
+          <w:sz w:val="24"/>
+          <w:szCs w:val="24"/>
+        </w:rPr>
         <w:t>мг/</w:t>
       </w:r>
       <w:proofErr w:type="spellStart"/>
       <w:r>
+        <w:rPr>
+          <w:sz w:val="24"/>
+          <w:szCs w:val="24"/>
+        </w:rPr>
         <w:t>сут</w:t>
       </w:r>
       <w:proofErr w:type="spellEnd"/>
@@ -4491,15 +3402,11 @@
           <w:p>
             <w:pPr>
               <w:rPr>
-                <w:sz w:val="28"/>
-                <w:szCs w:val="28"/>
                 <w:lang w:val="ru-RU"/>
               </w:rPr>
             </w:pPr>
             <w:r>
               <w:rPr>
-                <w:sz w:val="28"/>
-                <w:szCs w:val="28"/>
                 <w:lang w:val="ru-RU"/>
               </w:rPr>
               <w:t xml:space="preserve">Гликемический </w:t>
@@ -4508,15 +3415,11 @@
           <w:p>
             <w:pPr>
               <w:rPr>
-                <w:sz w:val="28"/>
-                <w:szCs w:val="28"/>
                 <w:lang w:val="ru-RU"/>
               </w:rPr>
             </w:pPr>
             <w:r>
               <w:rPr>
-                <w:sz w:val="28"/>
-                <w:szCs w:val="28"/>
                 <w:lang w:val="ru-RU"/>
               </w:rPr>
               <w:t>профиль</w:t>
@@ -4530,15 +3433,11 @@
           <w:p>
             <w:pPr>
               <w:rPr>
-                <w:sz w:val="28"/>
-                <w:szCs w:val="28"/>
                 <w:lang w:val="ru-RU"/>
               </w:rPr>
             </w:pPr>
             <w:r>
               <w:rPr>
-                <w:sz w:val="28"/>
-                <w:szCs w:val="28"/>
                 <w:lang w:val="ru-RU"/>
               </w:rPr>
               <w:t>8.00</w:t>
@@ -4552,15 +3451,11 @@
           <w:p>
             <w:pPr>
               <w:rPr>
-                <w:sz w:val="28"/>
-                <w:szCs w:val="28"/>
                 <w:lang w:val="ru-RU"/>
               </w:rPr>
             </w:pPr>
             <w:r>
               <w:rPr>
-                <w:sz w:val="28"/>
-                <w:szCs w:val="28"/>
                 <w:lang w:val="ru-RU"/>
               </w:rPr>
               <w:t>11.00</w:t>
@@ -4574,15 +3469,11 @@
           <w:p>
             <w:pPr>
               <w:rPr>
-                <w:sz w:val="28"/>
-                <w:szCs w:val="28"/>
                 <w:lang w:val="ru-RU"/>
               </w:rPr>
             </w:pPr>
             <w:r>
               <w:rPr>
-                <w:sz w:val="28"/>
-                <w:szCs w:val="28"/>
                 <w:lang w:val="ru-RU"/>
               </w:rPr>
               <w:t>16.00</w:t>
@@ -4596,15 +3487,11 @@
           <w:p>
             <w:pPr>
               <w:rPr>
-                <w:sz w:val="28"/>
-                <w:szCs w:val="28"/>
                 <w:lang w:val="ru-RU"/>
               </w:rPr>
             </w:pPr>
             <w:r>
               <w:rPr>
-                <w:sz w:val="28"/>
-                <w:szCs w:val="28"/>
                 <w:lang w:val="ru-RU"/>
               </w:rPr>
               <w:t>20.00</w:t>
@@ -4618,15 +3505,11 @@
           <w:p>
             <w:pPr>
               <w:rPr>
-                <w:sz w:val="28"/>
-                <w:szCs w:val="28"/>
                 <w:lang w:val="ru-RU"/>
               </w:rPr>
             </w:pPr>
             <w:r>
               <w:rPr>
-                <w:sz w:val="28"/>
-                <w:szCs w:val="28"/>
                 <w:lang w:val="ru-RU"/>
               </w:rPr>
               <w:t>22.00</w:t>
@@ -4642,15 +3525,11 @@
           <w:p>
             <w:pPr>
               <w:rPr>
-                <w:sz w:val="28"/>
-                <w:szCs w:val="28"/>
                 <w:lang w:val="ru-RU"/>
               </w:rPr>
             </w:pPr>
             <w:r>
               <w:rPr>
-                <w:sz w:val="28"/>
-                <w:szCs w:val="28"/>
                 <w:lang w:val="ru-RU"/>
               </w:rPr>
               <w:t>23.03</w:t>
@@ -4664,15 +3543,11 @@
           <w:p>
             <w:pPr>
               <w:rPr>
-                <w:sz w:val="28"/>
-                <w:szCs w:val="28"/>
                 <w:lang w:val="ru-RU"/>
               </w:rPr>
             </w:pPr>
             <w:r>
               <w:rPr>
-                <w:sz w:val="28"/>
-                <w:szCs w:val="28"/>
                 <w:lang w:val="ru-RU"/>
               </w:rPr>
               <w:t>7,8</w:t>
@@ -4686,15 +3561,11 @@
           <w:p>
             <w:pPr>
               <w:rPr>
-                <w:sz w:val="28"/>
-                <w:szCs w:val="28"/>
                 <w:lang w:val="ru-RU"/>
               </w:rPr>
             </w:pPr>
             <w:r>
               <w:rPr>
-                <w:sz w:val="28"/>
-                <w:szCs w:val="28"/>
                 <w:lang w:val="ru-RU"/>
               </w:rPr>
               <w:t>10,2</w:t>
@@ -4708,15 +3579,11 @@
           <w:p>
             <w:pPr>
               <w:rPr>
-                <w:sz w:val="28"/>
-                <w:szCs w:val="28"/>
                 <w:lang w:val="ru-RU"/>
               </w:rPr>
             </w:pPr>
             <w:r>
               <w:rPr>
-                <w:sz w:val="28"/>
-                <w:szCs w:val="28"/>
                 <w:lang w:val="ru-RU"/>
               </w:rPr>
               <w:t>9,3</w:t>
@@ -4730,15 +3597,11 @@
           <w:p>
             <w:pPr>
               <w:rPr>
-                <w:sz w:val="28"/>
-                <w:szCs w:val="28"/>
                 <w:lang w:val="ru-RU"/>
               </w:rPr>
             </w:pPr>
             <w:r>
               <w:rPr>
-                <w:sz w:val="28"/>
-                <w:szCs w:val="28"/>
                 <w:lang w:val="ru-RU"/>
               </w:rPr>
               <w:t>7,8</w:t>
@@ -4752,8 +3615,6 @@
           <w:p>
             <w:pPr>
               <w:rPr>
-                <w:sz w:val="28"/>
-                <w:szCs w:val="28"/>
                 <w:lang w:val="ru-RU"/>
               </w:rPr>
             </w:pPr>
@@ -4768,15 +3629,11 @@
           <w:p>
             <w:pPr>
               <w:rPr>
-                <w:sz w:val="28"/>
-                <w:szCs w:val="28"/>
                 <w:lang w:val="ru-RU"/>
               </w:rPr>
             </w:pPr>
             <w:r>
               <w:rPr>
-                <w:sz w:val="28"/>
-                <w:szCs w:val="28"/>
                 <w:lang w:val="ru-RU"/>
               </w:rPr>
               <w:t>25.03</w:t>
@@ -4790,15 +3647,11 @@
           <w:p>
             <w:pPr>
               <w:rPr>
-                <w:sz w:val="28"/>
-                <w:szCs w:val="28"/>
                 <w:lang w:val="ru-RU"/>
               </w:rPr>
             </w:pPr>
             <w:r>
               <w:rPr>
-                <w:sz w:val="28"/>
-                <w:szCs w:val="28"/>
                 <w:lang w:val="ru-RU"/>
               </w:rPr>
               <w:t>7,7</w:t>
@@ -4812,15 +3665,11 @@
           <w:p>
             <w:pPr>
               <w:rPr>
-                <w:sz w:val="28"/>
-                <w:szCs w:val="28"/>
                 <w:lang w:val="ru-RU"/>
               </w:rPr>
             </w:pPr>
             <w:r>
               <w:rPr>
-                <w:sz w:val="28"/>
-                <w:szCs w:val="28"/>
                 <w:lang w:val="ru-RU"/>
               </w:rPr>
               <w:t>10,3</w:t>
@@ -4834,8 +3683,6 @@
           <w:p>
             <w:pPr>
               <w:rPr>
-                <w:sz w:val="28"/>
-                <w:szCs w:val="28"/>
                 <w:lang w:val="ru-RU"/>
               </w:rPr>
             </w:pPr>
@@ -4848,15 +3695,11 @@
           <w:p>
             <w:pPr>
               <w:rPr>
-                <w:sz w:val="28"/>
-                <w:szCs w:val="28"/>
                 <w:lang w:val="ru-RU"/>
               </w:rPr>
             </w:pPr>
             <w:r>
               <w:rPr>
-                <w:sz w:val="28"/>
-                <w:szCs w:val="28"/>
                 <w:lang w:val="ru-RU"/>
               </w:rPr>
               <w:t>12,1</w:t>
@@ -4870,8 +3713,6 @@
           <w:p>
             <w:pPr>
               <w:rPr>
-                <w:sz w:val="28"/>
-                <w:szCs w:val="28"/>
                 <w:lang w:val="ru-RU"/>
               </w:rPr>
             </w:pPr>
@@ -4886,15 +3727,11 @@
           <w:p>
             <w:pPr>
               <w:rPr>
-                <w:sz w:val="28"/>
-                <w:szCs w:val="28"/>
                 <w:lang w:val="ru-RU"/>
               </w:rPr>
             </w:pPr>
             <w:r>
               <w:rPr>
-                <w:sz w:val="28"/>
-                <w:szCs w:val="28"/>
                 <w:lang w:val="ru-RU"/>
               </w:rPr>
               <w:t>28.03</w:t>
@@ -4908,15 +3745,11 @@
           <w:p>
             <w:pPr>
               <w:rPr>
-                <w:sz w:val="28"/>
-                <w:szCs w:val="28"/>
                 <w:lang w:val="ru-RU"/>
               </w:rPr>
             </w:pPr>
             <w:r>
               <w:rPr>
-                <w:sz w:val="28"/>
-                <w:szCs w:val="28"/>
                 <w:lang w:val="ru-RU"/>
               </w:rPr>
               <w:t>7,3</w:t>
@@ -4930,15 +3763,11 @@
           <w:p>
             <w:pPr>
               <w:rPr>
-                <w:sz w:val="28"/>
-                <w:szCs w:val="28"/>
                 <w:lang w:val="ru-RU"/>
               </w:rPr>
             </w:pPr>
             <w:r>
               <w:rPr>
-                <w:sz w:val="28"/>
-                <w:szCs w:val="28"/>
                 <w:lang w:val="ru-RU"/>
               </w:rPr>
               <w:t>13,2</w:t>
@@ -4952,15 +3781,11 @@
           <w:p>
             <w:pPr>
               <w:rPr>
-                <w:sz w:val="28"/>
-                <w:szCs w:val="28"/>
                 <w:lang w:val="ru-RU"/>
               </w:rPr>
             </w:pPr>
             <w:r>
               <w:rPr>
-                <w:sz w:val="28"/>
-                <w:szCs w:val="28"/>
                 <w:lang w:val="ru-RU"/>
               </w:rPr>
               <w:t>11,2</w:t>
@@ -4974,15 +3799,11 @@
           <w:p>
             <w:pPr>
               <w:rPr>
-                <w:sz w:val="28"/>
-                <w:szCs w:val="28"/>
                 <w:lang w:val="ru-RU"/>
               </w:rPr>
             </w:pPr>
             <w:r>
               <w:rPr>
-                <w:sz w:val="28"/>
-                <w:szCs w:val="28"/>
                 <w:lang w:val="ru-RU"/>
               </w:rPr>
               <w:t>11,0</w:t>
@@ -4996,15 +3817,11 @@
           <w:p>
             <w:pPr>
               <w:rPr>
-                <w:sz w:val="28"/>
-                <w:szCs w:val="28"/>
                 <w:lang w:val="ru-RU"/>
               </w:rPr>
             </w:pPr>
             <w:r>
               <w:rPr>
-                <w:sz w:val="28"/>
-                <w:szCs w:val="28"/>
                 <w:lang w:val="ru-RU"/>
               </w:rPr>
               <w:t>7,3</w:t>
@@ -5020,15 +3837,11 @@
           <w:p>
             <w:pPr>
               <w:rPr>
-                <w:sz w:val="28"/>
-                <w:szCs w:val="28"/>
                 <w:lang w:val="ru-RU"/>
               </w:rPr>
             </w:pPr>
             <w:r>
               <w:rPr>
-                <w:sz w:val="28"/>
-                <w:szCs w:val="28"/>
                 <w:lang w:val="ru-RU"/>
               </w:rPr>
               <w:t>30.03</w:t>
@@ -5042,15 +3855,11 @@
           <w:p>
             <w:pPr>
               <w:rPr>
-                <w:sz w:val="28"/>
-                <w:szCs w:val="28"/>
                 <w:lang w:val="ru-RU"/>
               </w:rPr>
             </w:pPr>
             <w:r>
               <w:rPr>
-                <w:sz w:val="28"/>
-                <w:szCs w:val="28"/>
                 <w:lang w:val="ru-RU"/>
               </w:rPr>
               <w:t>7,0</w:t>
@@ -5064,15 +3873,11 @@
           <w:p>
             <w:pPr>
               <w:rPr>
-                <w:sz w:val="28"/>
-                <w:szCs w:val="28"/>
                 <w:lang w:val="ru-RU"/>
               </w:rPr>
             </w:pPr>
             <w:r>
               <w:rPr>
-                <w:sz w:val="28"/>
-                <w:szCs w:val="28"/>
                 <w:lang w:val="ru-RU"/>
               </w:rPr>
               <w:t>4,5</w:t>
@@ -5086,15 +3891,11 @@
           <w:p>
             <w:pPr>
               <w:rPr>
-                <w:sz w:val="28"/>
-                <w:szCs w:val="28"/>
                 <w:lang w:val="ru-RU"/>
               </w:rPr>
             </w:pPr>
             <w:r>
               <w:rPr>
-                <w:sz w:val="28"/>
-                <w:szCs w:val="28"/>
                 <w:lang w:val="ru-RU"/>
               </w:rPr>
               <w:t>9,9</w:t>
@@ -5108,15 +3909,11 @@
           <w:p>
             <w:pPr>
               <w:rPr>
-                <w:sz w:val="28"/>
-                <w:szCs w:val="28"/>
                 <w:lang w:val="ru-RU"/>
               </w:rPr>
             </w:pPr>
             <w:r>
               <w:rPr>
-                <w:sz w:val="28"/>
-                <w:szCs w:val="28"/>
                 <w:lang w:val="ru-RU"/>
               </w:rPr>
               <w:t>8,9</w:t>
@@ -5130,15 +3927,11 @@
           <w:p>
             <w:pPr>
               <w:rPr>
-                <w:sz w:val="28"/>
-                <w:szCs w:val="28"/>
                 <w:lang w:val="ru-RU"/>
               </w:rPr>
             </w:pPr>
             <w:r>
               <w:rPr>
-                <w:sz w:val="28"/>
-                <w:szCs w:val="28"/>
                 <w:lang w:val="ru-RU"/>
               </w:rPr>
               <w:t>9,1</w:t>
@@ -5154,11 +3947,15 @@
           <w:p>
             <w:pPr>
               <w:rPr>
-                <w:sz w:val="28"/>
-                <w:szCs w:val="28"/>
                 <w:lang w:val="ru-RU"/>
               </w:rPr>
             </w:pPr>
+            <w:r>
+              <w:rPr>
+                <w:lang w:val="ru-RU"/>
+              </w:rPr>
+              <w:t>02.04</w:t>
+            </w:r>
           </w:p>
         </w:tc>
         <w:tc>
@@ -5168,11 +3965,15 @@
           <w:p>
             <w:pPr>
               <w:rPr>
-                <w:sz w:val="28"/>
-                <w:szCs w:val="28"/>
                 <w:lang w:val="ru-RU"/>
               </w:rPr>
             </w:pPr>
+            <w:r>
+              <w:rPr>
+                <w:lang w:val="ru-RU"/>
+              </w:rPr>
+              <w:t>5,9</w:t>
+            </w:r>
           </w:p>
         </w:tc>
         <w:tc>
@@ -5182,11 +3983,15 @@
           <w:p>
             <w:pPr>
               <w:rPr>
-                <w:sz w:val="28"/>
-                <w:szCs w:val="28"/>
                 <w:lang w:val="ru-RU"/>
               </w:rPr>
             </w:pPr>
+            <w:r>
+              <w:rPr>
+                <w:lang w:val="ru-RU"/>
+              </w:rPr>
+              <w:t>6,3</w:t>
+            </w:r>
           </w:p>
         </w:tc>
         <w:tc>
@@ -5196,11 +4001,15 @@
           <w:p>
             <w:pPr>
               <w:rPr>
-                <w:sz w:val="28"/>
-                <w:szCs w:val="28"/>
                 <w:lang w:val="ru-RU"/>
               </w:rPr>
             </w:pPr>
+            <w:r>
+              <w:rPr>
+                <w:lang w:val="ru-RU"/>
+              </w:rPr>
+              <w:t>4,3</w:t>
+            </w:r>
           </w:p>
         </w:tc>
         <w:tc>
@@ -5210,11 +4019,15 @@
           <w:p>
             <w:pPr>
               <w:rPr>
-                <w:sz w:val="28"/>
-                <w:szCs w:val="28"/>
                 <w:lang w:val="ru-RU"/>
               </w:rPr>
             </w:pPr>
+            <w:r>
+              <w:rPr>
+                <w:lang w:val="ru-RU"/>
+              </w:rPr>
+              <w:t>8,4</w:t>
+            </w:r>
           </w:p>
         </w:tc>
         <w:tc>
@@ -5224,8 +4037,6 @@
           <w:p>
             <w:pPr>
               <w:rPr>
-                <w:sz w:val="28"/>
-                <w:szCs w:val="28"/>
                 <w:lang w:val="ru-RU"/>
               </w:rPr>
             </w:pPr>
@@ -5238,36 +4049,26 @@
         <w:ind w:left="-567"/>
         <w:jc w:val="both"/>
         <w:rPr>
-          <w:sz w:val="28"/>
-          <w:szCs w:val="20"/>
           <w:lang w:val="ru-RU"/>
         </w:rPr>
       </w:pPr>
       <w:r>
         <w:rPr>
-          <w:sz w:val="28"/>
           <w:u w:val="single"/>
         </w:rPr>
         <w:t xml:space="preserve">26.03.18 </w:t>
       </w:r>
       <w:r>
         <w:rPr>
-          <w:sz w:val="28"/>
           <w:u w:val="single"/>
         </w:rPr>
         <w:t>Невропатолог</w:t>
       </w:r>
       <w:r>
-        <w:rPr>
-          <w:sz w:val="28"/>
-        </w:rPr>
         <w:t xml:space="preserve">: </w:t>
       </w:r>
       <w:sdt>
         <w:sdtPr>
-          <w:rPr>
-            <w:sz w:val="28"/>
-          </w:rPr>
           <w:id w:val="-1949923650"/>
           <w:placeholder>
             <w:docPart w:val="DefaultPlaceholder_1082065159"/>
@@ -5281,89 +4082,56 @@
         <w:sdtEndPr/>
         <w:sdtContent>
           <w:r>
-            <w:rPr>
-              <w:sz w:val="28"/>
-            </w:rPr>
             <w:t xml:space="preserve"> </w:t>
           </w:r>
         </w:sdtContent>
       </w:sdt>
       <w:r>
-        <w:rPr>
-          <w:sz w:val="28"/>
-        </w:rPr>
         <w:t xml:space="preserve"> </w:t>
       </w:r>
       <w:r>
-        <w:rPr>
-          <w:sz w:val="28"/>
-        </w:rPr>
         <w:t xml:space="preserve">Диабетическая дистальная </w:t>
       </w:r>
       <w:proofErr w:type="spellStart"/>
       <w:r>
-        <w:rPr>
-          <w:sz w:val="28"/>
-        </w:rPr>
         <w:t>симметричная</w:t>
       </w:r>
       <w:proofErr w:type="spellEnd"/>
       <w:r>
-        <w:rPr>
-          <w:sz w:val="28"/>
-        </w:rPr>
         <w:t xml:space="preserve"> полинейропатия н/к, сенсомоторная форма (</w:t>
       </w:r>
       <w:r>
         <w:rPr>
-          <w:sz w:val="28"/>
           <w:lang w:val="ru-RU"/>
         </w:rPr>
         <w:t>NSS</w:t>
       </w:r>
       <w:r>
-        <w:rPr>
-          <w:sz w:val="28"/>
-        </w:rPr>
         <w:t xml:space="preserve"> 2, </w:t>
       </w:r>
       <w:r>
         <w:rPr>
-          <w:sz w:val="28"/>
           <w:lang w:val="ru-RU"/>
         </w:rPr>
         <w:t>NDS</w:t>
       </w:r>
       <w:r>
-        <w:rPr>
-          <w:sz w:val="28"/>
-        </w:rPr>
         <w:t xml:space="preserve"> 2),  </w:t>
       </w:r>
       <w:proofErr w:type="spellStart"/>
       <w:r>
-        <w:rPr>
-          <w:sz w:val="28"/>
-        </w:rPr>
         <w:t>Вертебррогенная</w:t>
       </w:r>
       <w:proofErr w:type="spellEnd"/>
       <w:r>
-        <w:rPr>
-          <w:sz w:val="28"/>
-        </w:rPr>
         <w:t xml:space="preserve"> </w:t>
       </w:r>
       <w:proofErr w:type="spellStart"/>
       <w:r>
-        <w:rPr>
-          <w:sz w:val="28"/>
-        </w:rPr>
         <w:t>люм</w:t>
       </w:r>
       <w:r>
         <w:rPr>
-          <w:sz w:val="28"/>
           <w:lang w:val="ru-RU"/>
         </w:rPr>
         <w:t>балгия</w:t>
@@ -5371,10 +4139,43 @@
       <w:proofErr w:type="spellEnd"/>
       <w:r>
         <w:rPr>
-          <w:sz w:val="28"/>
           <w:lang w:val="ru-RU"/>
         </w:rPr>
         <w:t xml:space="preserve"> справа, мышечно тонический с-м.</w:t>
+      </w:r>
+      <w:r>
+        <w:rPr>
+          <w:lang w:val="ru-RU"/>
+        </w:rPr>
+        <w:t xml:space="preserve"> </w:t>
+      </w:r>
+      <w:proofErr w:type="spellStart"/>
+      <w:r>
+        <w:rPr>
+          <w:lang w:val="ru-RU"/>
+        </w:rPr>
+        <w:t>Вертеброгенная</w:t>
+      </w:r>
+      <w:proofErr w:type="spellEnd"/>
+      <w:r>
+        <w:rPr>
+          <w:lang w:val="ru-RU"/>
+        </w:rPr>
+        <w:t xml:space="preserve"> </w:t>
+      </w:r>
+      <w:proofErr w:type="spellStart"/>
+      <w:r>
+        <w:rPr>
+          <w:lang w:val="ru-RU"/>
+        </w:rPr>
+        <w:t>цервикобрахиалгия</w:t>
+      </w:r>
+      <w:proofErr w:type="spellEnd"/>
+      <w:r>
+        <w:rPr>
+          <w:lang w:val="ru-RU"/>
+        </w:rPr>
+        <w:t>.</w:t>
       </w:r>
     </w:p>
     <w:p>
@@ -5382,15 +4183,19 @@
         <w:ind w:left="-567"/>
         <w:jc w:val="both"/>
         <w:rPr>
-          <w:sz w:val="28"/>
-          <w:szCs w:val="20"/>
+          <w:lang w:val="ru-RU"/>
         </w:rPr>
       </w:pPr>
+      <w:r>
+        <w:rPr>
+          <w:u w:val="single"/>
+          <w:lang w:val="ru-RU"/>
+        </w:rPr>
+        <w:t>2016</w:t>
+      </w:r>
       <w:proofErr w:type="spellStart"/>
       <w:r>
         <w:rPr>
-          <w:sz w:val="28"/>
-          <w:highlight w:val="yellow"/>
           <w:u w:val="single"/>
         </w:rPr>
         <w:t>Окулист</w:t>
@@ -5398,95 +4203,27 @@
       <w:proofErr w:type="spellEnd"/>
       <w:r>
         <w:rPr>
-          <w:sz w:val="28"/>
           <w:u w:val="single"/>
         </w:rPr>
         <w:t xml:space="preserve">: </w:t>
       </w:r>
       <w:r>
         <w:rPr>
-          <w:sz w:val="28"/>
-          <w:lang w:val="en-US"/>
-        </w:rPr>
-        <w:t>VIS</w:t>
-      </w:r>
-      <w:r>
-        <w:rPr>
-          <w:sz w:val="28"/>
-        </w:rPr>
-        <w:t xml:space="preserve"> </w:t>
-      </w:r>
-      <w:r>
-        <w:rPr>
-          <w:sz w:val="28"/>
-          <w:lang w:val="en-US"/>
-        </w:rPr>
-        <w:t>OD</w:t>
-      </w:r>
-      <w:r>
-        <w:rPr>
-          <w:sz w:val="28"/>
-        </w:rPr>
-        <w:t xml:space="preserve">=   </w:t>
-      </w:r>
-      <w:r>
-        <w:rPr>
-          <w:sz w:val="28"/>
-          <w:lang w:val="en-US"/>
-        </w:rPr>
-        <w:t>OS</w:t>
-      </w:r>
-      <w:r>
-        <w:rPr>
-          <w:sz w:val="28"/>
-        </w:rPr>
-        <w:t xml:space="preserve">=    </w:t>
-      </w:r>
-      <w:r>
-        <w:rPr>
-          <w:sz w:val="28"/>
-        </w:rPr>
-        <w:t xml:space="preserve">; ВГД </w:t>
-      </w:r>
-      <w:r>
-        <w:rPr>
-          <w:sz w:val="28"/>
-          <w:lang w:val="ru-RU"/>
-        </w:rPr>
-        <w:t>OD</w:t>
-      </w:r>
-      <w:r>
-        <w:rPr>
-          <w:sz w:val="28"/>
-        </w:rPr>
-        <w:t xml:space="preserve">=   </w:t>
-      </w:r>
-      <w:r>
-        <w:rPr>
-          <w:sz w:val="28"/>
-          <w:lang w:val="ru-RU"/>
-        </w:rPr>
-        <w:t>OS</w:t>
-      </w:r>
-      <w:r>
-        <w:rPr>
-          <w:sz w:val="28"/>
-        </w:rPr>
-        <w:t xml:space="preserve">=   </w:t>
-      </w:r>
-      <w:proofErr w:type="spellStart"/>
-      <w:r>
-        <w:rPr>
-          <w:sz w:val="28"/>
-        </w:rPr>
-        <w:t>Факосклероз</w:t>
-      </w:r>
-      <w:proofErr w:type="spellEnd"/>
-      <w:r>
-        <w:rPr>
-          <w:sz w:val="28"/>
-        </w:rPr>
-        <w:t>.</w:t>
+          <w:lang w:val="ru-RU"/>
+        </w:rPr>
+        <w:t xml:space="preserve"> Д-з: </w:t>
+      </w:r>
+      <w:r>
+        <w:rPr>
+          <w:lang w:val="ru-RU"/>
+        </w:rPr>
+        <w:t>А</w:t>
+      </w:r>
+      <w:r>
+        <w:rPr>
+          <w:lang w:val="ru-RU"/>
+        </w:rPr>
+        <w:t>нгиопатия сосудов сетчатки ОИ.</w:t>
       </w:r>
     </w:p>
     <w:p>
@@ -5494,362 +4231,62 @@
         <w:ind w:left="-567"/>
         <w:jc w:val="both"/>
         <w:rPr>
-          <w:sz w:val="28"/>
-          <w:szCs w:val="20"/>
           <w:lang w:val="ru-RU"/>
         </w:rPr>
       </w:pPr>
+      <w:r>
+        <w:rPr>
+          <w:lang w:val="ru-RU"/>
+        </w:rPr>
+        <w:t xml:space="preserve"> </w:t>
+      </w:r>
+      <w:r>
+        <w:rPr>
+          <w:u w:val="single"/>
+          <w:lang w:val="ru-RU"/>
+        </w:rPr>
+        <w:t xml:space="preserve">22.03.18 </w:t>
+      </w:r>
+      <w:r>
+        <w:rPr>
+          <w:u w:val="single"/>
+          <w:lang w:val="ru-RU"/>
+        </w:rPr>
+        <w:t>ЭКГ</w:t>
+      </w:r>
+      <w:r>
+        <w:rPr>
+          <w:lang w:val="ru-RU"/>
+        </w:rPr>
+        <w:t>:</w:t>
+      </w:r>
+      <w:r>
+        <w:rPr>
+          <w:lang w:val="ru-RU"/>
+        </w:rPr>
+        <w:t xml:space="preserve"> </w:t>
+      </w:r>
+      <w:r>
+        <w:rPr>
+          <w:lang w:val="ru-RU"/>
+        </w:rPr>
+        <w:t>ЧСС -</w:t>
+      </w:r>
+      <w:r>
+        <w:rPr>
+          <w:lang w:val="ru-RU"/>
+        </w:rPr>
+        <w:t>75</w:t>
+      </w:r>
+      <w:r>
+        <w:rPr>
+          <w:lang w:val="ru-RU"/>
+        </w:rPr>
+        <w:t xml:space="preserve"> уд/мин. Вольтаж </w:t>
+      </w:r>
       <w:sdt>
         <w:sdtPr>
           <w:rPr>
-            <w:sz w:val="28"/>
-            <w:lang w:val="ru-RU"/>
-          </w:rPr>
-          <w:id w:val="1272982356"/>
-          <w:placeholder>
-            <w:docPart w:val="3755473979B24CB896600859156E5B44"/>
-          </w:placeholder>
-          <w:showingPlcHdr/>
-          <w:comboBox>
-            <w:listItem w:value="Выберите элемент."/>
-            <w:listItem w:displayText="Оптические среды прозрачны." w:value="Оптические среды прозрачны."/>
-            <w:listItem w:displayText="Помутнения в хрусталиках ОИ" w:value="Помутнения в хрусталиках ОИ"/>
-            <w:listItem w:displayText="Начальные помутнения в хрусталиках ОИ." w:value="Начальные помутнения в хрусталиках ОИ."/>
-          </w:comboBox>
-        </w:sdtPr>
-        <w:sdtEndPr/>
-        <w:sdtContent>
-          <w:r>
-            <w:rPr>
-              <w:rStyle w:val="aa"/>
-            </w:rPr>
-            <w:t>Выберите элемент.</w:t>
-          </w:r>
-        </w:sdtContent>
-      </w:sdt>
-      <w:r>
-        <w:rPr>
-          <w:sz w:val="28"/>
-        </w:rPr>
-        <w:t xml:space="preserve"> </w:t>
-      </w:r>
-      <w:proofErr w:type="spellStart"/>
-      <w:r>
-        <w:rPr>
-          <w:sz w:val="28"/>
-        </w:rPr>
-        <w:t>Гл</w:t>
-      </w:r>
-      <w:proofErr w:type="spellEnd"/>
-      <w:r>
-        <w:rPr>
-          <w:sz w:val="28"/>
-        </w:rPr>
-        <w:t xml:space="preserve">. дно: ДЗН </w:t>
-      </w:r>
-      <w:proofErr w:type="spellStart"/>
-      <w:r>
-        <w:rPr>
-          <w:sz w:val="28"/>
-        </w:rPr>
-        <w:t>бледно-розовые</w:t>
-      </w:r>
-      <w:proofErr w:type="spellEnd"/>
-      <w:r>
-        <w:rPr>
-          <w:sz w:val="28"/>
-        </w:rPr>
-        <w:t xml:space="preserve">. </w:t>
-      </w:r>
-      <w:proofErr w:type="spellStart"/>
-      <w:r>
-        <w:rPr>
-          <w:sz w:val="28"/>
-        </w:rPr>
-        <w:t>Гр</w:t>
-      </w:r>
-      <w:r>
-        <w:rPr>
-          <w:sz w:val="28"/>
-          <w:lang w:val="ru-RU"/>
-        </w:rPr>
-        <w:t>аницы</w:t>
-      </w:r>
-      <w:proofErr w:type="spellEnd"/>
-      <w:r>
-        <w:rPr>
-          <w:sz w:val="28"/>
-          <w:lang w:val="ru-RU"/>
-        </w:rPr>
-        <w:t xml:space="preserve"> четкие</w:t>
-      </w:r>
-      <w:r>
-        <w:rPr>
-          <w:sz w:val="28"/>
-          <w:lang w:val="ru-RU"/>
-        </w:rPr>
-        <w:t>.</w:t>
-      </w:r>
-      <w:r>
-        <w:rPr>
-          <w:sz w:val="28"/>
-          <w:lang w:val="ru-RU"/>
-        </w:rPr>
-        <w:t xml:space="preserve"> </w:t>
-      </w:r>
-      <w:r>
-        <w:rPr>
-          <w:sz w:val="28"/>
-          <w:lang w:val="ru-RU"/>
-        </w:rPr>
-        <w:t xml:space="preserve">А:V </w:t>
-      </w:r>
-      <w:sdt>
-        <w:sdtPr>
-          <w:rPr>
-            <w:lang w:val="ru-RU"/>
-          </w:rPr>
-          <w:id w:val="886151204"/>
-          <w:placeholder>
-            <w:docPart w:val="DefaultPlaceholder_1082065159"/>
-          </w:placeholder>
-          <w:comboBox>
-            <w:listItem w:displayText="1:2 " w:value="1:2 "/>
-            <w:listItem w:displayText="2:3" w:value="2:3"/>
-          </w:comboBox>
-        </w:sdtPr>
-        <w:sdtEndPr/>
-        <w:sdtContent>
-          <w:r>
-            <w:rPr>
-              <w:lang w:val="ru-RU"/>
-            </w:rPr>
-            <w:t>1:2</w:t>
-          </w:r>
-        </w:sdtContent>
-      </w:sdt>
-      <w:r>
-        <w:rPr>
-          <w:sz w:val="28"/>
-          <w:lang w:val="ru-RU"/>
-        </w:rPr>
-        <w:t xml:space="preserve"> </w:t>
-      </w:r>
-      <w:r>
-        <w:rPr>
-          <w:sz w:val="28"/>
-          <w:lang w:val="ru-RU"/>
-        </w:rPr>
-        <w:t>Сос</w:t>
-      </w:r>
-      <w:r>
-        <w:rPr>
-          <w:sz w:val="28"/>
-          <w:lang w:val="ru-RU"/>
-        </w:rPr>
-        <w:t>уды</w:t>
-      </w:r>
-      <w:r>
-        <w:rPr>
-          <w:sz w:val="28"/>
-          <w:lang w:val="ru-RU"/>
-        </w:rPr>
-        <w:t xml:space="preserve"> сужены, </w:t>
-      </w:r>
-      <w:proofErr w:type="spellStart"/>
-      <w:r>
-        <w:rPr>
-          <w:sz w:val="28"/>
-          <w:lang w:val="ru-RU"/>
-        </w:rPr>
-        <w:t>склерозированы</w:t>
-      </w:r>
-      <w:proofErr w:type="spellEnd"/>
-      <w:r>
-        <w:rPr>
-          <w:sz w:val="28"/>
-          <w:lang w:val="ru-RU"/>
-        </w:rPr>
-        <w:t xml:space="preserve">.  </w:t>
-      </w:r>
-      <w:proofErr w:type="spellStart"/>
-      <w:r>
-        <w:rPr>
-          <w:sz w:val="28"/>
-          <w:lang w:val="ru-RU"/>
-        </w:rPr>
-        <w:t>Салюс</w:t>
-      </w:r>
-      <w:proofErr w:type="spellEnd"/>
-      <w:r>
-        <w:rPr>
-          <w:sz w:val="28"/>
-          <w:lang w:val="ru-RU"/>
-        </w:rPr>
-        <w:t xml:space="preserve"> I-II. Аномалии венозных сосудов (извитость, колебания калибра).  Вены умеренно полнокровны. Вены неравномерно расширены.</w:t>
-      </w:r>
-      <w:r>
-        <w:rPr>
-          <w:sz w:val="28"/>
-          <w:lang w:val="ru-RU"/>
-        </w:rPr>
-        <w:t xml:space="preserve"> </w:t>
-      </w:r>
-      <w:r>
-        <w:rPr>
-          <w:sz w:val="28"/>
-          <w:lang w:val="ru-RU"/>
-        </w:rPr>
-        <w:t xml:space="preserve">Единичные микроаневризмы, </w:t>
-      </w:r>
-      <w:proofErr w:type="spellStart"/>
-      <w:r>
-        <w:rPr>
-          <w:sz w:val="28"/>
-          <w:lang w:val="ru-RU"/>
-        </w:rPr>
-        <w:t>микрогеморрагии</w:t>
-      </w:r>
-      <w:proofErr w:type="spellEnd"/>
-      <w:r>
-        <w:rPr>
-          <w:sz w:val="28"/>
-          <w:lang w:val="ru-RU"/>
-        </w:rPr>
-        <w:t xml:space="preserve">.  </w:t>
-      </w:r>
-      <w:r>
-        <w:rPr>
-          <w:sz w:val="28"/>
-          <w:lang w:val="ru-RU"/>
-        </w:rPr>
-        <w:t>В</w:t>
-      </w:r>
-      <w:r>
-        <w:rPr>
-          <w:sz w:val="28"/>
-          <w:lang w:val="ru-RU"/>
-        </w:rPr>
-        <w:t xml:space="preserve"> </w:t>
-      </w:r>
-      <w:proofErr w:type="spellStart"/>
-      <w:r>
-        <w:rPr>
-          <w:sz w:val="28"/>
-          <w:lang w:val="ru-RU"/>
-        </w:rPr>
-        <w:t>макулярной</w:t>
-      </w:r>
-      <w:proofErr w:type="spellEnd"/>
-      <w:r>
-        <w:rPr>
-          <w:sz w:val="28"/>
-          <w:lang w:val="ru-RU"/>
-        </w:rPr>
-        <w:t xml:space="preserve"> области без особенностей</w:t>
-      </w:r>
-      <w:r>
-        <w:rPr>
-          <w:sz w:val="28"/>
-          <w:lang w:val="ru-RU"/>
-        </w:rPr>
-        <w:t xml:space="preserve"> Д-з: </w:t>
-      </w:r>
-      <w:r>
-        <w:rPr>
-          <w:sz w:val="28"/>
-          <w:lang w:val="ru-RU"/>
-        </w:rPr>
-        <w:t>А</w:t>
-      </w:r>
-      <w:r>
-        <w:rPr>
-          <w:sz w:val="28"/>
-          <w:lang w:val="ru-RU"/>
-        </w:rPr>
-        <w:t xml:space="preserve">нгиопатия сосудов сетчатки ОИ. Начальная катаракта ОИ. Непролиферативная  диабетическая  </w:t>
-      </w:r>
-      <w:proofErr w:type="spellStart"/>
-      <w:r>
-        <w:rPr>
-          <w:sz w:val="28"/>
-          <w:lang w:val="ru-RU"/>
-        </w:rPr>
-        <w:t>ретинопатия</w:t>
-      </w:r>
-      <w:proofErr w:type="spellEnd"/>
-      <w:r>
-        <w:rPr>
-          <w:sz w:val="28"/>
-          <w:lang w:val="ru-RU"/>
-        </w:rPr>
-        <w:t xml:space="preserve"> ОИ. </w:t>
-      </w:r>
-    </w:p>
-    <w:p>
-      <w:pPr>
-        <w:ind w:left="-567"/>
-        <w:jc w:val="both"/>
-        <w:rPr>
-          <w:sz w:val="28"/>
-          <w:lang w:val="ru-RU"/>
-        </w:rPr>
-      </w:pPr>
-      <w:r>
-        <w:rPr>
-          <w:sz w:val="28"/>
-          <w:u w:val="single"/>
-          <w:lang w:val="ru-RU"/>
-        </w:rPr>
-        <w:t xml:space="preserve">22.03.18 </w:t>
-      </w:r>
-      <w:r>
-        <w:rPr>
-          <w:sz w:val="28"/>
-          <w:u w:val="single"/>
-          <w:lang w:val="ru-RU"/>
-        </w:rPr>
-        <w:t>ЭКГ</w:t>
-      </w:r>
-      <w:r>
-        <w:rPr>
-          <w:sz w:val="28"/>
-          <w:lang w:val="ru-RU"/>
-        </w:rPr>
-        <w:t>:</w:t>
-      </w:r>
-      <w:r>
-        <w:rPr>
-          <w:sz w:val="28"/>
-          <w:lang w:val="ru-RU"/>
-        </w:rPr>
-        <w:t xml:space="preserve"> </w:t>
-      </w:r>
-      <w:r>
-        <w:rPr>
-          <w:sz w:val="28"/>
-          <w:lang w:val="ru-RU"/>
-        </w:rPr>
-        <w:t>ЧСС -</w:t>
-      </w:r>
-      <w:r>
-        <w:rPr>
-          <w:sz w:val="28"/>
-          <w:lang w:val="ru-RU"/>
-        </w:rPr>
-        <w:t>75</w:t>
-      </w:r>
-      <w:r>
-        <w:rPr>
-          <w:sz w:val="28"/>
-          <w:lang w:val="ru-RU"/>
-        </w:rPr>
-        <w:t xml:space="preserve"> уд/мин. Вольтаж </w:t>
-      </w:r>
-      <w:sdt>
-        <w:sdtPr>
-          <w:rPr>
-            <w:sz w:val="28"/>
             <w:lang w:val="ru-RU"/>
           </w:rPr>
           <w:id w:val="-1300382127"/>
@@ -5867,7 +4304,6 @@
         <w:sdtContent>
           <w:r>
             <w:rPr>
-              <w:sz w:val="28"/>
               <w:lang w:val="ru-RU"/>
             </w:rPr>
             <w:t>сохранен.</w:t>
@@ -5876,14 +4312,12 @@
       </w:sdt>
       <w:r>
         <w:rPr>
-          <w:sz w:val="28"/>
           <w:lang w:val="ru-RU"/>
         </w:rPr>
         <w:t xml:space="preserve">  Ритм синусовый</w:t>
       </w:r>
       <w:r>
         <w:rPr>
-          <w:sz w:val="28"/>
           <w:lang w:val="ru-RU"/>
         </w:rPr>
         <w:t>. Эл</w:t>
@@ -5891,7 +4325,6 @@
       <w:proofErr w:type="gramStart"/>
       <w:r>
         <w:rPr>
-          <w:sz w:val="28"/>
           <w:lang w:val="ru-RU"/>
         </w:rPr>
         <w:t>.</w:t>
@@ -5899,7 +4332,6 @@
       <w:proofErr w:type="gramEnd"/>
       <w:r>
         <w:rPr>
-          <w:sz w:val="28"/>
           <w:lang w:val="ru-RU"/>
         </w:rPr>
         <w:t xml:space="preserve"> </w:t>
@@ -5907,7 +4339,6 @@
       <w:proofErr w:type="gramStart"/>
       <w:r>
         <w:rPr>
-          <w:sz w:val="28"/>
           <w:lang w:val="ru-RU"/>
         </w:rPr>
         <w:t>о</w:t>
@@ -5915,35 +4346,30 @@
       <w:proofErr w:type="gramEnd"/>
       <w:r>
         <w:rPr>
-          <w:sz w:val="28"/>
           <w:lang w:val="ru-RU"/>
         </w:rPr>
         <w:t xml:space="preserve">сь </w:t>
       </w:r>
       <w:r>
         <w:rPr>
-          <w:sz w:val="28"/>
           <w:lang w:val="ru-RU"/>
         </w:rPr>
         <w:t>не</w:t>
       </w:r>
       <w:r>
         <w:rPr>
-          <w:sz w:val="28"/>
           <w:lang w:val="ru-RU"/>
         </w:rPr>
         <w:t xml:space="preserve"> отклонена</w:t>
       </w:r>
       <w:r>
         <w:rPr>
-          <w:sz w:val="28"/>
           <w:lang w:val="ru-RU"/>
         </w:rPr>
         <w:t xml:space="preserve"> влево</w:t>
       </w:r>
       <w:r>
         <w:rPr>
-          <w:sz w:val="28"/>
           <w:lang w:val="ru-RU"/>
         </w:rPr>
         <w:t>.  Гипертрофия левого желудочка</w:t>
@@ -5951,7 +4377,6 @@
       <w:proofErr w:type="gramStart"/>
       <w:r>
         <w:rPr>
-          <w:sz w:val="28"/>
           <w:lang w:val="ru-RU"/>
         </w:rPr>
         <w:t>.</w:t>
@@ -5959,16 +4384,13 @@
       <w:proofErr w:type="gramEnd"/>
       <w:r>
         <w:rPr>
-          <w:sz w:val="28"/>
           <w:lang w:val="ru-RU"/>
         </w:rPr>
         <w:t xml:space="preserve"> </w:t>
       </w:r>
-      <w:proofErr w:type="spellStart"/>
       <w:proofErr w:type="gramStart"/>
       <w:r>
         <w:rPr>
-          <w:sz w:val="28"/>
           <w:lang w:val="ru-RU"/>
         </w:rPr>
         <w:t>е</w:t>
@@ -5976,38 +4398,36 @@
       <w:proofErr w:type="gramEnd"/>
       <w:r>
         <w:rPr>
-          <w:sz w:val="28"/>
-          <w:lang w:val="ru-RU"/>
-        </w:rPr>
-        <w:t>денчиные</w:t>
-      </w:r>
-      <w:proofErr w:type="spellEnd"/>
-      <w:r>
-        <w:rPr>
-          <w:sz w:val="28"/>
-          <w:lang w:val="ru-RU"/>
-        </w:rPr>
-        <w:t xml:space="preserve">  </w:t>
-      </w:r>
-      <w:proofErr w:type="spellStart"/>
-      <w:r>
-        <w:rPr>
-          <w:sz w:val="28"/>
-          <w:lang w:val="ru-RU"/>
-        </w:rPr>
-        <w:t>желудчоковая</w:t>
-      </w:r>
-      <w:proofErr w:type="spellEnd"/>
-      <w:r>
-        <w:rPr>
-          <w:sz w:val="28"/>
+          <w:lang w:val="ru-RU"/>
+        </w:rPr>
+        <w:t>диничн</w:t>
+      </w:r>
+      <w:r>
+        <w:rPr>
+          <w:lang w:val="ru-RU"/>
+        </w:rPr>
+        <w:t xml:space="preserve">ая </w:t>
+      </w:r>
+      <w:r>
+        <w:rPr>
+          <w:lang w:val="ru-RU"/>
+        </w:rPr>
+        <w:t xml:space="preserve"> </w:t>
+      </w:r>
+      <w:r>
+        <w:rPr>
+          <w:lang w:val="ru-RU"/>
+        </w:rPr>
+        <w:t>желудочковая</w:t>
+      </w:r>
+      <w:r>
+        <w:rPr>
           <w:lang w:val="ru-RU"/>
         </w:rPr>
         <w:t xml:space="preserve"> экстрасистола.</w:t>
       </w:r>
       <w:r>
         <w:rPr>
-          <w:sz w:val="28"/>
           <w:lang w:val="ru-RU"/>
         </w:rPr>
         <w:t xml:space="preserve"> </w:t>
@@ -6018,34 +4438,22 @@
         <w:ind w:left="-567"/>
         <w:jc w:val="both"/>
         <w:rPr>
-          <w:sz w:val="28"/>
-          <w:szCs w:val="20"/>
           <w:lang w:val="ru-RU"/>
         </w:rPr>
       </w:pPr>
       <w:r>
         <w:rPr>
-          <w:sz w:val="28"/>
           <w:u w:val="single"/>
           <w:lang w:val="ru-RU"/>
         </w:rPr>
-        <w:t>02</w:t>
-      </w:r>
-      <w:r>
-        <w:rPr>
-          <w:sz w:val="28"/>
-          <w:szCs w:val="20"/>
-          <w:lang w:val="ru-RU"/>
-        </w:rPr>
-        <w:t>.</w:t>
-      </w:r>
-      <w:r>
-        <w:rPr>
-          <w:sz w:val="28"/>
-          <w:szCs w:val="20"/>
-          <w:lang w:val="ru-RU"/>
-        </w:rPr>
-        <w:t>04.18 Уролог: МКД.</w:t>
+        <w:lastRenderedPageBreak/>
+        <w:t>02.04.18 Уролог</w:t>
+      </w:r>
+      <w:r>
+        <w:rPr>
+          <w:lang w:val="ru-RU"/>
+        </w:rPr>
+        <w:t>: МКД.</w:t>
       </w:r>
     </w:p>
     <w:p>
@@ -6053,14 +4461,11 @@
         <w:ind w:left="-567"/>
         <w:jc w:val="both"/>
         <w:rPr>
-          <w:sz w:val="28"/>
-          <w:szCs w:val="20"/>
           <w:lang w:val="ru-RU"/>
         </w:rPr>
       </w:pPr>
       <w:r>
         <w:rPr>
-          <w:sz w:val="28"/>
           <w:u w:val="single"/>
           <w:lang w:val="ru-RU"/>
         </w:rPr>
@@ -6068,7 +4473,6 @@
       </w:r>
       <w:r>
         <w:rPr>
-          <w:sz w:val="28"/>
           <w:u w:val="single"/>
           <w:lang w:val="ru-RU"/>
         </w:rPr>
@@ -6076,14 +4480,12 @@
       </w:r>
       <w:r>
         <w:rPr>
-          <w:sz w:val="28"/>
           <w:lang w:val="ru-RU"/>
         </w:rPr>
         <w:t xml:space="preserve">: </w:t>
       </w:r>
       <w:r>
         <w:rPr>
-          <w:sz w:val="28"/>
           <w:lang w:val="ru-RU"/>
         </w:rPr>
         <w:t xml:space="preserve"> Гипертоническая болезнь I </w:t>
@@ -6092,7 +4494,6 @@
       <w:proofErr w:type="gramStart"/>
       <w:r>
         <w:rPr>
-          <w:sz w:val="28"/>
           <w:lang w:val="ru-RU"/>
         </w:rPr>
         <w:t>ст</w:t>
@@ -6101,10 +4502,33 @@
       <w:proofErr w:type="gramEnd"/>
       <w:r>
         <w:rPr>
-          <w:sz w:val="28"/>
-          <w:lang w:val="ru-RU"/>
-        </w:rPr>
-        <w:t xml:space="preserve"> СН I. Риск 4.  </w:t>
+          <w:lang w:val="ru-RU"/>
+        </w:rPr>
+        <w:t xml:space="preserve"> СН </w:t>
+      </w:r>
+      <w:r>
+        <w:rPr>
+          <w:lang w:val="ru-RU"/>
+        </w:rPr>
+        <w:t>0</w:t>
+      </w:r>
+      <w:r>
+        <w:rPr>
+          <w:lang w:val="ru-RU"/>
+        </w:rPr>
+        <w:t xml:space="preserve">. Риск </w:t>
+      </w:r>
+      <w:r>
+        <w:rPr>
+          <w:lang w:val="ru-RU"/>
+        </w:rPr>
+        <w:t>3</w:t>
+      </w:r>
+      <w:r>
+        <w:rPr>
+          <w:lang w:val="ru-RU"/>
+        </w:rPr>
+        <w:t xml:space="preserve">.  </w:t>
       </w:r>
     </w:p>
     <w:p>
@@ -6112,13 +4536,11 @@
         <w:ind w:left="-567"/>
         <w:jc w:val="both"/>
         <w:rPr>
-          <w:sz w:val="28"/>
           <w:lang w:val="ru-RU"/>
         </w:rPr>
       </w:pPr>
       <w:r>
         <w:rPr>
-          <w:sz w:val="28"/>
           <w:u w:val="single"/>
           <w:lang w:val="ru-RU"/>
         </w:rPr>
@@ -6126,7 +4548,6 @@
       </w:r>
       <w:r>
         <w:rPr>
-          <w:sz w:val="28"/>
           <w:u w:val="single"/>
           <w:lang w:val="ru-RU"/>
         </w:rPr>
@@ -6134,35 +4555,30 @@
       </w:r>
       <w:r>
         <w:rPr>
-          <w:sz w:val="28"/>
           <w:lang w:val="ru-RU"/>
         </w:rPr>
         <w:t xml:space="preserve">: </w:t>
       </w:r>
       <w:r>
         <w:rPr>
-          <w:sz w:val="28"/>
           <w:lang w:val="ru-RU"/>
         </w:rPr>
         <w:t xml:space="preserve">Диабетическая </w:t>
       </w:r>
       <w:r>
         <w:rPr>
-          <w:sz w:val="28"/>
           <w:lang w:val="ru-RU"/>
         </w:rPr>
         <w:t xml:space="preserve">ангиопатия </w:t>
       </w:r>
       <w:r>
         <w:rPr>
-          <w:sz w:val="28"/>
           <w:lang w:val="ru-RU"/>
         </w:rPr>
         <w:t xml:space="preserve">артерий </w:t>
       </w:r>
       <w:r>
         <w:rPr>
-          <w:sz w:val="28"/>
           <w:lang w:val="ru-RU"/>
         </w:rPr>
         <w:t>н/к.</w:t>
@@ -6173,46 +4589,25 @@
         <w:ind w:left="-567"/>
         <w:jc w:val="both"/>
         <w:rPr>
-          <w:sz w:val="28"/>
           <w:lang w:val="ru-RU"/>
         </w:rPr>
       </w:pPr>
       <w:r>
         <w:rPr>
-          <w:sz w:val="28"/>
           <w:u w:val="single"/>
           <w:lang w:val="ru-RU"/>
         </w:rPr>
-        <w:t xml:space="preserve">27.03.18 </w:t>
-      </w:r>
-      <w:r>
-        <w:rPr>
-          <w:sz w:val="28"/>
-          <w:u w:val="single"/>
-          <w:lang w:val="ru-RU"/>
-        </w:rPr>
-        <w:t>УЗИ</w:t>
-      </w:r>
-      <w:r>
-        <w:rPr>
-          <w:sz w:val="28"/>
-          <w:lang w:val="ru-RU"/>
-        </w:rPr>
-        <w:t xml:space="preserve">: </w:t>
-      </w:r>
-      <w:r>
-        <w:rPr>
-          <w:sz w:val="28"/>
-          <w:szCs w:val="28"/>
-          <w:lang w:val="ru-RU"/>
-        </w:rPr>
-        <w:t xml:space="preserve">Заключение: </w:t>
+        <w:t>27.03.18 УЗИ</w:t>
+      </w:r>
+      <w:r>
+        <w:rPr>
+          <w:lang w:val="ru-RU"/>
+        </w:rPr>
+        <w:t xml:space="preserve">: Заключение: </w:t>
       </w:r>
       <w:proofErr w:type="spellStart"/>
       <w:r>
         <w:rPr>
-          <w:sz w:val="28"/>
-          <w:szCs w:val="28"/>
           <w:lang w:val="ru-RU"/>
         </w:rPr>
         <w:t>Эхопризнаки</w:t>
@@ -6220,8 +4615,6 @@
       <w:proofErr w:type="spellEnd"/>
       <w:r>
         <w:rPr>
-          <w:sz w:val="28"/>
-          <w:szCs w:val="28"/>
           <w:lang w:val="ru-RU"/>
         </w:rPr>
         <w:t xml:space="preserve"> диффузных изменений в паренхиме печени по типу жировой дистрофии 1ст</w:t>
@@ -6229,8 +4622,6 @@
       <w:proofErr w:type="gramStart"/>
       <w:r>
         <w:rPr>
-          <w:sz w:val="28"/>
-          <w:szCs w:val="28"/>
           <w:lang w:val="ru-RU"/>
         </w:rPr>
         <w:t xml:space="preserve"> ;</w:t>
@@ -6238,8 +4629,6 @@
       <w:proofErr w:type="gramEnd"/>
       <w:r>
         <w:rPr>
-          <w:sz w:val="28"/>
-          <w:szCs w:val="28"/>
           <w:lang w:val="ru-RU"/>
         </w:rPr>
         <w:t xml:space="preserve"> </w:t>
@@ -6247,8 +4636,6 @@
       <w:proofErr w:type="spellStart"/>
       <w:r>
         <w:rPr>
-          <w:sz w:val="28"/>
-          <w:szCs w:val="28"/>
           <w:lang w:val="ru-RU"/>
         </w:rPr>
         <w:t>фиброзирования</w:t>
@@ -6256,19 +4643,9 @@
       <w:proofErr w:type="spellEnd"/>
       <w:r>
         <w:rPr>
-          <w:sz w:val="28"/>
-          <w:szCs w:val="28"/>
-          <w:lang w:val="ru-RU"/>
-        </w:rPr>
-        <w:t xml:space="preserve"> поджелудочной железы, нельзя исключить наличие микролитов в почках. </w:t>
-      </w:r>
-      <w:r>
-        <w:rPr>
-          <w:sz w:val="28"/>
-          <w:szCs w:val="28"/>
-          <w:lang w:val="ru-RU"/>
-        </w:rPr>
-        <w:t xml:space="preserve"> </w:t>
+          <w:lang w:val="ru-RU"/>
+        </w:rPr>
+        <w:t xml:space="preserve"> поджелудочной железы, нельзя исключить наличие микролитов в почках.  </w:t>
       </w:r>
     </w:p>
     <w:p>
@@ -6276,14 +4653,11 @@
         <w:ind w:left="-567"/>
         <w:jc w:val="both"/>
         <w:rPr>
-          <w:sz w:val="28"/>
-          <w:szCs w:val="28"/>
           <w:lang w:val="ru-RU"/>
         </w:rPr>
       </w:pPr>
       <w:r>
         <w:rPr>
-          <w:sz w:val="28"/>
           <w:u w:val="single"/>
           <w:lang w:val="ru-RU"/>
         </w:rPr>
@@ -6291,7 +4665,6 @@
       </w:r>
       <w:r>
         <w:rPr>
-          <w:sz w:val="28"/>
           <w:u w:val="single"/>
           <w:lang w:val="ru-RU"/>
         </w:rPr>
@@ -6299,16 +4672,12 @@
       </w:r>
       <w:r>
         <w:rPr>
-          <w:sz w:val="28"/>
-          <w:szCs w:val="28"/>
           <w:lang w:val="ru-RU"/>
         </w:rPr>
         <w:t xml:space="preserve">: </w:t>
       </w:r>
       <w:r>
         <w:rPr>
-          <w:sz w:val="28"/>
-          <w:szCs w:val="28"/>
           <w:lang w:val="ru-RU"/>
         </w:rPr>
         <w:t xml:space="preserve"> </w:t>
@@ -6316,7 +4685,6 @@
       <w:sdt>
         <w:sdtPr>
           <w:rPr>
-            <w:sz w:val="28"/>
             <w:lang w:val="ru-RU"/>
           </w:rPr>
           <w:id w:val="-1004209914"/>
@@ -6332,7 +4700,6 @@
         <w:sdtContent>
           <w:r>
             <w:rPr>
-              <w:sz w:val="28"/>
               <w:lang w:val="ru-RU"/>
             </w:rPr>
             <w:t xml:space="preserve">Диабетическая ангиопатия артерий н/к </w:t>
@@ -6340,7 +4707,6 @@
           <w:proofErr w:type="spellStart"/>
           <w:r>
             <w:rPr>
-              <w:sz w:val="28"/>
               <w:lang w:val="ru-RU"/>
             </w:rPr>
             <w:t>IIc</w:t>
@@ -6348,7 +4714,6 @@
           <w:proofErr w:type="gramStart"/>
           <w:r>
             <w:rPr>
-              <w:sz w:val="28"/>
               <w:lang w:val="ru-RU"/>
             </w:rPr>
             <w:t>т</w:t>
@@ -6357,7 +4722,6 @@
           <w:proofErr w:type="gramEnd"/>
           <w:r>
             <w:rPr>
-              <w:sz w:val="28"/>
               <w:lang w:val="ru-RU"/>
             </w:rPr>
             <w:t xml:space="preserve">. </w:t>
@@ -6366,7 +4730,6 @@
       </w:sdt>
       <w:r>
         <w:rPr>
-          <w:sz w:val="28"/>
           <w:lang w:val="ru-RU"/>
         </w:rPr>
         <w:t xml:space="preserve"> </w:t>
@@ -6377,250 +4740,136 @@
         <w:ind w:left="-567"/>
         <w:jc w:val="both"/>
         <w:rPr>
-          <w:sz w:val="28"/>
-          <w:szCs w:val="20"/>
+          <w:lang w:val="ru-RU"/>
+        </w:rPr>
+      </w:pPr>
+      <w:r>
+        <w:rPr>
           <w:u w:val="single"/>
           <w:lang w:val="ru-RU"/>
         </w:rPr>
-      </w:pPr>
-      <w:r>
-        <w:rPr>
-          <w:sz w:val="28"/>
-          <w:szCs w:val="20"/>
+        <w:t xml:space="preserve">26.03.18 </w:t>
+      </w:r>
+      <w:r>
+        <w:rPr>
           <w:u w:val="single"/>
           <w:lang w:val="ru-RU"/>
         </w:rPr>
-        <w:t>03.18</w:t>
-      </w:r>
-      <w:r>
-        <w:rPr>
-          <w:sz w:val="28"/>
-          <w:szCs w:val="20"/>
-          <w:u w:val="single"/>
-          <w:lang w:val="ru-RU"/>
-        </w:rPr>
-        <w:t xml:space="preserve">РВГ: </w:t>
-      </w:r>
-      <w:r>
-        <w:rPr>
-          <w:sz w:val="28"/>
-          <w:szCs w:val="20"/>
-          <w:lang w:val="ru-RU"/>
-        </w:rPr>
-        <w:t>объемное пульсовое кровенаполнение артерий н/</w:t>
+        <w:t>Допплерография:</w:t>
+      </w:r>
+      <w:r>
+        <w:rPr>
+          <w:lang w:val="ru-RU"/>
+        </w:rPr>
+        <w:t xml:space="preserve"> </w:t>
+      </w:r>
+      <w:r>
+        <w:rPr>
+          <w:lang w:val="ru-RU"/>
+        </w:rPr>
+        <w:t xml:space="preserve">ЛПИ </w:t>
+      </w:r>
+      <w:r>
+        <w:rPr>
+          <w:lang w:val="ru-RU"/>
+        </w:rPr>
+        <w:t xml:space="preserve">справа – </w:t>
+      </w:r>
+      <w:r>
+        <w:rPr>
+          <w:lang w:val="ru-RU"/>
+        </w:rPr>
+        <w:t>1,0</w:t>
+      </w:r>
+      <w:r>
+        <w:rPr>
+          <w:lang w:val="ru-RU"/>
+        </w:rPr>
+        <w:t xml:space="preserve">, </w:t>
+      </w:r>
+      <w:r>
+        <w:rPr>
+          <w:lang w:val="ru-RU"/>
+        </w:rPr>
+        <w:t xml:space="preserve">ЛПИ </w:t>
+      </w:r>
+      <w:r>
+        <w:rPr>
+          <w:lang w:val="ru-RU"/>
+        </w:rPr>
+        <w:t>слева –</w:t>
+      </w:r>
+      <w:r>
+        <w:rPr>
+          <w:lang w:val="ru-RU"/>
+        </w:rPr>
+        <w:t>0,9</w:t>
+      </w:r>
+      <w:r>
+        <w:rPr>
+          <w:lang w:val="ru-RU"/>
+        </w:rPr>
+        <w:t xml:space="preserve"> . </w:t>
+      </w:r>
+      <w:r>
+        <w:rPr>
+          <w:lang w:val="ru-RU"/>
+        </w:rPr>
+        <w:t xml:space="preserve">Кровоток </w:t>
       </w:r>
       <w:proofErr w:type="gramStart"/>
       <w:r>
         <w:rPr>
-          <w:sz w:val="28"/>
-          <w:szCs w:val="20"/>
-          <w:lang w:val="ru-RU"/>
-        </w:rPr>
-        <w:t>к</w:t>
+          <w:lang w:val="ru-RU"/>
+        </w:rPr>
+        <w:t>по</w:t>
       </w:r>
       <w:proofErr w:type="gramEnd"/>
       <w:r>
         <w:rPr>
-          <w:sz w:val="28"/>
-          <w:szCs w:val="20"/>
+          <w:lang w:val="ru-RU"/>
+        </w:rPr>
+        <w:t xml:space="preserve"> а. </w:t>
+      </w:r>
+      <w:proofErr w:type="spellStart"/>
+      <w:r>
+        <w:rPr>
+          <w:lang w:val="ru-RU"/>
+        </w:rPr>
+        <w:t>tibialis</w:t>
+      </w:r>
+      <w:proofErr w:type="spellEnd"/>
+      <w:r>
+        <w:rPr>
           <w:lang w:val="ru-RU"/>
         </w:rPr>
         <w:t xml:space="preserve"> </w:t>
       </w:r>
-      <w:sdt>
-        <w:sdtPr>
-          <w:rPr>
-            <w:lang w:val="ru-RU"/>
-          </w:rPr>
-          <w:id w:val="-270703009"/>
-          <w:placeholder>
-            <w:docPart w:val="DefaultPlaceholder_1082065159"/>
-          </w:placeholder>
-          <w:comboBox>
-            <w:listItem w:displayText="умеренно повышено" w:value="умеренно повышено"/>
-            <w:listItem w:displayText="умеренно снижено" w:value="умеренно снижено"/>
-            <w:listItem w:displayText="в пределах  возрастной нормы" w:value="в пределах  возрастной нормы"/>
-          </w:comboBox>
-        </w:sdtPr>
-        <w:sdtEndPr/>
-        <w:sdtContent>
-          <w:r>
-            <w:rPr>
-              <w:lang w:val="ru-RU"/>
-            </w:rPr>
-            <w:t>умеренно повышено</w:t>
-          </w:r>
-        </w:sdtContent>
-      </w:sdt>
-      <w:r>
-        <w:rPr>
-          <w:lang w:val="ru-RU"/>
-        </w:rPr>
-        <w:t>.</w:t>
-      </w:r>
-      <w:r>
-        <w:rPr>
-          <w:sz w:val="28"/>
-          <w:szCs w:val="20"/>
-          <w:lang w:val="ru-RU"/>
-        </w:rPr>
-        <w:t xml:space="preserve"> Тонус крупных артерий н/к</w:t>
-      </w:r>
-      <w:r>
-        <w:rPr>
-          <w:sz w:val="28"/>
-          <w:szCs w:val="20"/>
-          <w:lang w:val="ru-RU"/>
-        </w:rPr>
-        <w:t xml:space="preserve"> </w:t>
-      </w:r>
-      <w:sdt>
-        <w:sdtPr>
-          <w:rPr>
-            <w:sz w:val="28"/>
-            <w:szCs w:val="20"/>
-            <w:lang w:val="ru-RU"/>
-          </w:rPr>
-          <w:id w:val="-1121991939"/>
-          <w:placeholder>
-            <w:docPart w:val="DefaultPlaceholder_1082065159"/>
-          </w:placeholder>
-          <w:comboBox>
-            <w:listItem w:displayText="слегка повышен." w:value="слегка повышен."/>
-            <w:listItem w:displayText="слегка снижен." w:value="слегка снижен."/>
-            <w:listItem w:displayText="не изменен." w:value="не изменен."/>
-          </w:comboBox>
-        </w:sdtPr>
-        <w:sdtEndPr/>
-        <w:sdtContent>
-          <w:r>
-            <w:rPr>
-              <w:sz w:val="28"/>
-              <w:szCs w:val="20"/>
-              <w:lang w:val="ru-RU"/>
-            </w:rPr>
-            <w:t>не изменен.</w:t>
-          </w:r>
-        </w:sdtContent>
-      </w:sdt>
-      <w:r>
-        <w:rPr>
-          <w:sz w:val="28"/>
-          <w:szCs w:val="20"/>
-          <w:lang w:val="ru-RU"/>
-        </w:rPr>
-        <w:t xml:space="preserve"> Тонус артерий среднего и мелкого калибра н/</w:t>
-      </w:r>
-      <w:proofErr w:type="gramStart"/>
-      <w:r>
-        <w:rPr>
-          <w:sz w:val="28"/>
-          <w:szCs w:val="20"/>
-          <w:lang w:val="ru-RU"/>
-        </w:rPr>
-        <w:t>к</w:t>
-      </w:r>
-      <w:proofErr w:type="gramEnd"/>
-      <w:r>
-        <w:rPr>
-          <w:sz w:val="28"/>
-          <w:szCs w:val="20"/>
-          <w:lang w:val="ru-RU"/>
-        </w:rPr>
-        <w:t xml:space="preserve"> </w:t>
-      </w:r>
-      <w:sdt>
-        <w:sdtPr>
-          <w:rPr>
-            <w:lang w:val="ru-RU"/>
-          </w:rPr>
-          <w:id w:val="-483553326"/>
-          <w:placeholder>
-            <w:docPart w:val="FFCB998A69C547318D033520574A41D0"/>
-          </w:placeholder>
-          <w:comboBox>
-            <w:listItem w:displayText="умеренно повышен." w:value="умеренно повышен."/>
-            <w:listItem w:displayText="умеренно снижен." w:value="умеренно снижен."/>
-            <w:listItem w:displayText="в пределах  возрастной нормы" w:value="в пределах  возрастной нормы"/>
-          </w:comboBox>
-        </w:sdtPr>
-        <w:sdtEndPr/>
-        <w:sdtContent>
-          <w:r>
-            <w:rPr>
-              <w:lang w:val="ru-RU"/>
-            </w:rPr>
-            <w:t>умеренно повышен.</w:t>
-          </w:r>
-        </w:sdtContent>
-      </w:sdt>
-      <w:r>
-        <w:rPr>
-          <w:sz w:val="28"/>
-          <w:szCs w:val="20"/>
-          <w:lang w:val="ru-RU"/>
-        </w:rPr>
-        <w:t xml:space="preserve"> Периферическое сопротивление сосудов н/</w:t>
-      </w:r>
-      <w:proofErr w:type="gramStart"/>
-      <w:r>
-        <w:rPr>
-          <w:sz w:val="28"/>
-          <w:szCs w:val="20"/>
-          <w:lang w:val="ru-RU"/>
-        </w:rPr>
-        <w:t>к</w:t>
-      </w:r>
-      <w:proofErr w:type="gramEnd"/>
-      <w:r>
-        <w:rPr>
-          <w:sz w:val="28"/>
-          <w:szCs w:val="20"/>
-          <w:lang w:val="ru-RU"/>
-        </w:rPr>
-        <w:t xml:space="preserve"> </w:t>
-      </w:r>
-      <w:sdt>
-        <w:sdtPr>
-          <w:rPr>
-            <w:lang w:val="ru-RU"/>
-          </w:rPr>
-          <w:id w:val="-477997148"/>
-          <w:placeholder>
-            <w:docPart w:val="D0395AFB2040417F8DE001D6657BED06"/>
-          </w:placeholder>
-          <w:comboBox>
-            <w:listItem w:displayText="умеренно повышено" w:value="умеренно повышено"/>
-            <w:listItem w:displayText="умеренно снижено" w:value="умеренно снижено"/>
-            <w:listItem w:displayText="в пределах  возрастной нормы" w:value="в пределах  возрастной нормы"/>
-          </w:comboBox>
-        </w:sdtPr>
-        <w:sdtEndPr/>
-        <w:sdtContent>
-          <w:r>
-            <w:rPr>
-              <w:lang w:val="ru-RU"/>
-            </w:rPr>
-            <w:t>умеренно повышено</w:t>
-          </w:r>
-        </w:sdtContent>
-      </w:sdt>
-      <w:r>
-        <w:rPr>
-          <w:sz w:val="28"/>
-          <w:szCs w:val="20"/>
-          <w:lang w:val="ru-RU"/>
-        </w:rPr>
-        <w:t>. Симметрия кровенаполнения сосудов н/к незначительно  нарушена.</w:t>
-      </w:r>
-      <w:r>
-        <w:rPr>
-          <w:sz w:val="28"/>
-          <w:szCs w:val="20"/>
-          <w:u w:val="single"/>
-          <w:lang w:val="ru-RU"/>
-        </w:rPr>
-        <w:t xml:space="preserve">  </w:t>
+      <w:proofErr w:type="spellStart"/>
+      <w:r>
+        <w:rPr>
+          <w:lang w:val="ru-RU"/>
+        </w:rPr>
+        <w:t>роst</w:t>
+      </w:r>
+      <w:proofErr w:type="spellEnd"/>
+      <w:r>
+        <w:rPr>
+          <w:lang w:val="ru-RU"/>
+        </w:rPr>
+        <w:t xml:space="preserve">  не нарушен </w:t>
+      </w:r>
+      <w:r>
+        <w:rPr>
+          <w:lang w:val="ru-RU"/>
+        </w:rPr>
+        <w:t xml:space="preserve">с </w:t>
+      </w:r>
+      <w:r>
+        <w:rPr>
+          <w:lang w:val="ru-RU"/>
+        </w:rPr>
+        <w:t xml:space="preserve">обеих сторон. </w:t>
       </w:r>
     </w:p>
     <w:p>
@@ -6628,157 +4877,68 @@
         <w:ind w:left="-567"/>
         <w:jc w:val="both"/>
         <w:rPr>
-          <w:sz w:val="28"/>
           <w:lang w:val="ru-RU"/>
         </w:rPr>
       </w:pPr>
       <w:r>
         <w:rPr>
-          <w:sz w:val="28"/>
           <w:u w:val="single"/>
           <w:lang w:val="ru-RU"/>
         </w:rPr>
-        <w:t xml:space="preserve">26.03.18 </w:t>
-      </w:r>
-      <w:r>
-        <w:rPr>
-          <w:sz w:val="28"/>
+        <w:t xml:space="preserve">30.03.18 </w:t>
+      </w:r>
+      <w:r>
+        <w:rPr>
           <w:u w:val="single"/>
           <w:lang w:val="ru-RU"/>
         </w:rPr>
-        <w:t>Допплерография:</w:t>
-      </w:r>
-      <w:r>
-        <w:rPr>
-          <w:sz w:val="28"/>
+        <w:t>УЗИ</w:t>
+      </w:r>
+      <w:r>
+        <w:rPr>
+          <w:lang w:val="ru-RU"/>
+        </w:rPr>
+        <w:t xml:space="preserve">: </w:t>
+      </w:r>
+      <w:r>
+        <w:rPr>
+          <w:lang w:val="ru-RU"/>
+        </w:rPr>
+        <w:t xml:space="preserve">Заключение: </w:t>
+      </w:r>
+      <w:proofErr w:type="spellStart"/>
+      <w:r>
+        <w:rPr>
+          <w:lang w:val="ru-RU"/>
+        </w:rPr>
+        <w:t>Эхопризнаки</w:t>
+      </w:r>
+      <w:proofErr w:type="spellEnd"/>
+      <w:r>
+        <w:rPr>
           <w:lang w:val="ru-RU"/>
         </w:rPr>
         <w:t xml:space="preserve"> </w:t>
       </w:r>
       <w:r>
         <w:rPr>
-          <w:sz w:val="28"/>
-          <w:lang w:val="ru-RU"/>
-        </w:rPr>
-        <w:t xml:space="preserve">ЛПИ </w:t>
-      </w:r>
-      <w:r>
-        <w:rPr>
-          <w:sz w:val="28"/>
-          <w:lang w:val="ru-RU"/>
-        </w:rPr>
-        <w:t xml:space="preserve">справа – </w:t>
-      </w:r>
-      <w:r>
-        <w:rPr>
-          <w:sz w:val="28"/>
-          <w:lang w:val="ru-RU"/>
-        </w:rPr>
-        <w:t>1,0</w:t>
-      </w:r>
-      <w:r>
-        <w:rPr>
-          <w:sz w:val="28"/>
-          <w:lang w:val="ru-RU"/>
-        </w:rPr>
-        <w:t xml:space="preserve">, </w:t>
-      </w:r>
-      <w:r>
-        <w:rPr>
-          <w:sz w:val="28"/>
-          <w:lang w:val="ru-RU"/>
-        </w:rPr>
-        <w:t xml:space="preserve">ЛПИ </w:t>
-      </w:r>
-      <w:r>
-        <w:rPr>
-          <w:sz w:val="28"/>
-          <w:lang w:val="ru-RU"/>
-        </w:rPr>
-        <w:t>слева –</w:t>
-      </w:r>
-      <w:r>
-        <w:rPr>
-          <w:sz w:val="28"/>
-          <w:lang w:val="ru-RU"/>
-        </w:rPr>
-        <w:t>0,9</w:t>
-      </w:r>
-      <w:r>
-        <w:rPr>
-          <w:sz w:val="28"/>
-          <w:lang w:val="ru-RU"/>
-        </w:rPr>
-        <w:t xml:space="preserve"> . </w:t>
-      </w:r>
-      <w:r>
-        <w:rPr>
-          <w:sz w:val="28"/>
-          <w:lang w:val="ru-RU"/>
-        </w:rPr>
-        <w:t xml:space="preserve">Кровоток </w:t>
-      </w:r>
-      <w:proofErr w:type="gramStart"/>
-      <w:r>
-        <w:rPr>
-          <w:sz w:val="28"/>
-          <w:lang w:val="ru-RU"/>
-        </w:rPr>
-        <w:t>по</w:t>
-      </w:r>
-      <w:proofErr w:type="gramEnd"/>
-      <w:r>
-        <w:rPr>
-          <w:sz w:val="28"/>
-          <w:lang w:val="ru-RU"/>
-        </w:rPr>
-        <w:t xml:space="preserve"> а. </w:t>
+          <w:lang w:val="ru-RU"/>
+        </w:rPr>
+        <w:t xml:space="preserve">наличия </w:t>
       </w:r>
       <w:proofErr w:type="spellStart"/>
       <w:r>
         <w:rPr>
-          <w:sz w:val="28"/>
-          <w:lang w:val="ru-RU"/>
-        </w:rPr>
-        <w:t>tibialis</w:t>
+          <w:lang w:val="ru-RU"/>
+        </w:rPr>
+        <w:t>кальцинатов</w:t>
       </w:r>
       <w:proofErr w:type="spellEnd"/>
       <w:r>
         <w:rPr>
-          <w:sz w:val="28"/>
-          <w:lang w:val="ru-RU"/>
-        </w:rPr>
-        <w:t xml:space="preserve"> </w:t>
-      </w:r>
-      <w:proofErr w:type="spellStart"/>
-      <w:r>
-        <w:rPr>
-          <w:sz w:val="28"/>
-          <w:lang w:val="ru-RU"/>
-        </w:rPr>
-        <w:t>роst</w:t>
-      </w:r>
-      <w:proofErr w:type="spellEnd"/>
-      <w:r>
-        <w:rPr>
-          <w:sz w:val="28"/>
-          <w:lang w:val="ru-RU"/>
-        </w:rPr>
-        <w:t xml:space="preserve">  не нарушен </w:t>
-      </w:r>
-      <w:r>
-        <w:rPr>
-          <w:sz w:val="28"/>
-          <w:lang w:val="ru-RU"/>
-        </w:rPr>
-        <w:t xml:space="preserve">с </w:t>
-      </w:r>
-      <w:r>
-        <w:rPr>
-          <w:sz w:val="28"/>
-          <w:lang w:val="ru-RU"/>
-        </w:rPr>
-        <w:t xml:space="preserve">обеих сторон. </w:t>
+          <w:lang w:val="ru-RU"/>
+        </w:rPr>
+        <w:t xml:space="preserve"> в паренхиме простаты</w:t>
       </w:r>
     </w:p>
     <w:p>
@@ -6786,85 +4946,120 @@
         <w:ind w:left="-567"/>
         <w:jc w:val="both"/>
         <w:rPr>
-          <w:sz w:val="28"/>
-          <w:szCs w:val="28"/>
           <w:lang w:val="ru-RU"/>
         </w:rPr>
       </w:pPr>
       <w:r>
         <w:rPr>
-          <w:sz w:val="28"/>
           <w:u w:val="single"/>
           <w:lang w:val="ru-RU"/>
         </w:rPr>
-        <w:t xml:space="preserve">30.03.18 </w:t>
-      </w:r>
-      <w:r>
-        <w:rPr>
-          <w:sz w:val="28"/>
+        <w:t xml:space="preserve">22/03/18 </w:t>
+      </w:r>
+      <w:r>
+        <w:rPr>
           <w:u w:val="single"/>
           <w:lang w:val="ru-RU"/>
         </w:rPr>
-        <w:t>УЗИ</w:t>
-      </w:r>
-      <w:r>
-        <w:rPr>
-          <w:sz w:val="28"/>
+        <w:t>УЗИ щит</w:t>
+      </w:r>
+      <w:proofErr w:type="gramStart"/>
+      <w:r>
+        <w:rPr>
+          <w:u w:val="single"/>
+          <w:lang w:val="ru-RU"/>
+        </w:rPr>
+        <w:t>.</w:t>
+      </w:r>
+      <w:proofErr w:type="gramEnd"/>
+      <w:r>
+        <w:rPr>
+          <w:u w:val="single"/>
+          <w:lang w:val="ru-RU"/>
+        </w:rPr>
+        <w:t xml:space="preserve"> </w:t>
+      </w:r>
+      <w:proofErr w:type="gramStart"/>
+      <w:r>
+        <w:rPr>
+          <w:u w:val="single"/>
+          <w:lang w:val="ru-RU"/>
+        </w:rPr>
+        <w:t>ж</w:t>
+      </w:r>
+      <w:proofErr w:type="gramEnd"/>
+      <w:r>
+        <w:rPr>
+          <w:u w:val="single"/>
+          <w:lang w:val="ru-RU"/>
+        </w:rPr>
+        <w:t>елезы</w:t>
+      </w:r>
+      <w:r>
+        <w:rPr>
           <w:lang w:val="ru-RU"/>
         </w:rPr>
         <w:t xml:space="preserve">: </w:t>
       </w:r>
-      <w:r>
-        <w:rPr>
-          <w:sz w:val="28"/>
-          <w:szCs w:val="28"/>
-          <w:lang w:val="ru-RU"/>
-        </w:rPr>
-        <w:t xml:space="preserve">Заключение: </w:t>
-      </w:r>
       <w:proofErr w:type="spellStart"/>
-      <w:r>
-        <w:rPr>
-          <w:sz w:val="28"/>
-          <w:szCs w:val="28"/>
-          <w:lang w:val="ru-RU"/>
-        </w:rPr>
-        <w:t>Эхопризнаки</w:t>
+      <w:proofErr w:type="gramStart"/>
+      <w:r>
+        <w:rPr>
+          <w:lang w:val="ru-RU"/>
+        </w:rPr>
+        <w:t>Пр</w:t>
       </w:r>
       <w:proofErr w:type="spellEnd"/>
-      <w:r>
-        <w:rPr>
-          <w:sz w:val="28"/>
-          <w:szCs w:val="28"/>
-          <w:lang w:val="ru-RU"/>
-        </w:rPr>
-        <w:t xml:space="preserve"> </w:t>
-      </w:r>
-      <w:r>
-        <w:rPr>
-          <w:sz w:val="28"/>
-          <w:szCs w:val="28"/>
-          <w:lang w:val="ru-RU"/>
-        </w:rPr>
-        <w:t xml:space="preserve">наличия </w:t>
-      </w:r>
-      <w:proofErr w:type="spellStart"/>
-      <w:r>
-        <w:rPr>
-          <w:sz w:val="28"/>
-          <w:szCs w:val="28"/>
-          <w:lang w:val="ru-RU"/>
-        </w:rPr>
-        <w:t>кальцинатов</w:t>
-      </w:r>
-      <w:proofErr w:type="spellEnd"/>
-      <w:r>
-        <w:rPr>
-          <w:sz w:val="28"/>
-          <w:szCs w:val="28"/>
-          <w:lang w:val="ru-RU"/>
-        </w:rPr>
-        <w:t xml:space="preserve"> в паренхиме простаты</w:t>
+      <w:proofErr w:type="gramEnd"/>
+      <w:r>
+        <w:rPr>
+          <w:lang w:val="ru-RU"/>
+        </w:rPr>
+        <w:t xml:space="preserve"> д. V =  </w:t>
+      </w:r>
+      <w:r>
+        <w:rPr>
+          <w:lang w:val="ru-RU"/>
+        </w:rPr>
+        <w:t>8,8</w:t>
+      </w:r>
+      <w:r>
+        <w:rPr>
+          <w:lang w:val="ru-RU"/>
+        </w:rPr>
+        <w:t>см</w:t>
+      </w:r>
+      <w:r>
+        <w:rPr>
+          <w:vertAlign w:val="superscript"/>
+          <w:lang w:val="ru-RU"/>
+        </w:rPr>
+        <w:t>3</w:t>
+      </w:r>
+      <w:r>
+        <w:rPr>
+          <w:lang w:val="ru-RU"/>
+        </w:rPr>
+        <w:t xml:space="preserve">; лев. д. V = </w:t>
+      </w:r>
+      <w:r>
+        <w:rPr>
+          <w:lang w:val="ru-RU"/>
+        </w:rPr>
+        <w:t>7,4</w:t>
+      </w:r>
+      <w:r>
+        <w:rPr>
+          <w:lang w:val="ru-RU"/>
+        </w:rPr>
+        <w:t xml:space="preserve"> см</w:t>
+      </w:r>
+      <w:r>
+        <w:rPr>
+          <w:vertAlign w:val="superscript"/>
+          <w:lang w:val="ru-RU"/>
+        </w:rPr>
+        <w:t>3</w:t>
       </w:r>
     </w:p>
     <w:p>
@@ -6872,32 +5067,18 @@
         <w:ind w:left="-567"/>
         <w:jc w:val="both"/>
         <w:rPr>
-          <w:sz w:val="28"/>
-          <w:szCs w:val="20"/>
           <w:lang w:val="ru-RU"/>
         </w:rPr>
       </w:pPr>
       <w:r>
         <w:rPr>
-          <w:sz w:val="28"/>
-          <w:u w:val="single"/>
-          <w:lang w:val="ru-RU"/>
-        </w:rPr>
-        <w:t xml:space="preserve">22/03/18 </w:t>
-      </w:r>
-      <w:r>
-        <w:rPr>
-          <w:sz w:val="28"/>
-          <w:u w:val="single"/>
-          <w:lang w:val="ru-RU"/>
-        </w:rPr>
-        <w:t>УЗИ щит</w:t>
+          <w:lang w:val="ru-RU"/>
+        </w:rPr>
+        <w:t>Щит</w:t>
       </w:r>
       <w:proofErr w:type="gramStart"/>
       <w:r>
         <w:rPr>
-          <w:sz w:val="28"/>
-          <w:u w:val="single"/>
           <w:lang w:val="ru-RU"/>
         </w:rPr>
         <w:t>.</w:t>
@@ -6905,8 +5086,6 @@
       <w:proofErr w:type="gramEnd"/>
       <w:r>
         <w:rPr>
-          <w:sz w:val="28"/>
-          <w:u w:val="single"/>
           <w:lang w:val="ru-RU"/>
         </w:rPr>
         <w:t xml:space="preserve"> </w:t>
@@ -6914,8 +5093,6 @@
       <w:proofErr w:type="gramStart"/>
       <w:r>
         <w:rPr>
-          <w:sz w:val="28"/>
-          <w:u w:val="single"/>
           <w:lang w:val="ru-RU"/>
         </w:rPr>
         <w:t>ж</w:t>
@@ -6923,87 +5100,145 @@
       <w:proofErr w:type="gramEnd"/>
       <w:r>
         <w:rPr>
-          <w:sz w:val="28"/>
-          <w:u w:val="single"/>
-          <w:lang w:val="ru-RU"/>
-        </w:rPr>
-        <w:t>елезы</w:t>
-      </w:r>
-      <w:r>
-        <w:rPr>
-          <w:sz w:val="28"/>
-          <w:lang w:val="ru-RU"/>
-        </w:rPr>
-        <w:t xml:space="preserve">: </w:t>
+          <w:lang w:val="ru-RU"/>
+        </w:rPr>
+        <w:t>елеза</w:t>
+      </w:r>
+      <w:r>
+        <w:rPr>
+          <w:lang w:val="ru-RU"/>
+        </w:rPr>
+        <w:t xml:space="preserve"> </w:t>
+      </w:r>
+      <w:r>
+        <w:rPr>
+          <w:lang w:val="ru-RU"/>
+        </w:rPr>
+        <w:t xml:space="preserve">не увеличена, контуры ровные. </w:t>
+      </w:r>
+      <w:proofErr w:type="spellStart"/>
+      <w:r>
+        <w:rPr>
+          <w:lang w:val="ru-RU"/>
+        </w:rPr>
+        <w:t>Эхогенность</w:t>
+      </w:r>
+      <w:proofErr w:type="spellEnd"/>
+      <w:r>
+        <w:rPr>
+          <w:lang w:val="ru-RU"/>
+        </w:rPr>
+        <w:t xml:space="preserve"> и </w:t>
+      </w:r>
+      <w:proofErr w:type="spellStart"/>
+      <w:r>
+        <w:rPr>
+          <w:lang w:val="ru-RU"/>
+        </w:rPr>
+        <w:t>эхоструктура</w:t>
+      </w:r>
+      <w:proofErr w:type="spellEnd"/>
+      <w:r>
+        <w:rPr>
+          <w:lang w:val="ru-RU"/>
+        </w:rPr>
+        <w:t xml:space="preserve"> обычные В </w:t>
       </w:r>
       <w:proofErr w:type="spellStart"/>
       <w:proofErr w:type="gramStart"/>
       <w:r>
         <w:rPr>
-          <w:sz w:val="28"/>
-          <w:lang w:val="ru-RU"/>
-        </w:rPr>
-        <w:t>Пр</w:t>
+          <w:lang w:val="ru-RU"/>
+        </w:rPr>
+        <w:t>пр</w:t>
       </w:r>
       <w:proofErr w:type="spellEnd"/>
       <w:proofErr w:type="gramEnd"/>
       <w:r>
         <w:rPr>
-          <w:sz w:val="28"/>
-          <w:lang w:val="ru-RU"/>
-        </w:rPr>
-        <w:t xml:space="preserve"> д. V =  </w:t>
-      </w:r>
-      <w:r>
-        <w:rPr>
-          <w:sz w:val="28"/>
-          <w:lang w:val="ru-RU"/>
-        </w:rPr>
-        <w:t>8,8</w:t>
-      </w:r>
-      <w:r>
-        <w:rPr>
-          <w:sz w:val="28"/>
-          <w:lang w:val="ru-RU"/>
-        </w:rPr>
-        <w:t>см</w:t>
-      </w:r>
-      <w:r>
-        <w:rPr>
-          <w:sz w:val="28"/>
-          <w:vertAlign w:val="superscript"/>
-          <w:lang w:val="ru-RU"/>
-        </w:rPr>
-        <w:t>3</w:t>
-      </w:r>
-      <w:r>
-        <w:rPr>
-          <w:sz w:val="28"/>
-          <w:lang w:val="ru-RU"/>
-        </w:rPr>
-        <w:t xml:space="preserve">; лев. д. V = </w:t>
-      </w:r>
-      <w:r>
-        <w:rPr>
-          <w:sz w:val="28"/>
-          <w:lang w:val="ru-RU"/>
-        </w:rPr>
-        <w:t>7,4</w:t>
-      </w:r>
-      <w:r>
-        <w:rPr>
-          <w:sz w:val="28"/>
-          <w:lang w:val="ru-RU"/>
-        </w:rPr>
-        <w:t xml:space="preserve"> см</w:t>
-      </w:r>
-      <w:r>
-        <w:rPr>
-          <w:sz w:val="28"/>
-          <w:vertAlign w:val="superscript"/>
-          <w:lang w:val="ru-RU"/>
-        </w:rPr>
-        <w:t>3</w:t>
+          <w:lang w:val="ru-RU"/>
+        </w:rPr>
+        <w:t xml:space="preserve"> доле в с/3 коллоидная киста 0,55 см.</w:t>
+      </w:r>
+      <w:r>
+        <w:rPr>
+          <w:lang w:val="ru-RU"/>
+        </w:rPr>
+        <w:t xml:space="preserve"> </w:t>
+      </w:r>
+      <w:r>
+        <w:rPr>
+          <w:lang w:val="ru-RU"/>
+        </w:rPr>
+        <w:t>Р</w:t>
+      </w:r>
+      <w:r>
+        <w:rPr>
+          <w:lang w:val="ru-RU"/>
+        </w:rPr>
+        <w:t>егионарны</w:t>
+      </w:r>
+      <w:r>
+        <w:rPr>
+          <w:lang w:val="ru-RU"/>
+        </w:rPr>
+        <w:t>е</w:t>
+      </w:r>
+      <w:r>
+        <w:rPr>
+          <w:lang w:val="ru-RU"/>
+        </w:rPr>
+        <w:t xml:space="preserve"> л/узл</w:t>
+      </w:r>
+      <w:r>
+        <w:rPr>
+          <w:lang w:val="ru-RU"/>
+        </w:rPr>
+        <w:t>ы</w:t>
+      </w:r>
+      <w:r>
+        <w:rPr>
+          <w:lang w:val="ru-RU"/>
+        </w:rPr>
+        <w:t xml:space="preserve"> </w:t>
+      </w:r>
+      <w:r>
+        <w:rPr>
+          <w:lang w:val="ru-RU"/>
+        </w:rPr>
+        <w:t xml:space="preserve"> </w:t>
+      </w:r>
+      <w:r>
+        <w:rPr>
+          <w:lang w:val="ru-RU"/>
+        </w:rPr>
+        <w:t xml:space="preserve">не </w:t>
+      </w:r>
+      <w:r>
+        <w:rPr>
+          <w:lang w:val="ru-RU"/>
+        </w:rPr>
+        <w:t xml:space="preserve">визуализируются. </w:t>
+      </w:r>
+      <w:proofErr w:type="spellStart"/>
+      <w:r>
+        <w:rPr>
+          <w:lang w:val="ru-RU"/>
+        </w:rPr>
+        <w:t>Закл</w:t>
+      </w:r>
+      <w:proofErr w:type="spellEnd"/>
+      <w:r>
+        <w:rPr>
+          <w:lang w:val="ru-RU"/>
+        </w:rPr>
+        <w:t xml:space="preserve">.: </w:t>
+      </w:r>
+      <w:r>
+        <w:rPr>
+          <w:lang w:val="ru-RU"/>
+        </w:rPr>
+        <w:t xml:space="preserve">Мелкий  узел правой доли </w:t>
       </w:r>
     </w:p>
     <w:p>
@@ -7011,206 +5246,125 @@
         <w:ind w:left="-567"/>
         <w:jc w:val="both"/>
         <w:rPr>
-          <w:sz w:val="28"/>
           <w:lang w:val="ru-RU"/>
         </w:rPr>
       </w:pPr>
       <w:r>
         <w:rPr>
-          <w:sz w:val="28"/>
-          <w:lang w:val="ru-RU"/>
-        </w:rPr>
-        <w:lastRenderedPageBreak/>
-        <w:t>Щит</w:t>
+          <w:u w:val="single"/>
+          <w:lang w:val="ru-RU"/>
+        </w:rPr>
+        <w:t>Лечение:</w:t>
+      </w:r>
+      <w:bookmarkStart w:id="2" w:name="лн"/>
+      <w:bookmarkEnd w:id="2"/>
+      <w:r>
+        <w:rPr>
+          <w:lang w:val="ru-RU"/>
+        </w:rPr>
+        <w:t xml:space="preserve"> </w:t>
+      </w:r>
+      <w:r>
+        <w:rPr>
+          <w:lang w:val="ru-RU"/>
+        </w:rPr>
+        <w:t xml:space="preserve"> </w:t>
+      </w:r>
+      <w:proofErr w:type="spellStart"/>
+      <w:r>
+        <w:rPr>
+          <w:lang w:val="ru-RU"/>
+        </w:rPr>
+        <w:t>Фармасулин</w:t>
+      </w:r>
+      <w:proofErr w:type="spellEnd"/>
+      <w:r>
+        <w:rPr>
+          <w:lang w:val="ru-RU"/>
+        </w:rPr>
+        <w:t xml:space="preserve"> </w:t>
       </w:r>
       <w:proofErr w:type="gramStart"/>
       <w:r>
         <w:rPr>
-          <w:sz w:val="28"/>
-          <w:lang w:val="ru-RU"/>
-        </w:rPr>
-        <w:t>.</w:t>
+          <w:lang w:val="ru-RU"/>
+        </w:rPr>
+        <w:t>Н</w:t>
       </w:r>
       <w:proofErr w:type="gramEnd"/>
       <w:r>
         <w:rPr>
-          <w:sz w:val="28"/>
+          <w:lang w:val="ru-RU"/>
+        </w:rPr>
+        <w:t xml:space="preserve">NP, </w:t>
+      </w:r>
+      <w:proofErr w:type="spellStart"/>
+      <w:r>
+        <w:rPr>
+          <w:lang w:val="ru-RU"/>
+        </w:rPr>
+        <w:t>Фармасулин</w:t>
+      </w:r>
+      <w:proofErr w:type="spellEnd"/>
+      <w:r>
+        <w:rPr>
+          <w:lang w:val="ru-RU"/>
+        </w:rPr>
+        <w:t xml:space="preserve"> Н,  </w:t>
+      </w:r>
+      <w:proofErr w:type="spellStart"/>
+      <w:r>
+        <w:rPr>
+          <w:lang w:val="ru-RU"/>
+        </w:rPr>
+        <w:t>диалипон</w:t>
+      </w:r>
+      <w:proofErr w:type="spellEnd"/>
+      <w:r>
+        <w:rPr>
+          <w:lang w:val="ru-RU"/>
+        </w:rPr>
+        <w:t xml:space="preserve">, </w:t>
+      </w:r>
+      <w:proofErr w:type="spellStart"/>
+      <w:r>
+        <w:rPr>
+          <w:lang w:val="ru-RU"/>
+        </w:rPr>
+        <w:t>норфлоксацин</w:t>
+      </w:r>
+      <w:proofErr w:type="spellEnd"/>
+      <w:r>
+        <w:rPr>
+          <w:lang w:val="ru-RU"/>
+        </w:rPr>
+        <w:t>, флуконазол</w:t>
+      </w:r>
+      <w:r>
+        <w:rPr>
+          <w:lang w:val="ru-RU"/>
+        </w:rPr>
+        <w:t xml:space="preserve">, </w:t>
+      </w:r>
+      <w:proofErr w:type="spellStart"/>
+      <w:r>
+        <w:rPr>
+          <w:lang w:val="ru-RU"/>
+        </w:rPr>
+        <w:t>кокарнит</w:t>
+      </w:r>
+      <w:proofErr w:type="spellEnd"/>
+      <w:r>
+        <w:rPr>
+          <w:lang w:val="ru-RU"/>
+        </w:rPr>
+        <w:t xml:space="preserve">, </w:t>
+      </w:r>
+      <w:r>
+        <w:rPr>
           <w:lang w:val="ru-RU"/>
         </w:rPr>
         <w:t xml:space="preserve"> </w:t>
-      </w:r>
-      <w:proofErr w:type="gramStart"/>
-      <w:r>
-        <w:rPr>
-          <w:sz w:val="28"/>
-          <w:lang w:val="ru-RU"/>
-        </w:rPr>
-        <w:t>ж</w:t>
-      </w:r>
-      <w:proofErr w:type="gramEnd"/>
-      <w:r>
-        <w:rPr>
-          <w:sz w:val="28"/>
-          <w:lang w:val="ru-RU"/>
-        </w:rPr>
-        <w:t>елеза</w:t>
-      </w:r>
-      <w:r>
-        <w:rPr>
-          <w:sz w:val="28"/>
-          <w:lang w:val="ru-RU"/>
-        </w:rPr>
-        <w:t xml:space="preserve"> </w:t>
-      </w:r>
-      <w:r>
-        <w:rPr>
-          <w:sz w:val="28"/>
-          <w:lang w:val="ru-RU"/>
-        </w:rPr>
-        <w:t xml:space="preserve">не увеличена, контуры ровные. </w:t>
-      </w:r>
-      <w:proofErr w:type="spellStart"/>
-      <w:r>
-        <w:rPr>
-          <w:sz w:val="28"/>
-          <w:lang w:val="ru-RU"/>
-        </w:rPr>
-        <w:t>Эхогенность</w:t>
-      </w:r>
-      <w:proofErr w:type="spellEnd"/>
-      <w:r>
-        <w:rPr>
-          <w:sz w:val="28"/>
-          <w:lang w:val="ru-RU"/>
-        </w:rPr>
-        <w:t xml:space="preserve"> и </w:t>
-      </w:r>
-      <w:proofErr w:type="spellStart"/>
-      <w:r>
-        <w:rPr>
-          <w:sz w:val="28"/>
-          <w:lang w:val="ru-RU"/>
-        </w:rPr>
-        <w:t>эхоструктура</w:t>
-      </w:r>
-      <w:proofErr w:type="spellEnd"/>
-      <w:r>
-        <w:rPr>
-          <w:sz w:val="28"/>
-          <w:lang w:val="ru-RU"/>
-        </w:rPr>
-        <w:t xml:space="preserve"> обычные В </w:t>
-      </w:r>
-      <w:proofErr w:type="spellStart"/>
-      <w:proofErr w:type="gramStart"/>
-      <w:r>
-        <w:rPr>
-          <w:sz w:val="28"/>
-          <w:lang w:val="ru-RU"/>
-        </w:rPr>
-        <w:t>пр</w:t>
-      </w:r>
-      <w:proofErr w:type="spellEnd"/>
-      <w:proofErr w:type="gramEnd"/>
-      <w:r>
-        <w:rPr>
-          <w:sz w:val="28"/>
-          <w:lang w:val="ru-RU"/>
-        </w:rPr>
-        <w:t xml:space="preserve"> доле в с/3 коллоидная киста 0,55 см.</w:t>
-      </w:r>
-      <w:r>
-        <w:rPr>
-          <w:sz w:val="28"/>
-          <w:lang w:val="ru-RU"/>
-        </w:rPr>
-        <w:t xml:space="preserve"> </w:t>
-      </w:r>
-      <w:r>
-        <w:rPr>
-          <w:sz w:val="28"/>
-          <w:lang w:val="ru-RU"/>
-        </w:rPr>
-        <w:t>Р</w:t>
-      </w:r>
-      <w:r>
-        <w:rPr>
-          <w:sz w:val="28"/>
-          <w:lang w:val="ru-RU"/>
-        </w:rPr>
-        <w:t>егионарны</w:t>
-      </w:r>
-      <w:r>
-        <w:rPr>
-          <w:sz w:val="28"/>
-          <w:lang w:val="ru-RU"/>
-        </w:rPr>
-        <w:t>е</w:t>
-      </w:r>
-      <w:r>
-        <w:rPr>
-          <w:sz w:val="28"/>
-          <w:lang w:val="ru-RU"/>
-        </w:rPr>
-        <w:t xml:space="preserve"> л/узл</w:t>
-      </w:r>
-      <w:r>
-        <w:rPr>
-          <w:sz w:val="28"/>
-          <w:lang w:val="ru-RU"/>
-        </w:rPr>
-        <w:t>ы</w:t>
-      </w:r>
-      <w:r>
-        <w:rPr>
-          <w:sz w:val="28"/>
-          <w:lang w:val="ru-RU"/>
-        </w:rPr>
-        <w:t xml:space="preserve"> </w:t>
-      </w:r>
-      <w:r>
-        <w:rPr>
-          <w:sz w:val="28"/>
-          <w:lang w:val="ru-RU"/>
-        </w:rPr>
-        <w:t xml:space="preserve"> </w:t>
-      </w:r>
-      <w:r>
-        <w:rPr>
-          <w:sz w:val="28"/>
-          <w:lang w:val="ru-RU"/>
-        </w:rPr>
-        <w:t xml:space="preserve">не </w:t>
-      </w:r>
-      <w:r>
-        <w:rPr>
-          <w:sz w:val="28"/>
-          <w:lang w:val="ru-RU"/>
-        </w:rPr>
-        <w:t xml:space="preserve">визуализируются. </w:t>
-      </w:r>
-      <w:proofErr w:type="spellStart"/>
-      <w:r>
-        <w:rPr>
-          <w:sz w:val="28"/>
-          <w:lang w:val="ru-RU"/>
-        </w:rPr>
-        <w:t>Закл</w:t>
-      </w:r>
-      <w:proofErr w:type="spellEnd"/>
-      <w:r>
-        <w:rPr>
-          <w:sz w:val="28"/>
-          <w:lang w:val="ru-RU"/>
-        </w:rPr>
-        <w:t xml:space="preserve">.: </w:t>
-      </w:r>
-      <w:r>
-        <w:rPr>
-          <w:sz w:val="28"/>
-          <w:lang w:val="ru-RU"/>
-        </w:rPr>
-        <w:t xml:space="preserve">Мелкий  узел правой доли </w:t>
       </w:r>
     </w:p>
     <w:p>
@@ -7218,35 +5372,6 @@
         <w:ind w:left="-567"/>
         <w:jc w:val="both"/>
         <w:rPr>
-          <w:sz w:val="28"/>
-          <w:szCs w:val="20"/>
-          <w:lang w:val="ru-RU"/>
-        </w:rPr>
-      </w:pPr>
-      <w:r>
-        <w:rPr>
-          <w:sz w:val="28"/>
-          <w:u w:val="single"/>
-          <w:lang w:val="ru-RU"/>
-        </w:rPr>
-        <w:t>Лечение:</w:t>
-      </w:r>
-      <w:bookmarkStart w:id="2" w:name="лн"/>
-      <w:bookmarkEnd w:id="2"/>
-      <w:r>
-        <w:rPr>
-          <w:sz w:val="28"/>
-          <w:lang w:val="ru-RU"/>
-        </w:rPr>
-        <w:t xml:space="preserve"> </w:t>
-      </w:r>
-    </w:p>
-    <w:p>
-      <w:pPr>
-        <w:ind w:left="-567"/>
-        <w:jc w:val="both"/>
-        <w:rPr>
-          <w:sz w:val="28"/>
           <w:lang w:val="ru-RU"/>
         </w:rPr>
       </w:pPr>
@@ -7256,7 +5381,6 @@
       <w:bookmarkEnd w:id="4"/>
       <w:r>
         <w:rPr>
-          <w:sz w:val="28"/>
           <w:u w:val="single"/>
           <w:lang w:val="ru-RU"/>
         </w:rPr>
@@ -7264,7 +5388,6 @@
       </w:r>
       <w:r>
         <w:rPr>
-          <w:sz w:val="28"/>
           <w:lang w:val="ru-RU"/>
         </w:rPr>
         <w:t xml:space="preserve">:  </w:t>
@@ -7273,30 +5396,31 @@
         <w:rPr>
           <w:lang w:val="ru-RU"/>
         </w:rPr>
-        <w:t xml:space="preserve">Общее состояние улучшилось, гликемия стабилизировалась, уменьшились боли в н/к. </w:t>
-      </w:r>
-      <w:r>
-        <w:rPr>
-          <w:sz w:val="28"/>
-          <w:lang w:val="ru-RU"/>
-        </w:rPr>
-        <w:t xml:space="preserve">АД  </w:t>
-      </w:r>
-      <w:proofErr w:type="gramStart"/>
-      <w:r>
-        <w:rPr>
-          <w:sz w:val="28"/>
-          <w:lang w:val="ru-RU"/>
-        </w:rPr>
-        <w:t>мм</w:t>
-      </w:r>
-      <w:proofErr w:type="gramEnd"/>
-      <w:r>
-        <w:rPr>
-          <w:sz w:val="28"/>
-          <w:lang w:val="ru-RU"/>
-        </w:rPr>
-        <w:t xml:space="preserve"> рт. ст. </w:t>
+        <w:t xml:space="preserve">Общее состояние улучшилось, гликемия стабилизировалась, </w:t>
+      </w:r>
+      <w:r>
+        <w:rPr>
+          <w:lang w:val="ru-RU"/>
+        </w:rPr>
+        <w:t xml:space="preserve"> к лечению добавлен инсулин короткого действия, </w:t>
+      </w:r>
+      <w:r>
+        <w:rPr>
+          <w:lang w:val="ru-RU"/>
+        </w:rPr>
+        <w:t xml:space="preserve">уменьшились боли в н/к. АД </w:t>
+      </w:r>
+      <w:r>
+        <w:rPr>
+          <w:lang w:val="ru-RU"/>
+        </w:rPr>
+        <w:t>120/80</w:t>
+      </w:r>
+      <w:r>
+        <w:rPr>
+          <w:lang w:val="ru-RU"/>
+        </w:rPr>
+        <w:t xml:space="preserve"> мм рт. ст. </w:t>
       </w:r>
       <w:sdt>
         <w:sdtPr>
@@ -7325,10 +5449,55 @@
       </w:sdt>
       <w:r>
         <w:rPr>
-          <w:sz w:val="28"/>
           <w:lang w:val="ru-RU"/>
         </w:rPr>
         <w:t xml:space="preserve">  </w:t>
+      </w:r>
+      <w:r>
+        <w:rPr>
+          <w:lang w:val="ru-RU"/>
+        </w:rPr>
+        <w:t xml:space="preserve"> Учи</w:t>
+      </w:r>
+      <w:r>
+        <w:rPr>
+          <w:lang w:val="ru-RU"/>
+        </w:rPr>
+        <w:t xml:space="preserve">тывая трудоспособный возраст, наличие  </w:t>
+      </w:r>
+      <w:proofErr w:type="spellStart"/>
+      <w:r>
+        <w:rPr>
+          <w:lang w:val="ru-RU"/>
+        </w:rPr>
+        <w:t>полинейропатии</w:t>
+      </w:r>
+      <w:proofErr w:type="spellEnd"/>
+      <w:r>
+        <w:rPr>
+          <w:lang w:val="ru-RU"/>
+        </w:rPr>
+        <w:t>, сохраняющийся болевой с-м н/</w:t>
+      </w:r>
+      <w:proofErr w:type="gramStart"/>
+      <w:r>
+        <w:rPr>
+          <w:lang w:val="ru-RU"/>
+        </w:rPr>
+        <w:t>к</w:t>
+      </w:r>
+      <w:proofErr w:type="gramEnd"/>
+      <w:r>
+        <w:rPr>
+          <w:lang w:val="ru-RU"/>
+        </w:rPr>
+        <w:t>, решением ЛКК, направляется на  реабилитационное лечение в санаторий</w:t>
+      </w:r>
+      <w:r>
+        <w:rPr>
+          <w:lang w:val="ru-RU"/>
+        </w:rPr>
+        <w:t xml:space="preserve"> «Березовый гай»</w:t>
       </w:r>
     </w:p>
     <w:p>
@@ -7336,7 +5505,6 @@
         <w:ind w:left="-567"/>
         <w:jc w:val="both"/>
         <w:rPr>
-          <w:sz w:val="28"/>
           <w:lang w:val="ru-RU"/>
         </w:rPr>
       </w:pPr>
@@ -7472,7 +5640,31 @@
         <w:rPr>
           <w:lang w:val="ru-RU"/>
         </w:rPr>
-        <w:t xml:space="preserve">Рекомендованные целевые уровни гликемии: натощак &lt;5,6ммоль,  после еды  &lt; 10,0 </w:t>
+        <w:t>Рекомендованные целевые уровни гликемии: натощак &lt;</w:t>
+      </w:r>
+      <w:r>
+        <w:rPr>
+          <w:lang w:val="ru-RU"/>
+        </w:rPr>
+        <w:t>7,0</w:t>
+      </w:r>
+      <w:r>
+        <w:rPr>
+          <w:lang w:val="ru-RU"/>
+        </w:rPr>
+        <w:t xml:space="preserve">ммоль,  после еды  &lt; </w:t>
+      </w:r>
+      <w:r>
+        <w:rPr>
+          <w:lang w:val="ru-RU"/>
+        </w:rPr>
+        <w:t>9</w:t>
+      </w:r>
+      <w:r>
+        <w:rPr>
+          <w:lang w:val="ru-RU"/>
+        </w:rPr>
+        <w:t xml:space="preserve">,0 </w:t>
       </w:r>
       <w:proofErr w:type="spellStart"/>
       <w:r>
@@ -7492,7 +5684,19 @@
         <w:rPr>
           <w:lang w:val="ru-RU"/>
         </w:rPr>
-        <w:t xml:space="preserve"> НвА1с &lt; 7,5%</w:t>
+        <w:t xml:space="preserve"> НвА1с &lt; 7,</w:t>
+      </w:r>
+      <w:r>
+        <w:rPr>
+          <w:lang w:val="ru-RU"/>
+        </w:rPr>
+        <w:t>0</w:t>
+      </w:r>
+      <w:r>
+        <w:rPr>
+          <w:lang w:val="ru-RU"/>
+        </w:rPr>
+        <w:t>%</w:t>
       </w:r>
     </w:p>
     <w:p>
@@ -7512,6 +5716,20 @@
         </w:rPr>
         <w:t xml:space="preserve">Инсулинотерапия:   </w:t>
       </w:r>
+      <w:proofErr w:type="spellStart"/>
+      <w:r>
+        <w:rPr>
+          <w:lang w:val="ru-RU"/>
+        </w:rPr>
+        <w:t>Фармасулин</w:t>
+      </w:r>
+      <w:proofErr w:type="spellEnd"/>
+      <w:r>
+        <w:rPr>
+          <w:lang w:val="ru-RU"/>
+        </w:rPr>
+        <w:t xml:space="preserve"> Н </w:t>
+      </w:r>
       <w:proofErr w:type="gramStart"/>
       <w:r>
         <w:rPr>
@@ -7524,510 +5742,61 @@
         <w:rPr>
           <w:lang w:val="ru-RU"/>
         </w:rPr>
-        <w:t>/з- ед., п/о- ед., п/у</w:t>
-      </w:r>
-      <w:r>
-        <w:rPr>
-          <w:lang w:val="ru-RU"/>
-        </w:rPr>
-        <w:t xml:space="preserve">ж </w:t>
-      </w:r>
-      <w:r>
-        <w:rPr>
-          <w:lang w:val="ru-RU"/>
-        </w:rPr>
-        <w:t>- ед.,  22.00</w:t>
-      </w:r>
-      <w:r>
-        <w:rPr>
-          <w:lang w:val="ru-RU"/>
-        </w:rPr>
-        <w:t xml:space="preserve">   ед.</w:t>
-      </w:r>
-    </w:p>
-    <w:p>
-      <w:pPr>
-        <w:ind w:left="435"/>
-        <w:jc w:val="both"/>
-        <w:rPr>
-          <w:lang w:val="ru-RU"/>
-        </w:rPr>
-      </w:pPr>
+        <w:t>/з-</w:t>
+      </w:r>
+      <w:r>
+        <w:rPr>
+          <w:lang w:val="ru-RU"/>
+        </w:rPr>
+        <w:t xml:space="preserve">4-5 </w:t>
+      </w:r>
       <w:proofErr w:type="spellStart"/>
       <w:r>
         <w:rPr>
           <w:lang w:val="ru-RU"/>
         </w:rPr>
-        <w:t>Актрапид</w:t>
+        <w:t>ед</w:t>
       </w:r>
       <w:proofErr w:type="spellEnd"/>
       <w:r>
         <w:rPr>
           <w:lang w:val="ru-RU"/>
         </w:rPr>
-        <w:t xml:space="preserve"> НМ, </w:t>
+        <w:t xml:space="preserve">, </w:t>
       </w:r>
       <w:proofErr w:type="spellStart"/>
       <w:r>
         <w:rPr>
           <w:lang w:val="ru-RU"/>
         </w:rPr>
-        <w:t>Протафан</w:t>
+        <w:t>Фармасулин</w:t>
       </w:r>
       <w:proofErr w:type="spellEnd"/>
       <w:r>
         <w:rPr>
           <w:lang w:val="ru-RU"/>
         </w:rPr>
-        <w:t xml:space="preserve"> НМ, </w:t>
+        <w:t xml:space="preserve"> НNP </w:t>
+      </w:r>
+      <w:r>
+        <w:rPr>
+          <w:lang w:val="ru-RU"/>
+        </w:rPr>
+        <w:t xml:space="preserve">п/з 18 </w:t>
       </w:r>
       <w:proofErr w:type="spellStart"/>
       <w:r>
         <w:rPr>
           <w:lang w:val="ru-RU"/>
         </w:rPr>
-        <w:t>Хумодар</w:t>
+        <w:t>ед</w:t>
       </w:r>
       <w:proofErr w:type="spellEnd"/>
       <w:r>
         <w:rPr>
           <w:lang w:val="ru-RU"/>
         </w:rPr>
-        <w:t xml:space="preserve"> Р</w:t>
-      </w:r>
-      <w:r>
-        <w:rPr>
-          <w:lang w:val="ru-RU"/>
-        </w:rPr>
-        <w:t>100</w:t>
-      </w:r>
-      <w:r>
-        <w:rPr>
-          <w:lang w:val="ru-RU"/>
-        </w:rPr>
-        <w:t xml:space="preserve">Р, </w:t>
-      </w:r>
-      <w:proofErr w:type="spellStart"/>
-      <w:r>
-        <w:rPr>
-          <w:lang w:val="ru-RU"/>
-        </w:rPr>
-        <w:t>Хумодар</w:t>
-      </w:r>
-      <w:proofErr w:type="spellEnd"/>
-      <w:r>
-        <w:rPr>
-          <w:lang w:val="ru-RU"/>
-        </w:rPr>
-        <w:t xml:space="preserve"> Б</w:t>
-      </w:r>
-      <w:r>
-        <w:rPr>
-          <w:lang w:val="ru-RU"/>
-        </w:rPr>
-        <w:t>100</w:t>
-      </w:r>
-      <w:r>
-        <w:rPr>
-          <w:lang w:val="ru-RU"/>
-        </w:rPr>
-        <w:t xml:space="preserve">Р, </w:t>
-      </w:r>
-      <w:proofErr w:type="spellStart"/>
-      <w:r>
-        <w:rPr>
-          <w:lang w:val="ru-RU"/>
-        </w:rPr>
-        <w:t>Хумодар</w:t>
-      </w:r>
-      <w:proofErr w:type="spellEnd"/>
-      <w:proofErr w:type="gramStart"/>
-      <w:r>
-        <w:rPr>
-          <w:lang w:val="ru-RU"/>
-        </w:rPr>
-        <w:t xml:space="preserve"> К</w:t>
-      </w:r>
-      <w:proofErr w:type="gramEnd"/>
-      <w:r>
-        <w:rPr>
-          <w:lang w:val="ru-RU"/>
-        </w:rPr>
-        <w:t xml:space="preserve"> 25</w:t>
-      </w:r>
-      <w:r>
-        <w:rPr>
-          <w:lang w:val="ru-RU"/>
-        </w:rPr>
-        <w:t xml:space="preserve"> 100</w:t>
-      </w:r>
-      <w:r>
-        <w:rPr>
-          <w:lang w:val="ru-RU"/>
-        </w:rPr>
-        <w:t xml:space="preserve">Р, </w:t>
-      </w:r>
-      <w:proofErr w:type="spellStart"/>
-      <w:r>
-        <w:rPr>
-          <w:lang w:val="ru-RU"/>
-        </w:rPr>
-        <w:t>Инсуман</w:t>
-      </w:r>
-      <w:proofErr w:type="spellEnd"/>
-      <w:r>
-        <w:rPr>
-          <w:lang w:val="ru-RU"/>
-        </w:rPr>
         <w:t xml:space="preserve"> </w:t>
-      </w:r>
-      <w:proofErr w:type="spellStart"/>
-      <w:r>
-        <w:rPr>
-          <w:lang w:val="ru-RU"/>
-        </w:rPr>
-        <w:t>Базал</w:t>
-      </w:r>
-      <w:proofErr w:type="spellEnd"/>
-      <w:r>
-        <w:rPr>
-          <w:lang w:val="ru-RU"/>
-        </w:rPr>
-        <w:t xml:space="preserve">, </w:t>
-      </w:r>
-      <w:proofErr w:type="spellStart"/>
-      <w:r>
-        <w:rPr>
-          <w:lang w:val="ru-RU"/>
-        </w:rPr>
-        <w:t>Инсуман</w:t>
-      </w:r>
-      <w:proofErr w:type="spellEnd"/>
-      <w:r>
-        <w:rPr>
-          <w:lang w:val="ru-RU"/>
-        </w:rPr>
-        <w:t xml:space="preserve"> Рапид, </w:t>
-      </w:r>
-      <w:proofErr w:type="spellStart"/>
-      <w:r>
-        <w:rPr>
-          <w:lang w:val="ru-RU"/>
-        </w:rPr>
-        <w:t>Хумулин</w:t>
-      </w:r>
-      <w:proofErr w:type="spellEnd"/>
-      <w:r>
-        <w:rPr>
-          <w:lang w:val="ru-RU"/>
-        </w:rPr>
-        <w:t xml:space="preserve"> R, </w:t>
-      </w:r>
-      <w:proofErr w:type="spellStart"/>
-      <w:r>
-        <w:rPr>
-          <w:lang w:val="ru-RU"/>
-        </w:rPr>
-        <w:t>Хумулин</w:t>
-      </w:r>
-      <w:proofErr w:type="spellEnd"/>
-      <w:r>
-        <w:rPr>
-          <w:lang w:val="ru-RU"/>
-        </w:rPr>
-        <w:t xml:space="preserve"> НПХ, </w:t>
-      </w:r>
-      <w:proofErr w:type="spellStart"/>
-      <w:r>
-        <w:rPr>
-          <w:lang w:val="ru-RU"/>
-        </w:rPr>
-        <w:t>Фармасулин</w:t>
-      </w:r>
-      <w:proofErr w:type="spellEnd"/>
-      <w:r>
-        <w:rPr>
-          <w:lang w:val="ru-RU"/>
-        </w:rPr>
-        <w:t xml:space="preserve"> Н, </w:t>
-      </w:r>
-      <w:proofErr w:type="spellStart"/>
-      <w:r>
-        <w:rPr>
-          <w:lang w:val="ru-RU"/>
-        </w:rPr>
-        <w:t>Фармасулин</w:t>
-      </w:r>
-      <w:proofErr w:type="spellEnd"/>
-      <w:r>
-        <w:rPr>
-          <w:lang w:val="ru-RU"/>
-        </w:rPr>
-        <w:t xml:space="preserve"> НN</w:t>
-      </w:r>
-      <w:r>
-        <w:rPr>
-          <w:lang w:val="ru-RU"/>
-        </w:rPr>
-        <w:t xml:space="preserve">Р, </w:t>
-      </w:r>
-      <w:proofErr w:type="spellStart"/>
-      <w:r>
-        <w:rPr>
-          <w:lang w:val="ru-RU"/>
-        </w:rPr>
-        <w:t>Генсулин</w:t>
-      </w:r>
-      <w:proofErr w:type="spellEnd"/>
-      <w:r>
-        <w:rPr>
-          <w:lang w:val="ru-RU"/>
-        </w:rPr>
-        <w:t xml:space="preserve"> R, </w:t>
-      </w:r>
-      <w:proofErr w:type="spellStart"/>
-      <w:r>
-        <w:rPr>
-          <w:lang w:val="ru-RU"/>
-        </w:rPr>
-        <w:t>Генсулин</w:t>
-      </w:r>
-      <w:proofErr w:type="spellEnd"/>
-      <w:r>
-        <w:rPr>
-          <w:lang w:val="ru-RU"/>
-        </w:rPr>
-        <w:t xml:space="preserve"> Н</w:t>
-      </w:r>
-    </w:p>
-    <w:p>
-      <w:pPr>
-        <w:numPr>
-          <w:ilvl w:val="0"/>
-          <w:numId w:val="2"/>
-        </w:numPr>
-        <w:jc w:val="both"/>
-        <w:rPr>
-          <w:lang w:val="ru-RU"/>
-        </w:rPr>
-      </w:pPr>
-      <w:r>
-        <w:rPr>
-          <w:lang w:val="ru-RU"/>
-        </w:rPr>
-        <w:t xml:space="preserve">ССТ: </w:t>
-      </w:r>
-      <w:proofErr w:type="spellStart"/>
-      <w:r>
-        <w:rPr>
-          <w:lang w:val="ru-RU"/>
-        </w:rPr>
-        <w:t>диабетон</w:t>
-      </w:r>
-      <w:proofErr w:type="spellEnd"/>
-      <w:r>
-        <w:rPr>
-          <w:lang w:val="ru-RU"/>
-        </w:rPr>
-        <w:t xml:space="preserve"> М</w:t>
-      </w:r>
-      <w:proofErr w:type="gramStart"/>
-      <w:r>
-        <w:rPr>
-          <w:lang w:val="ru-RU"/>
-        </w:rPr>
-        <w:t>R</w:t>
-      </w:r>
-      <w:proofErr w:type="gramEnd"/>
-      <w:r>
-        <w:rPr>
-          <w:lang w:val="ru-RU"/>
-        </w:rPr>
-        <w:t xml:space="preserve"> </w:t>
-      </w:r>
-      <w:r>
-        <w:rPr>
-          <w:lang w:val="ru-RU"/>
-        </w:rPr>
-        <w:t>(</w:t>
-      </w:r>
-      <w:proofErr w:type="spellStart"/>
-      <w:r>
-        <w:rPr>
-          <w:lang w:val="ru-RU"/>
-        </w:rPr>
-        <w:t>диаглизид</w:t>
-      </w:r>
-      <w:proofErr w:type="spellEnd"/>
-      <w:r>
-        <w:rPr>
-          <w:lang w:val="ru-RU"/>
-        </w:rPr>
-        <w:t xml:space="preserve"> МR) </w:t>
-      </w:r>
-      <w:r>
-        <w:rPr>
-          <w:lang w:val="ru-RU"/>
-        </w:rPr>
-        <w:t>60 мг</w:t>
-      </w:r>
-    </w:p>
-    <w:p>
-      <w:pPr>
-        <w:ind w:left="435"/>
-        <w:jc w:val="both"/>
-        <w:rPr>
-          <w:lang w:val="ru-RU"/>
-        </w:rPr>
-      </w:pPr>
-      <w:proofErr w:type="spellStart"/>
-      <w:r>
-        <w:rPr>
-          <w:lang w:val="ru-RU"/>
-        </w:rPr>
-        <w:t>диапирид</w:t>
-      </w:r>
-      <w:proofErr w:type="spellEnd"/>
-      <w:r>
-        <w:rPr>
-          <w:lang w:val="ru-RU"/>
-        </w:rPr>
-        <w:t xml:space="preserve"> (</w:t>
-      </w:r>
-      <w:r>
-        <w:rPr>
-          <w:lang w:val="ru-RU"/>
-        </w:rPr>
-        <w:t>амарил</w:t>
-      </w:r>
-      <w:r>
-        <w:rPr>
-          <w:lang w:val="ru-RU"/>
-        </w:rPr>
-        <w:t xml:space="preserve">, </w:t>
-      </w:r>
-      <w:r>
-        <w:rPr>
-          <w:lang w:val="ru-RU"/>
-        </w:rPr>
-        <w:t xml:space="preserve"> </w:t>
-      </w:r>
-      <w:proofErr w:type="spellStart"/>
-      <w:r>
-        <w:rPr>
-          <w:lang w:val="ru-RU"/>
-        </w:rPr>
-        <w:t>олтар</w:t>
-      </w:r>
-      <w:proofErr w:type="spellEnd"/>
-      <w:r>
-        <w:rPr>
-          <w:lang w:val="ru-RU"/>
-        </w:rPr>
-        <w:t xml:space="preserve"> ) 3 мг 1т. *1р/</w:t>
-      </w:r>
-      <w:proofErr w:type="spellStart"/>
-      <w:r>
-        <w:rPr>
-          <w:lang w:val="ru-RU"/>
-        </w:rPr>
-        <w:t>сут</w:t>
-      </w:r>
-      <w:proofErr w:type="spellEnd"/>
-      <w:r>
-        <w:rPr>
-          <w:lang w:val="ru-RU"/>
-        </w:rPr>
-        <w:t xml:space="preserve">. </w:t>
-      </w:r>
-      <w:proofErr w:type="gramStart"/>
-      <w:r>
-        <w:rPr>
-          <w:lang w:val="ru-RU"/>
-        </w:rPr>
-        <w:t>п</w:t>
-      </w:r>
-      <w:proofErr w:type="gramEnd"/>
-      <w:r>
-        <w:rPr>
-          <w:lang w:val="ru-RU"/>
-        </w:rPr>
-        <w:t xml:space="preserve">/з., </w:t>
-      </w:r>
-    </w:p>
-    <w:p>
-      <w:pPr>
-        <w:ind w:left="435"/>
-        <w:jc w:val="both"/>
-        <w:rPr>
-          <w:lang w:val="ru-RU"/>
-        </w:rPr>
-      </w:pPr>
-      <w:r>
-        <w:rPr>
-          <w:lang w:val="ru-RU"/>
-        </w:rPr>
-        <w:t>диаф</w:t>
-      </w:r>
-      <w:r>
-        <w:rPr>
-          <w:lang w:val="ru-RU"/>
-        </w:rPr>
-        <w:t>ормин (</w:t>
-      </w:r>
-      <w:proofErr w:type="spellStart"/>
-      <w:r>
-        <w:rPr>
-          <w:lang w:val="ru-RU"/>
-        </w:rPr>
-        <w:t>сиофор</w:t>
-      </w:r>
-      <w:proofErr w:type="spellEnd"/>
-      <w:r>
-        <w:rPr>
-          <w:lang w:val="ru-RU"/>
-        </w:rPr>
-        <w:t xml:space="preserve">, </w:t>
-      </w:r>
-      <w:r>
-        <w:rPr>
-          <w:lang w:val="ru-RU"/>
-        </w:rPr>
-        <w:t xml:space="preserve"> </w:t>
-      </w:r>
-      <w:proofErr w:type="spellStart"/>
-      <w:r>
-        <w:rPr>
-          <w:lang w:val="ru-RU"/>
-        </w:rPr>
-        <w:t>глюкофаж</w:t>
-      </w:r>
-      <w:proofErr w:type="spellEnd"/>
-      <w:r>
-        <w:rPr>
-          <w:lang w:val="ru-RU"/>
-        </w:rPr>
-        <w:t>) 1000 -</w:t>
-      </w:r>
-      <w:r>
-        <w:rPr>
-          <w:lang w:val="ru-RU"/>
-        </w:rPr>
-        <w:t xml:space="preserve"> 1т. *2р/</w:t>
-      </w:r>
-      <w:proofErr w:type="spellStart"/>
-      <w:r>
-        <w:rPr>
-          <w:lang w:val="ru-RU"/>
-        </w:rPr>
-        <w:t>сут</w:t>
-      </w:r>
-      <w:proofErr w:type="spellEnd"/>
-      <w:r>
-        <w:rPr>
-          <w:lang w:val="ru-RU"/>
-        </w:rPr>
-        <w:t xml:space="preserve">. </w:t>
       </w:r>
     </w:p>
     <w:p>
@@ -8324,35 +6093,37 @@
         <w:rPr>
           <w:lang w:val="ru-RU"/>
         </w:rPr>
-        <w:t>Рек</w:t>
-      </w:r>
+        <w:t xml:space="preserve">Рек. кардиолога: </w:t>
+      </w:r>
+      <w:proofErr w:type="spellStart"/>
+      <w:r>
+        <w:rPr>
+          <w:lang w:val="ru-RU"/>
+        </w:rPr>
+        <w:t>фитосед</w:t>
+      </w:r>
+      <w:proofErr w:type="spellEnd"/>
+      <w:r>
+        <w:rPr>
+          <w:lang w:val="ru-RU"/>
+        </w:rPr>
+        <w:t xml:space="preserve">, 1т 3р/д 1 </w:t>
+      </w:r>
+      <w:proofErr w:type="spellStart"/>
       <w:proofErr w:type="gramStart"/>
       <w:r>
         <w:rPr>
           <w:lang w:val="ru-RU"/>
         </w:rPr>
-        <w:t>.</w:t>
-      </w:r>
+        <w:t>мес</w:t>
+      </w:r>
+      <w:proofErr w:type="spellEnd"/>
       <w:proofErr w:type="gramEnd"/>
       <w:r>
         <w:rPr>
           <w:lang w:val="ru-RU"/>
         </w:rPr>
-        <w:t xml:space="preserve"> </w:t>
-      </w:r>
-      <w:proofErr w:type="gramStart"/>
-      <w:r>
-        <w:rPr>
-          <w:lang w:val="ru-RU"/>
-        </w:rPr>
-        <w:t>к</w:t>
-      </w:r>
-      <w:proofErr w:type="gramEnd"/>
-      <w:r>
-        <w:rPr>
-          <w:lang w:val="ru-RU"/>
-        </w:rPr>
-        <w:t xml:space="preserve">ардиолога: </w:t>
+        <w:t xml:space="preserve">, </w:t>
       </w:r>
     </w:p>
     <w:p>
@@ -8386,7 +6157,21 @@
             <w:rPr>
               <w:lang w:val="ru-RU"/>
             </w:rPr>
-            <w:t>Гипотензивная терапия:</w:t>
+            <w:t xml:space="preserve">С </w:t>
+          </w:r>
+          <w:proofErr w:type="spellStart"/>
+          <w:r>
+            <w:rPr>
+              <w:lang w:val="ru-RU"/>
+            </w:rPr>
+            <w:t>нефропротекторной</w:t>
+          </w:r>
+          <w:proofErr w:type="spellEnd"/>
+          <w:r>
+            <w:rPr>
+              <w:lang w:val="ru-RU"/>
+            </w:rPr>
+            <w:t xml:space="preserve"> целью:</w:t>
           </w:r>
         </w:sdtContent>
       </w:sdt>
@@ -8400,61 +6185,13 @@
         <w:rPr>
           <w:lang w:val="ru-RU"/>
         </w:rPr>
-        <w:t>налаприл 5 мг утром,</w:t>
-      </w:r>
-      <w:r>
-        <w:rPr>
-          <w:lang w:val="ru-RU"/>
-        </w:rPr>
-        <w:t xml:space="preserve"> </w:t>
-      </w:r>
-      <w:proofErr w:type="spellStart"/>
-      <w:r>
-        <w:rPr>
-          <w:lang w:val="ru-RU"/>
-        </w:rPr>
-        <w:t>индапрес</w:t>
-      </w:r>
-      <w:proofErr w:type="spellEnd"/>
-      <w:r>
-        <w:rPr>
-          <w:lang w:val="ru-RU"/>
-        </w:rPr>
-        <w:t xml:space="preserve"> (</w:t>
-      </w:r>
-      <w:proofErr w:type="spellStart"/>
-      <w:r>
-        <w:rPr>
-          <w:lang w:val="ru-RU"/>
-        </w:rPr>
-        <w:t>индап</w:t>
-      </w:r>
-      <w:proofErr w:type="spellEnd"/>
-      <w:r>
-        <w:rPr>
-          <w:lang w:val="ru-RU"/>
-        </w:rPr>
-        <w:t xml:space="preserve">) 2,5 мг утром, </w:t>
-      </w:r>
-      <w:r>
-        <w:rPr>
-          <w:lang w:val="ru-RU"/>
-        </w:rPr>
-        <w:t xml:space="preserve"> </w:t>
-      </w:r>
-      <w:proofErr w:type="spellStart"/>
-      <w:r>
-        <w:rPr>
-          <w:lang w:val="ru-RU"/>
-        </w:rPr>
-        <w:t>кардиомагнил</w:t>
-      </w:r>
-      <w:proofErr w:type="spellEnd"/>
-      <w:r>
-        <w:rPr>
-          <w:lang w:val="ru-RU"/>
-        </w:rPr>
-        <w:t xml:space="preserve">  1 т. вечер. Контр. АД. </w:t>
+        <w:t>налаприл 5 мг утром</w:t>
+      </w:r>
+      <w:r>
+        <w:rPr>
+          <w:lang w:val="ru-RU"/>
+        </w:rPr>
+        <w:t xml:space="preserve">. Контр. АД. </w:t>
       </w:r>
     </w:p>
     <w:p>
@@ -8634,26 +6371,6 @@
         </w:rPr>
         <w:t>1 мес.</w:t>
       </w:r>
-      <w:r>
-        <w:rPr>
-          <w:lang w:val="ru-RU"/>
-        </w:rPr>
-        <w:t xml:space="preserve">, </w:t>
-      </w:r>
-      <w:proofErr w:type="spellStart"/>
-      <w:r>
-        <w:rPr>
-          <w:lang w:val="ru-RU"/>
-        </w:rPr>
-        <w:t>актовегин</w:t>
-      </w:r>
-      <w:proofErr w:type="spellEnd"/>
-      <w:r>
-        <w:rPr>
-          <w:lang w:val="ru-RU"/>
-        </w:rPr>
-        <w:t xml:space="preserve"> 200 мг *2р/д. 1 мес.</w:t>
-      </w:r>
     </w:p>
     <w:p>
       <w:pPr>
@@ -8670,47 +6387,69 @@
         <w:rPr>
           <w:lang w:val="ru-RU"/>
         </w:rPr>
-        <w:t>Рек. невропатолога: преп. а-</w:t>
+        <w:t>Рек</w:t>
+      </w:r>
+      <w:proofErr w:type="gramStart"/>
+      <w:r>
+        <w:rPr>
+          <w:lang w:val="ru-RU"/>
+        </w:rPr>
+        <w:t>.</w:t>
+      </w:r>
+      <w:proofErr w:type="gramEnd"/>
+      <w:r>
+        <w:rPr>
+          <w:lang w:val="ru-RU"/>
+        </w:rPr>
+        <w:t xml:space="preserve"> </w:t>
+      </w:r>
+      <w:proofErr w:type="gramStart"/>
+      <w:r>
+        <w:rPr>
+          <w:lang w:val="ru-RU"/>
+        </w:rPr>
+        <w:t>н</w:t>
+      </w:r>
+      <w:proofErr w:type="gramEnd"/>
+      <w:r>
+        <w:rPr>
+          <w:lang w:val="ru-RU"/>
+        </w:rPr>
+        <w:t xml:space="preserve">европатолога: </w:t>
+      </w:r>
+      <w:r>
+        <w:rPr>
+          <w:lang w:val="ru-RU"/>
+        </w:rPr>
+        <w:t xml:space="preserve">МРТ ПОП, МРТ ШОП,  </w:t>
       </w:r>
       <w:proofErr w:type="spellStart"/>
       <w:r>
         <w:rPr>
           <w:lang w:val="ru-RU"/>
         </w:rPr>
-        <w:t>липоевой</w:t>
+        <w:t>миорикс</w:t>
       </w:r>
       <w:proofErr w:type="spellEnd"/>
       <w:r>
         <w:rPr>
           <w:lang w:val="ru-RU"/>
         </w:rPr>
-        <w:t xml:space="preserve"> к-ты 600 мг в/в кап.</w:t>
-      </w:r>
-      <w:r>
-        <w:rPr>
-          <w:lang w:val="ru-RU"/>
-        </w:rPr>
-        <w:t xml:space="preserve">, </w:t>
-      </w:r>
-      <w:r>
-        <w:rPr>
-          <w:lang w:val="ru-RU"/>
-        </w:rPr>
-        <w:t xml:space="preserve">витамины </w:t>
+        <w:t xml:space="preserve"> 15 мг </w:t>
       </w:r>
       <w:proofErr w:type="spellStart"/>
       <w:r>
         <w:rPr>
           <w:lang w:val="ru-RU"/>
         </w:rPr>
-        <w:t>гр</w:t>
+        <w:t>веч</w:t>
       </w:r>
       <w:proofErr w:type="spellEnd"/>
       <w:r>
         <w:rPr>
           <w:lang w:val="ru-RU"/>
         </w:rPr>
-        <w:t xml:space="preserve"> В, </w:t>
+        <w:t xml:space="preserve">, 10 дней </w:t>
       </w:r>
       <w:proofErr w:type="spellStart"/>
       <w:r>
@@ -8724,103 +6463,7 @@
         <w:rPr>
           <w:lang w:val="ru-RU"/>
         </w:rPr>
-        <w:t xml:space="preserve"> 10,0 в/в № 10, </w:t>
-      </w:r>
-      <w:proofErr w:type="spellStart"/>
-      <w:r>
-        <w:rPr>
-          <w:lang w:val="ru-RU"/>
-        </w:rPr>
-        <w:t>бенфогамма</w:t>
-      </w:r>
-      <w:proofErr w:type="spellEnd"/>
-      <w:r>
-        <w:rPr>
-          <w:lang w:val="ru-RU"/>
-        </w:rPr>
-        <w:t xml:space="preserve"> 300 мг 1т/</w:t>
-      </w:r>
-      <w:proofErr w:type="spellStart"/>
-      <w:r>
-        <w:rPr>
-          <w:lang w:val="ru-RU"/>
-        </w:rPr>
-        <w:t>сут</w:t>
-      </w:r>
-      <w:proofErr w:type="spellEnd"/>
-      <w:r>
-        <w:rPr>
-          <w:lang w:val="ru-RU"/>
-        </w:rPr>
-        <w:t xml:space="preserve"> до 2 мес.,  вита-</w:t>
-      </w:r>
-      <w:proofErr w:type="spellStart"/>
-      <w:r>
-        <w:rPr>
-          <w:lang w:val="ru-RU"/>
-        </w:rPr>
-        <w:t>мелатононин</w:t>
-      </w:r>
-      <w:proofErr w:type="spellEnd"/>
-      <w:r>
-        <w:rPr>
-          <w:lang w:val="ru-RU"/>
-        </w:rPr>
-        <w:t xml:space="preserve"> 1-2 т </w:t>
-      </w:r>
-      <w:proofErr w:type="spellStart"/>
-      <w:r>
-        <w:rPr>
-          <w:lang w:val="ru-RU"/>
-        </w:rPr>
-        <w:t>веч</w:t>
-      </w:r>
-      <w:proofErr w:type="spellEnd"/>
-      <w:r>
-        <w:rPr>
-          <w:lang w:val="ru-RU"/>
-        </w:rPr>
-        <w:t>.,</w:t>
-      </w:r>
-      <w:r>
-        <w:rPr>
-          <w:lang w:val="ru-RU"/>
-        </w:rPr>
-        <w:t xml:space="preserve"> </w:t>
-      </w:r>
-      <w:proofErr w:type="spellStart"/>
-      <w:r>
-        <w:rPr>
-          <w:lang w:val="ru-RU"/>
-        </w:rPr>
-        <w:t>вестибо</w:t>
-      </w:r>
-      <w:proofErr w:type="spellEnd"/>
-      <w:r>
-        <w:rPr>
-          <w:lang w:val="ru-RU"/>
-        </w:rPr>
-        <w:t xml:space="preserve"> 24 мг 2р\д, </w:t>
-      </w:r>
-      <w:r>
-        <w:rPr>
-          <w:lang w:val="ru-RU"/>
-        </w:rPr>
-        <w:t xml:space="preserve"> </w:t>
-      </w:r>
-      <w:proofErr w:type="spellStart"/>
-      <w:r>
-        <w:rPr>
-          <w:lang w:val="ru-RU"/>
-        </w:rPr>
-        <w:t>вестинорм</w:t>
-      </w:r>
-      <w:proofErr w:type="spellEnd"/>
-      <w:r>
-        <w:rPr>
-          <w:lang w:val="ru-RU"/>
-        </w:rPr>
-        <w:t xml:space="preserve"> 16 мг 1т 3р\д до 2 </w:t>
+        <w:t xml:space="preserve"> 10,0 в/в </w:t>
       </w:r>
       <w:proofErr w:type="spellStart"/>
       <w:proofErr w:type="gramStart"/>
@@ -8828,7 +6471,7 @@
         <w:rPr>
           <w:lang w:val="ru-RU"/>
         </w:rPr>
-        <w:t>мес</w:t>
+        <w:t>стр</w:t>
       </w:r>
       <w:proofErr w:type="spellEnd"/>
       <w:proofErr w:type="gramEnd"/>
@@ -8836,213 +6479,7 @@
         <w:rPr>
           <w:lang w:val="ru-RU"/>
         </w:rPr>
-        <w:t xml:space="preserve">,, </w:t>
-      </w:r>
-      <w:proofErr w:type="spellStart"/>
-      <w:r>
-        <w:rPr>
-          <w:lang w:val="ru-RU"/>
-        </w:rPr>
-        <w:t>габагамма</w:t>
-      </w:r>
-      <w:proofErr w:type="spellEnd"/>
-      <w:r>
-        <w:rPr>
-          <w:lang w:val="ru-RU"/>
-        </w:rPr>
-        <w:t xml:space="preserve"> 300 мг </w:t>
-      </w:r>
-      <w:proofErr w:type="spellStart"/>
-      <w:r>
-        <w:rPr>
-          <w:lang w:val="ru-RU"/>
-        </w:rPr>
-        <w:t>веч</w:t>
-      </w:r>
-      <w:proofErr w:type="spellEnd"/>
-      <w:r>
-        <w:rPr>
-          <w:lang w:val="ru-RU"/>
-        </w:rPr>
-        <w:t xml:space="preserve">, </w:t>
-      </w:r>
-      <w:proofErr w:type="spellStart"/>
-      <w:r>
-        <w:rPr>
-          <w:lang w:val="ru-RU"/>
-        </w:rPr>
-        <w:t>габантин</w:t>
-      </w:r>
-      <w:proofErr w:type="spellEnd"/>
-      <w:r>
-        <w:rPr>
-          <w:lang w:val="ru-RU"/>
-        </w:rPr>
-        <w:t xml:space="preserve"> 300мг 2р/</w:t>
-      </w:r>
-      <w:proofErr w:type="spellStart"/>
-      <w:r>
-        <w:rPr>
-          <w:lang w:val="ru-RU"/>
-        </w:rPr>
-        <w:t>сут</w:t>
-      </w:r>
-      <w:proofErr w:type="spellEnd"/>
-      <w:r>
-        <w:rPr>
-          <w:lang w:val="ru-RU"/>
-        </w:rPr>
-        <w:t xml:space="preserve">. 2-3 </w:t>
-      </w:r>
-      <w:proofErr w:type="spellStart"/>
-      <w:r>
-        <w:rPr>
-          <w:lang w:val="ru-RU"/>
-        </w:rPr>
-        <w:t>нед</w:t>
-      </w:r>
-      <w:proofErr w:type="spellEnd"/>
-      <w:r>
-        <w:rPr>
-          <w:lang w:val="ru-RU"/>
-        </w:rPr>
-        <w:t xml:space="preserve">., глицин 2т 3/д., </w:t>
-      </w:r>
-      <w:proofErr w:type="spellStart"/>
-      <w:r>
-        <w:rPr>
-          <w:lang w:val="ru-RU"/>
-        </w:rPr>
-        <w:t>глиятон</w:t>
-      </w:r>
-      <w:proofErr w:type="spellEnd"/>
-      <w:r>
-        <w:rPr>
-          <w:lang w:val="ru-RU"/>
-        </w:rPr>
-        <w:t xml:space="preserve"> 1000  в/м № 10, </w:t>
-      </w:r>
-      <w:proofErr w:type="spellStart"/>
-      <w:r>
-        <w:rPr>
-          <w:lang w:val="ru-RU"/>
-        </w:rPr>
-        <w:t>кортексин</w:t>
-      </w:r>
-      <w:proofErr w:type="spellEnd"/>
-      <w:r>
-        <w:rPr>
-          <w:lang w:val="ru-RU"/>
-        </w:rPr>
-        <w:t xml:space="preserve"> 10,</w:t>
-      </w:r>
-      <w:r>
-        <w:rPr>
-          <w:lang w:val="ru-RU"/>
-        </w:rPr>
-        <w:t>0</w:t>
-      </w:r>
-      <w:r>
-        <w:rPr>
-          <w:lang w:val="ru-RU"/>
-        </w:rPr>
-        <w:t xml:space="preserve"> в/</w:t>
-      </w:r>
-      <w:r>
-        <w:rPr>
-          <w:lang w:val="ru-RU"/>
-        </w:rPr>
-        <w:t>м</w:t>
-      </w:r>
-      <w:r>
-        <w:rPr>
-          <w:lang w:val="ru-RU"/>
-        </w:rPr>
-        <w:t xml:space="preserve"> №10., </w:t>
-      </w:r>
-      <w:proofErr w:type="spellStart"/>
-      <w:r>
-        <w:rPr>
-          <w:lang w:val="ru-RU"/>
-        </w:rPr>
-        <w:t>келтикан</w:t>
-      </w:r>
-      <w:proofErr w:type="spellEnd"/>
-      <w:r>
-        <w:rPr>
-          <w:lang w:val="ru-RU"/>
-        </w:rPr>
-        <w:t xml:space="preserve"> 1т.*3р/д.</w:t>
-      </w:r>
-      <w:r>
-        <w:rPr>
-          <w:lang w:val="ru-RU"/>
-        </w:rPr>
-        <w:t xml:space="preserve"> 1 мес.</w:t>
-      </w:r>
-      <w:r>
-        <w:rPr>
-          <w:lang w:val="ru-RU"/>
-        </w:rPr>
-        <w:t xml:space="preserve">, </w:t>
-      </w:r>
-      <w:proofErr w:type="spellStart"/>
-      <w:r>
-        <w:rPr>
-          <w:lang w:val="ru-RU"/>
-        </w:rPr>
-        <w:t>луцетам</w:t>
-      </w:r>
-      <w:proofErr w:type="spellEnd"/>
-      <w:r>
-        <w:rPr>
-          <w:lang w:val="ru-RU"/>
-        </w:rPr>
-        <w:t xml:space="preserve"> 15,0 в/в </w:t>
-      </w:r>
-      <w:proofErr w:type="spellStart"/>
-      <w:proofErr w:type="gramStart"/>
-      <w:r>
-        <w:rPr>
-          <w:lang w:val="ru-RU"/>
-        </w:rPr>
-        <w:t>стр</w:t>
-      </w:r>
-      <w:proofErr w:type="spellEnd"/>
-      <w:proofErr w:type="gramEnd"/>
-      <w:r>
-        <w:rPr>
-          <w:lang w:val="ru-RU"/>
-        </w:rPr>
-        <w:t xml:space="preserve"> № 10, </w:t>
-      </w:r>
-      <w:proofErr w:type="spellStart"/>
-      <w:r>
-        <w:rPr>
-          <w:lang w:val="ru-RU"/>
-        </w:rPr>
-        <w:t>нуклео</w:t>
-      </w:r>
-      <w:proofErr w:type="spellEnd"/>
-      <w:r>
-        <w:rPr>
-          <w:lang w:val="ru-RU"/>
-        </w:rPr>
-        <w:t xml:space="preserve"> ЦМФ 1т. *2р/д 20 дней, </w:t>
-      </w:r>
-      <w:proofErr w:type="spellStart"/>
-      <w:r>
-        <w:rPr>
-          <w:lang w:val="ru-RU"/>
-        </w:rPr>
-        <w:t>сермион</w:t>
-      </w:r>
-      <w:proofErr w:type="spellEnd"/>
-      <w:r>
-        <w:rPr>
-          <w:lang w:val="ru-RU"/>
-        </w:rPr>
-        <w:t xml:space="preserve"> 30 мг утр. 1 мес., </w:t>
+        <w:t xml:space="preserve"> № 10 </w:t>
       </w:r>
     </w:p>
     <w:p>
@@ -9096,8 +6533,6 @@
         </w:rPr>
         <w:t xml:space="preserve">Контр ТТГ 1р в 6 мес. </w:t>
       </w:r>
-      <w:bookmarkStart w:id="5" w:name="_GoBack"/>
-      <w:bookmarkEnd w:id="5"/>
     </w:p>
     <w:p>
       <w:pPr>
@@ -9105,6 +6540,7 @@
           <w:ilvl w:val="0"/>
           <w:numId w:val="2"/>
         </w:numPr>
+        <w:ind w:left="0" w:firstLine="0"/>
         <w:jc w:val="both"/>
         <w:rPr>
           <w:lang w:val="ru-RU"/>
@@ -9128,49 +6564,43 @@
         <w:rPr>
           <w:lang w:val="ru-RU"/>
         </w:rPr>
-        <w:t xml:space="preserve"> серия. </w:t>
-      </w:r>
-      <w:r>
-        <w:rPr>
-          <w:lang w:val="ru-RU"/>
-        </w:rPr>
-        <w:t>АДГ</w:t>
-      </w:r>
-      <w:r>
-        <w:rPr>
-          <w:lang w:val="ru-RU"/>
-        </w:rPr>
-        <w:t xml:space="preserve">  №  </w:t>
-      </w:r>
-      <w:r>
-        <w:rPr>
-          <w:lang w:val="ru-RU"/>
-        </w:rPr>
-        <w:t>671</w:t>
-      </w:r>
-      <w:r>
-        <w:rPr>
-          <w:lang w:val="ru-RU"/>
-        </w:rPr>
-        <w:t>9</w:t>
-      </w:r>
-      <w:r>
-        <w:rPr>
-          <w:lang w:val="ru-RU"/>
-        </w:rPr>
-        <w:t xml:space="preserve">     с  .</w:t>
-      </w:r>
-      <w:r>
-        <w:rPr>
-          <w:lang w:val="ru-RU"/>
-        </w:rPr>
-        <w:t>03.18</w:t>
-      </w:r>
-      <w:r>
-        <w:rPr>
-          <w:lang w:val="ru-RU"/>
-        </w:rPr>
-        <w:t xml:space="preserve"> по  .</w:t>
+        <w:t xml:space="preserve"> серия. АДГ  №   671</w:t>
+      </w:r>
+      <w:r>
+        <w:rPr>
+          <w:lang w:val="ru-RU"/>
+        </w:rPr>
+        <w:t>909</w:t>
+      </w:r>
+      <w:r>
+        <w:rPr>
+          <w:lang w:val="ru-RU"/>
+        </w:rPr>
+        <w:t xml:space="preserve">      с  </w:t>
+      </w:r>
+      <w:r>
+        <w:rPr>
+          <w:lang w:val="ru-RU"/>
+        </w:rPr>
+        <w:t>22</w:t>
+      </w:r>
+      <w:r>
+        <w:rPr>
+          <w:lang w:val="ru-RU"/>
+        </w:rPr>
+        <w:t xml:space="preserve">.03.18 по  </w:t>
+      </w:r>
+      <w:r>
+        <w:rPr>
+          <w:lang w:val="ru-RU"/>
+        </w:rPr>
+        <w:t>03</w:t>
+      </w:r>
+      <w:r>
+        <w:rPr>
+          <w:lang w:val="ru-RU"/>
+        </w:rPr>
+        <w:t xml:space="preserve">.04.18. продолжает болеть. С </w:t>
       </w:r>
       <w:r>
         <w:rPr>
@@ -9182,25 +6612,41 @@
         <w:rPr>
           <w:lang w:val="ru-RU"/>
         </w:rPr>
-        <w:t>.18</w:t>
-      </w:r>
-      <w:r>
-        <w:rPr>
-          <w:lang w:val="ru-RU"/>
-        </w:rPr>
-        <w:t>. к труду     .</w:t>
-      </w:r>
-      <w:r>
-        <w:rPr>
-          <w:lang w:val="ru-RU"/>
-        </w:rPr>
-        <w:t>04</w:t>
-      </w:r>
-      <w:r>
-        <w:rPr>
-          <w:lang w:val="ru-RU"/>
-        </w:rPr>
-        <w:t>.18</w:t>
+        <w:t>.03.18 б/л  серия АДГ  №      671</w:t>
+      </w:r>
+      <w:r>
+        <w:rPr>
+          <w:lang w:val="ru-RU"/>
+        </w:rPr>
+        <w:t>910</w:t>
+      </w:r>
+      <w:r>
+        <w:rPr>
+          <w:lang w:val="ru-RU"/>
+        </w:rPr>
+        <w:t xml:space="preserve">  на </w:t>
+      </w:r>
+      <w:proofErr w:type="spellStart"/>
+      <w:proofErr w:type="gramStart"/>
+      <w:r>
+        <w:rPr>
+          <w:lang w:val="ru-RU"/>
+        </w:rPr>
+        <w:t>на</w:t>
+      </w:r>
+      <w:proofErr w:type="spellEnd"/>
+      <w:proofErr w:type="gramEnd"/>
+      <w:r>
+        <w:rPr>
+          <w:lang w:val="ru-RU"/>
+        </w:rPr>
+        <w:t xml:space="preserve"> реабилитационное лечение в санаторий «Березовый гай»  № договора  </w:t>
+      </w:r>
+      <w:r>
+        <w:rPr>
+          <w:lang w:val="ru-RU"/>
+        </w:rPr>
+        <w:t>23019/05384/18</w:t>
       </w:r>
       <w:r>
         <w:rPr>
@@ -9225,6 +6671,8 @@
           <w:lang w:val="ru-RU"/>
         </w:rPr>
       </w:pPr>
+      <w:bookmarkStart w:id="5" w:name="_GoBack"/>
+      <w:bookmarkEnd w:id="5"/>
     </w:p>
     <w:p>
       <w:pPr>
@@ -9269,19 +6717,11 @@
         </w:sdtPr>
         <w:sdtEndPr/>
         <w:sdtContent>
-          <w:proofErr w:type="spellStart"/>
           <w:r>
             <w:rPr>
               <w:lang w:val="ru-RU"/>
             </w:rPr>
-            <w:t>Севумян</w:t>
-          </w:r>
-          <w:proofErr w:type="spellEnd"/>
-          <w:r>
-            <w:rPr>
-              <w:lang w:val="ru-RU"/>
-            </w:rPr>
-            <w:t xml:space="preserve"> К.Ю.</w:t>
+            <w:t>Еременко Н.В.</w:t>
           </w:r>
         </w:sdtContent>
       </w:sdt>
@@ -10700,180 +8140,6 @@
     </w:docPart>
     <w:docPart>
       <w:docPartPr>
-        <w:name w:val="FBFC6A18E07A484F9E976562E903BEB7"/>
-        <w:category>
-          <w:name w:val="Общие"/>
-          <w:gallery w:val="placeholder"/>
-        </w:category>
-        <w:types>
-          <w:type w:val="bbPlcHdr"/>
-        </w:types>
-        <w:behaviors>
-          <w:behavior w:val="content"/>
-        </w:behaviors>
-        <w:guid w:val="{E5D938F3-E00E-4F48-ACDE-E2E2655275DF}"/>
-      </w:docPartPr>
-      <w:docPartBody>
-        <w:p>
-          <w:pPr>
-            <w:pStyle w:val="FBFC6A18E07A484F9E976562E903BEB7"/>
-          </w:pPr>
-          <w:r>
-            <w:rPr>
-              <w:rStyle w:val="a3"/>
-            </w:rPr>
-            <w:t>Выберите элемент.</w:t>
-          </w:r>
-        </w:p>
-      </w:docPartBody>
-    </w:docPart>
-    <w:docPart>
-      <w:docPartPr>
-        <w:name w:val="DB435B1E68954750936FB322747598D2"/>
-        <w:category>
-          <w:name w:val="Общие"/>
-          <w:gallery w:val="placeholder"/>
-        </w:category>
-        <w:types>
-          <w:type w:val="bbPlcHdr"/>
-        </w:types>
-        <w:behaviors>
-          <w:behavior w:val="content"/>
-        </w:behaviors>
-        <w:guid w:val="{7122C427-55FD-49A2-B369-ED6DAFC67A8F}"/>
-      </w:docPartPr>
-      <w:docPartBody>
-        <w:p>
-          <w:pPr>
-            <w:pStyle w:val="DB435B1E68954750936FB322747598D2"/>
-          </w:pPr>
-          <w:r>
-            <w:rPr>
-              <w:rStyle w:val="a3"/>
-            </w:rPr>
-            <w:t>Выберите элемент.</w:t>
-          </w:r>
-        </w:p>
-      </w:docPartBody>
-    </w:docPart>
-    <w:docPart>
-      <w:docPartPr>
-        <w:name w:val="5917FEE754784A0BA4173B51A4E1CE95"/>
-        <w:category>
-          <w:name w:val="Общие"/>
-          <w:gallery w:val="placeholder"/>
-        </w:category>
-        <w:types>
-          <w:type w:val="bbPlcHdr"/>
-        </w:types>
-        <w:behaviors>
-          <w:behavior w:val="content"/>
-        </w:behaviors>
-        <w:guid w:val="{92F74F23-8C0C-424C-A12C-19EB4EDE41E3}"/>
-      </w:docPartPr>
-      <w:docPartBody>
-        <w:p>
-          <w:pPr>
-            <w:pStyle w:val="5917FEE754784A0BA4173B51A4E1CE95"/>
-          </w:pPr>
-          <w:r>
-            <w:rPr>
-              <w:rStyle w:val="a3"/>
-            </w:rPr>
-            <w:t>Выберите элемент.</w:t>
-          </w:r>
-        </w:p>
-      </w:docPartBody>
-    </w:docPart>
-    <w:docPart>
-      <w:docPartPr>
-        <w:name w:val="FFCB998A69C547318D033520574A41D0"/>
-        <w:category>
-          <w:name w:val="Общие"/>
-          <w:gallery w:val="placeholder"/>
-        </w:category>
-        <w:types>
-          <w:type w:val="bbPlcHdr"/>
-        </w:types>
-        <w:behaviors>
-          <w:behavior w:val="content"/>
-        </w:behaviors>
-        <w:guid w:val="{44EDE573-4804-4E48-9FC6-91F112BF9116}"/>
-      </w:docPartPr>
-      <w:docPartBody>
-        <w:p>
-          <w:pPr>
-            <w:pStyle w:val="FFCB998A69C547318D033520574A41D0"/>
-          </w:pPr>
-          <w:r>
-            <w:rPr>
-              <w:rStyle w:val="a3"/>
-            </w:rPr>
-            <w:t>Выберите элемент.</w:t>
-          </w:r>
-        </w:p>
-      </w:docPartBody>
-    </w:docPart>
-    <w:docPart>
-      <w:docPartPr>
-        <w:name w:val="D0395AFB2040417F8DE001D6657BED06"/>
-        <w:category>
-          <w:name w:val="Общие"/>
-          <w:gallery w:val="placeholder"/>
-        </w:category>
-        <w:types>
-          <w:type w:val="bbPlcHdr"/>
-        </w:types>
-        <w:behaviors>
-          <w:behavior w:val="content"/>
-        </w:behaviors>
-        <w:guid w:val="{D959F77F-828A-4069-88E4-8B112F9C0F19}"/>
-      </w:docPartPr>
-      <w:docPartBody>
-        <w:p>
-          <w:pPr>
-            <w:pStyle w:val="D0395AFB2040417F8DE001D6657BED06"/>
-          </w:pPr>
-          <w:r>
-            <w:rPr>
-              <w:rStyle w:val="a3"/>
-            </w:rPr>
-            <w:t>Выберите элемент.</w:t>
-          </w:r>
-        </w:p>
-      </w:docPartBody>
-    </w:docPart>
-    <w:docPart>
-      <w:docPartPr>
-        <w:name w:val="3755473979B24CB896600859156E5B44"/>
-        <w:category>
-          <w:name w:val="Общие"/>
-          <w:gallery w:val="placeholder"/>
-        </w:category>
-        <w:types>
-          <w:type w:val="bbPlcHdr"/>
-        </w:types>
-        <w:behaviors>
-          <w:behavior w:val="content"/>
-        </w:behaviors>
-        <w:guid w:val="{35ADD998-FB1D-4645-8529-4E1530D78CF8}"/>
-      </w:docPartPr>
-      <w:docPartBody>
-        <w:p>
-          <w:pPr>
-            <w:pStyle w:val="3755473979B24CB896600859156E5B44"/>
-          </w:pPr>
-          <w:r>
-            <w:rPr>
-              <w:rStyle w:val="a3"/>
-            </w:rPr>
-            <w:t>Выберите элемент.</w:t>
-          </w:r>
-        </w:p>
-      </w:docPartBody>
-    </w:docPart>
-    <w:docPart>
-      <w:docPartPr>
         <w:name w:val="C7D86F169B364DA2AA95CA68B8556801"/>
         <w:category>
           <w:name w:val="Общие"/>
@@ -10891,6 +8157,35 @@
         <w:p>
           <w:pPr>
             <w:pStyle w:val="C7D86F169B364DA2AA95CA68B8556801"/>
+          </w:pPr>
+          <w:r>
+            <w:rPr>
+              <w:rStyle w:val="a3"/>
+            </w:rPr>
+            <w:t>Выберите элемент.</w:t>
+          </w:r>
+        </w:p>
+      </w:docPartBody>
+    </w:docPart>
+    <w:docPart>
+      <w:docPartPr>
+        <w:name w:val="979964A3805D476BB7C77F725F908B1F"/>
+        <w:category>
+          <w:name w:val="Общие"/>
+          <w:gallery w:val="placeholder"/>
+        </w:category>
+        <w:types>
+          <w:type w:val="bbPlcHdr"/>
+        </w:types>
+        <w:behaviors>
+          <w:behavior w:val="content"/>
+        </w:behaviors>
+        <w:guid w:val="{6905B24E-ECC5-429C-83F6-5C2584DED5B7}"/>
+      </w:docPartPr>
+      <w:docPartBody>
+        <w:p>
+          <w:pPr>
+            <w:pStyle w:val="979964A3805D476BB7C77F725F908B1F"/>
           </w:pPr>
           <w:r>
             <w:rPr>
@@ -11001,8 +8296,10 @@
     <w:rsid w:val="009A692F"/>
     <w:rsid w:val="00A35D40"/>
     <w:rsid w:val="00A5560C"/>
+    <w:rsid w:val="00A74619"/>
     <w:rsid w:val="00A85FAB"/>
     <w:rsid w:val="00AA6B2C"/>
+    <w:rsid w:val="00AB23D1"/>
     <w:rsid w:val="00AD1EEC"/>
     <w:rsid w:val="00B051FC"/>
     <w:rsid w:val="00B7133E"/>
@@ -11230,7 +8527,7 @@
     <w:basedOn w:val="a0"/>
     <w:uiPriority w:val="99"/>
     <w:semiHidden/>
-    <w:rsid w:val="00101666"/>
+    <w:rsid w:val="00A74619"/>
     <w:rPr>
       <w:color w:val="808080"/>
     </w:rPr>
@@ -11363,6 +8660,13 @@
   <w:style w:type="paragraph" w:customStyle="1" w:styleId="C7D86F169B364DA2AA95CA68B8556801">
     <w:name w:val="C7D86F169B364DA2AA95CA68B8556801"/>
     <w:rsid w:val="00101666"/>
+    <w:rPr>
+      <w:lang w:val="uk-UA" w:eastAsia="uk-UA"/>
+    </w:rPr>
+  </w:style>
+  <w:style w:type="paragraph" w:customStyle="1" w:styleId="979964A3805D476BB7C77F725F908B1F">
+    <w:name w:val="979964A3805D476BB7C77F725F908B1F"/>
+    <w:rsid w:val="00A74619"/>
     <w:rPr>
       <w:lang w:val="uk-UA" w:eastAsia="uk-UA"/>
     </w:rPr>
@@ -11854,7 +9158,7 @@
 </file>
 
 <file path=customXml/itemProps1.xml><?xml version="1.0" encoding="utf-8"?>
-<ds:datastoreItem xmlns:ds="http://schemas.openxmlformats.org/officeDocument/2006/customXml" ds:itemID="{C9E32DDD-7048-4F20-A659-A53EFCAC44E8}">
+<ds:datastoreItem xmlns:ds="http://schemas.openxmlformats.org/officeDocument/2006/customXml" ds:itemID="{DA46E39A-7DE8-4182-A4B7-0356466B7AA8}">
   <ds:schemaRefs>
     <ds:schemaRef ds:uri="http://schemas.openxmlformats.org/officeDocument/2006/bibliography"/>
   </ds:schemaRefs>
